--- a/infosec_notes_blockwise/blocks/block_17_attacks_notes.docx
+++ b/infosec_notes_blockwise/blocks/block_17_attacks_notes.docx
@@ -5,31 +5,72 @@
     <w:p>
       <w:pPr>
         <w:rPr>
-          <w:highlight w:val="yellow"/>
-        </w:rPr>
-      </w:pPr>
-      <w:r>
-        <w:rPr>
+          <w:rFonts w:cstheme="minorHAnsi"/>
+          <w:sz w:val="28"/>
+          <w:szCs w:val="28"/>
+          <w:highlight w:val="yellow"/>
+        </w:rPr>
+      </w:pPr>
+      <w:r>
+        <w:rPr>
+          <w:rFonts w:cstheme="minorHAnsi"/>
+          <w:sz w:val="28"/>
+          <w:szCs w:val="28"/>
+          <w:highlight w:val="yellow"/>
+        </w:rPr>
+        <w:t xml:space="preserve">Security </w:t>
+      </w:r>
+      <w:r>
+        <w:rPr>
+          <w:rFonts w:cstheme="minorHAnsi"/>
+          <w:sz w:val="28"/>
+          <w:szCs w:val="28"/>
           <w:highlight w:val="yellow"/>
         </w:rPr>
         <w:t>Policy -</w:t>
       </w:r>
       <w:r>
         <w:rPr>
+          <w:rFonts w:cstheme="minorHAnsi"/>
+          <w:sz w:val="28"/>
+          <w:szCs w:val="28"/>
           <w:highlight w:val="yellow"/>
         </w:rPr>
         <w:t xml:space="preserve"> D</w:t>
       </w:r>
       <w:r>
         <w:rPr>
+          <w:rFonts w:cstheme="minorHAnsi"/>
+          <w:sz w:val="28"/>
+          <w:szCs w:val="28"/>
           <w:highlight w:val="yellow"/>
         </w:rPr>
         <w:t>efines what is and what is not allowed.</w:t>
       </w:r>
     </w:p>
     <w:p>
-      <w:r>
-        <w:rPr>
+      <w:pPr>
+        <w:rPr>
+          <w:rFonts w:cstheme="minorHAnsi"/>
+          <w:sz w:val="28"/>
+          <w:szCs w:val="28"/>
+          <w:highlight w:val="yellow"/>
+        </w:rPr>
+      </w:pPr>
+    </w:p>
+    <w:p>
+      <w:pPr>
+        <w:rPr>
+          <w:rFonts w:cstheme="minorHAnsi"/>
+          <w:sz w:val="28"/>
+          <w:szCs w:val="28"/>
+        </w:rPr>
+      </w:pPr>
+      <w:r>
+        <w:rPr>
+          <w:rFonts w:cstheme="minorHAnsi"/>
+          <w:sz w:val="28"/>
+          <w:szCs w:val="28"/>
           <w:highlight w:val="green"/>
         </w:rPr>
         <w:t>Attack – sequence of actions that create a violation of a security policy.</w:t>
@@ -38,11 +79,17 @@
     <w:p>
       <w:pPr>
         <w:rPr>
-          <w:highlight w:val="green"/>
-        </w:rPr>
-      </w:pPr>
-      <w:r>
-        <w:rPr>
+          <w:rFonts w:cstheme="minorHAnsi"/>
+          <w:sz w:val="28"/>
+          <w:szCs w:val="28"/>
+          <w:highlight w:val="green"/>
+        </w:rPr>
+      </w:pPr>
+      <w:r>
+        <w:rPr>
+          <w:rFonts w:cstheme="minorHAnsi"/>
+          <w:sz w:val="28"/>
+          <w:szCs w:val="28"/>
           <w:highlight w:val="green"/>
         </w:rPr>
         <w:t xml:space="preserve">When attackers launch </w:t>
@@ -50,6 +97,9 @@
       <w:proofErr w:type="gramStart"/>
       <w:r>
         <w:rPr>
+          <w:rFonts w:cstheme="minorHAnsi"/>
+          <w:sz w:val="28"/>
+          <w:szCs w:val="28"/>
           <w:highlight w:val="green"/>
         </w:rPr>
         <w:t>attack</w:t>
@@ -57,6 +107,9 @@
       <w:proofErr w:type="gramEnd"/>
       <w:r>
         <w:rPr>
+          <w:rFonts w:cstheme="minorHAnsi"/>
+          <w:sz w:val="28"/>
+          <w:szCs w:val="28"/>
           <w:highlight w:val="green"/>
         </w:rPr>
         <w:t xml:space="preserve"> they have a goal in mind.</w:t>
@@ -65,11 +118,17 @@
     <w:p>
       <w:pPr>
         <w:rPr>
-          <w:highlight w:val="green"/>
-        </w:rPr>
-      </w:pPr>
-      <w:r>
-        <w:rPr>
+          <w:rFonts w:cstheme="minorHAnsi"/>
+          <w:sz w:val="28"/>
+          <w:szCs w:val="28"/>
+          <w:highlight w:val="green"/>
+        </w:rPr>
+      </w:pPr>
+      <w:r>
+        <w:rPr>
+          <w:rFonts w:cstheme="minorHAnsi"/>
+          <w:sz w:val="28"/>
+          <w:szCs w:val="28"/>
           <w:highlight w:val="green"/>
         </w:rPr>
         <w:t xml:space="preserve">Goal may be ill formed as in one of </w:t>
@@ -77,6 +136,9 @@
       <w:proofErr w:type="gramStart"/>
       <w:r>
         <w:rPr>
+          <w:rFonts w:cstheme="minorHAnsi"/>
+          <w:sz w:val="28"/>
+          <w:szCs w:val="28"/>
           <w:highlight w:val="green"/>
         </w:rPr>
         <w:t>exploration ;</w:t>
@@ -84,8 +146,18 @@
       <w:proofErr w:type="gramEnd"/>
     </w:p>
     <w:p>
-      <w:r>
-        <w:rPr>
+      <w:pPr>
+        <w:rPr>
+          <w:rFonts w:cstheme="minorHAnsi"/>
+          <w:sz w:val="28"/>
+          <w:szCs w:val="28"/>
+        </w:rPr>
+      </w:pPr>
+      <w:r>
+        <w:rPr>
+          <w:rFonts w:cstheme="minorHAnsi"/>
+          <w:sz w:val="28"/>
+          <w:szCs w:val="28"/>
           <w:highlight w:val="green"/>
         </w:rPr>
         <w:t xml:space="preserve">may be very </w:t>
@@ -93,6 +165,9 @@
       <w:proofErr w:type="gramStart"/>
       <w:r>
         <w:rPr>
+          <w:rFonts w:cstheme="minorHAnsi"/>
+          <w:sz w:val="28"/>
+          <w:szCs w:val="28"/>
           <w:highlight w:val="green"/>
         </w:rPr>
         <w:t>general ;as</w:t>
@@ -100,48 +175,91 @@
       <w:proofErr w:type="gramEnd"/>
       <w:r>
         <w:rPr>
+          <w:rFonts w:cstheme="minorHAnsi"/>
+          <w:sz w:val="28"/>
+          <w:szCs w:val="28"/>
           <w:highlight w:val="green"/>
         </w:rPr>
         <w:t xml:space="preserve"> in disrupting proper operation of a system.</w:t>
       </w:r>
     </w:p>
     <w:p>
-      <w:r>
-        <w:rPr>
+      <w:pPr>
+        <w:rPr>
+          <w:rFonts w:cstheme="minorHAnsi"/>
+          <w:sz w:val="28"/>
+          <w:szCs w:val="28"/>
+        </w:rPr>
+      </w:pPr>
+      <w:r>
+        <w:rPr>
+          <w:rFonts w:cstheme="minorHAnsi"/>
+          <w:sz w:val="28"/>
+          <w:szCs w:val="28"/>
           <w:highlight w:val="yellow"/>
         </w:rPr>
         <w:t xml:space="preserve">Or it may be very specific – acquiring copy of a </w:t>
       </w:r>
       <w:r>
         <w:rPr>
+          <w:rFonts w:cstheme="minorHAnsi"/>
+          <w:sz w:val="28"/>
+          <w:szCs w:val="28"/>
           <w:highlight w:val="yellow"/>
         </w:rPr>
         <w:t xml:space="preserve">specific </w:t>
       </w:r>
       <w:r>
         <w:rPr>
+          <w:rFonts w:cstheme="minorHAnsi"/>
+          <w:sz w:val="28"/>
+          <w:szCs w:val="28"/>
           <w:highlight w:val="yellow"/>
         </w:rPr>
         <w:t>file.</w:t>
       </w:r>
     </w:p>
-    <w:p/>
-    <w:p>
-      <w:pPr>
-        <w:rPr>
-          <w:highlight w:val="yellow"/>
-        </w:rPr>
-      </w:pPr>
-      <w:r>
-        <w:rPr>
+    <w:p>
+      <w:pPr>
+        <w:rPr>
+          <w:rFonts w:cstheme="minorHAnsi"/>
+          <w:sz w:val="28"/>
+          <w:szCs w:val="28"/>
+        </w:rPr>
+      </w:pPr>
+    </w:p>
+    <w:p>
+      <w:pPr>
+        <w:rPr>
+          <w:rFonts w:cstheme="minorHAnsi"/>
+          <w:sz w:val="28"/>
+          <w:szCs w:val="28"/>
+          <w:highlight w:val="yellow"/>
+        </w:rPr>
+      </w:pPr>
+      <w:r>
+        <w:rPr>
+          <w:rFonts w:cstheme="minorHAnsi"/>
+          <w:sz w:val="28"/>
+          <w:szCs w:val="28"/>
           <w:highlight w:val="yellow"/>
         </w:rPr>
         <w:t>A goal is that which attacker hopes to achieve.</w:t>
       </w:r>
     </w:p>
     <w:p>
-      <w:r>
-        <w:rPr>
+      <w:pPr>
+        <w:rPr>
+          <w:rFonts w:cstheme="minorHAnsi"/>
+          <w:sz w:val="28"/>
+          <w:szCs w:val="28"/>
+        </w:rPr>
+      </w:pPr>
+      <w:r>
+        <w:rPr>
+          <w:rFonts w:cstheme="minorHAnsi"/>
+          <w:sz w:val="28"/>
+          <w:szCs w:val="28"/>
           <w:highlight w:val="yellow"/>
         </w:rPr>
         <w:t xml:space="preserve">Attacker launches an attack against an entity or </w:t>
@@ -149,218 +267,1679 @@
       <w:proofErr w:type="gramStart"/>
       <w:r>
         <w:rPr>
-          <w:highlight w:val="yellow"/>
-        </w:rPr>
-        <w:t>entities .The</w:t>
+          <w:rFonts w:cstheme="minorHAnsi"/>
+          <w:sz w:val="28"/>
+          <w:szCs w:val="28"/>
+          <w:highlight w:val="yellow"/>
+        </w:rPr>
+        <w:t>entities .</w:t>
       </w:r>
       <w:proofErr w:type="gramEnd"/>
       <w:r>
         <w:rPr>
+          <w:rFonts w:cstheme="minorHAnsi"/>
+          <w:sz w:val="28"/>
+          <w:szCs w:val="28"/>
+          <w:highlight w:val="yellow"/>
+        </w:rPr>
+        <w:t xml:space="preserve"> </w:t>
+      </w:r>
+      <w:proofErr w:type="gramStart"/>
+      <w:r>
+        <w:rPr>
+          <w:rFonts w:cstheme="minorHAnsi"/>
+          <w:sz w:val="28"/>
+          <w:szCs w:val="28"/>
+          <w:highlight w:val="yellow"/>
+        </w:rPr>
+        <w:t>The</w:t>
+      </w:r>
+      <w:proofErr w:type="gramEnd"/>
+      <w:r>
+        <w:rPr>
+          <w:rFonts w:cstheme="minorHAnsi"/>
+          <w:sz w:val="28"/>
+          <w:szCs w:val="28"/>
           <w:highlight w:val="yellow"/>
         </w:rPr>
         <w:t xml:space="preserve"> attack may affect other entities but that’s incidental to purpose of attack.</w:t>
       </w:r>
     </w:p>
-    <w:p/>
-    <w:p>
-      <w:r>
-        <w:rPr>
-          <w:highlight w:val="yellow"/>
+    <w:p>
+      <w:pPr>
+        <w:rPr>
+          <w:rFonts w:cstheme="minorHAnsi"/>
+          <w:sz w:val="28"/>
+          <w:szCs w:val="28"/>
+        </w:rPr>
+      </w:pPr>
+      <w:r>
+        <w:rPr>
+          <w:rFonts w:cstheme="minorHAnsi"/>
+          <w:sz w:val="28"/>
+          <w:szCs w:val="28"/>
+          <w:highlight w:val="cyan"/>
         </w:rPr>
         <w:t>A target of an attack is the entity that the attacker wishes to affect.</w:t>
       </w:r>
     </w:p>
     <w:p>
-      <w:r>
-        <w:rPr>
-          <w:highlight w:val="green"/>
-        </w:rPr>
-        <w:t>Targets of the 2 attacks</w:t>
-      </w:r>
-      <w:r>
-        <w:rPr>
-          <w:highlight w:val="green"/>
-        </w:rPr>
-        <w:t xml:space="preserve"> mentioned above</w:t>
-      </w:r>
-      <w:r>
-        <w:rPr>
-          <w:highlight w:val="green"/>
-        </w:rPr>
-        <w:t xml:space="preserve"> were the computer system.</w:t>
-      </w:r>
-    </w:p>
-    <w:p>
-      <w:r>
+      <w:pPr>
+        <w:rPr>
+          <w:rFonts w:cstheme="minorHAnsi"/>
+          <w:sz w:val="28"/>
+          <w:szCs w:val="28"/>
+        </w:rPr>
+      </w:pPr>
+      <w:r>
+        <w:rPr>
+          <w:rFonts w:cstheme="minorHAnsi"/>
+          <w:sz w:val="28"/>
+          <w:szCs w:val="28"/>
+          <w:highlight w:val="yellow"/>
+        </w:rPr>
         <w:t xml:space="preserve">Acquiring control of computer may be step towards a larger </w:t>
       </w:r>
       <w:proofErr w:type="gramStart"/>
       <w:r>
+        <w:rPr>
+          <w:rFonts w:cstheme="minorHAnsi"/>
+          <w:sz w:val="28"/>
+          <w:szCs w:val="28"/>
+          <w:highlight w:val="yellow"/>
+        </w:rPr>
         <w:t>goal ,example</w:t>
       </w:r>
       <w:proofErr w:type="gramEnd"/>
       <w:r>
+        <w:rPr>
+          <w:rFonts w:cstheme="minorHAnsi"/>
+          <w:sz w:val="28"/>
+          <w:szCs w:val="28"/>
+          <w:highlight w:val="yellow"/>
+        </w:rPr>
         <w:t xml:space="preserve"> obtaining copy of confidential document or changing information on system.</w:t>
       </w:r>
     </w:p>
     <w:p>
-      <w:r>
+      <w:pPr>
+        <w:rPr>
+          <w:rFonts w:cstheme="minorHAnsi"/>
+          <w:sz w:val="28"/>
+          <w:szCs w:val="28"/>
+          <w:highlight w:val="cyan"/>
+        </w:rPr>
+      </w:pPr>
+      <w:r>
+        <w:rPr>
+          <w:rFonts w:cstheme="minorHAnsi"/>
+          <w:sz w:val="28"/>
+          <w:szCs w:val="28"/>
+          <w:highlight w:val="cyan"/>
+        </w:rPr>
         <w:t>Multistage attack is an attack that requires several steps to achieve its goal.</w:t>
       </w:r>
     </w:p>
     <w:p>
-      <w:r>
+      <w:pPr>
+        <w:rPr>
+          <w:rFonts w:cstheme="minorHAnsi"/>
+          <w:sz w:val="28"/>
+          <w:szCs w:val="28"/>
+        </w:rPr>
+      </w:pPr>
+      <w:r>
+        <w:rPr>
+          <w:rFonts w:cstheme="minorHAnsi"/>
+          <w:sz w:val="28"/>
+          <w:szCs w:val="28"/>
+          <w:highlight w:val="cyan"/>
+        </w:rPr>
         <w:t>Most attacks are multistage.</w:t>
       </w:r>
     </w:p>
-    <w:p/>
-    <w:p>
-      <w:r>
+    <w:p>
+      <w:pPr>
+        <w:rPr>
+          <w:rFonts w:cstheme="minorHAnsi"/>
+          <w:sz w:val="28"/>
+          <w:szCs w:val="28"/>
+        </w:rPr>
+      </w:pPr>
+    </w:p>
+    <w:p>
+      <w:pPr>
+        <w:rPr>
+          <w:rFonts w:cstheme="minorHAnsi"/>
+          <w:sz w:val="28"/>
+          <w:szCs w:val="28"/>
+        </w:rPr>
+      </w:pPr>
+      <w:r>
+        <w:rPr>
+          <w:rFonts w:cstheme="minorHAnsi"/>
+          <w:sz w:val="28"/>
+          <w:szCs w:val="28"/>
+        </w:rPr>
+        <w:t>27.3</w:t>
+      </w:r>
+    </w:p>
+    <w:p>
+      <w:pPr>
+        <w:rPr>
+          <w:rFonts w:cstheme="minorHAnsi"/>
+          <w:sz w:val="28"/>
+          <w:szCs w:val="28"/>
+        </w:rPr>
+      </w:pPr>
+      <w:r>
+        <w:rPr>
+          <w:rFonts w:cstheme="minorHAnsi"/>
+          <w:sz w:val="28"/>
+          <w:szCs w:val="28"/>
+        </w:rPr>
         <w:t>Intrusion response</w:t>
       </w:r>
     </w:p>
     <w:p>
-      <w:r>
-        <w:rPr>
-          <w:highlight w:val="yellow"/>
+      <w:pPr>
+        <w:rPr>
+          <w:rFonts w:cstheme="minorHAnsi"/>
+          <w:sz w:val="28"/>
+          <w:szCs w:val="28"/>
+          <w:highlight w:val="cyan"/>
+        </w:rPr>
+      </w:pPr>
+      <w:r>
+        <w:rPr>
+          <w:rFonts w:cstheme="minorHAnsi"/>
+          <w:sz w:val="28"/>
+          <w:szCs w:val="28"/>
+          <w:highlight w:val="cyan"/>
         </w:rPr>
         <w:t>Once an attack is detected, how can the system be protected.</w:t>
       </w:r>
     </w:p>
     <w:p>
-      <w:r>
-        <w:rPr>
-          <w:highlight w:val="green"/>
+      <w:pPr>
+        <w:rPr>
+          <w:rFonts w:cstheme="minorHAnsi"/>
+          <w:sz w:val="28"/>
+          <w:szCs w:val="28"/>
+          <w:highlight w:val="cyan"/>
+        </w:rPr>
+      </w:pPr>
+      <w:r>
+        <w:rPr>
+          <w:rFonts w:cstheme="minorHAnsi"/>
+          <w:sz w:val="28"/>
+          <w:szCs w:val="28"/>
+          <w:highlight w:val="cyan"/>
         </w:rPr>
         <w:t>Field of intrusion response deals with the problem.</w:t>
       </w:r>
       <w:r>
         <w:rPr>
-          <w:highlight w:val="green"/>
-        </w:rPr>
-        <w:t xml:space="preserve"> Goal is to handle the attack in </w:t>
+          <w:rFonts w:cstheme="minorHAnsi"/>
+          <w:sz w:val="28"/>
+          <w:szCs w:val="28"/>
+          <w:highlight w:val="cyan"/>
+        </w:rPr>
+        <w:t xml:space="preserve"> </w:t>
+      </w:r>
+    </w:p>
+    <w:p>
+      <w:pPr>
+        <w:rPr>
+          <w:rFonts w:cstheme="minorHAnsi"/>
+          <w:sz w:val="28"/>
+          <w:szCs w:val="28"/>
+          <w:highlight w:val="cyan"/>
+        </w:rPr>
+      </w:pPr>
+      <w:r>
+        <w:rPr>
+          <w:rFonts w:cstheme="minorHAnsi"/>
+          <w:sz w:val="28"/>
+          <w:szCs w:val="28"/>
+          <w:highlight w:val="cyan"/>
+        </w:rPr>
+        <w:t>Goal is to handle the attack in such a way that damage is minimized</w:t>
+      </w:r>
+      <w:r>
+        <w:rPr>
+          <w:rFonts w:cstheme="minorHAnsi"/>
+          <w:sz w:val="28"/>
+          <w:szCs w:val="28"/>
+          <w:highlight w:val="cyan"/>
+        </w:rPr>
+        <w:t xml:space="preserve"> as determined by the security policy.</w:t>
+      </w:r>
+    </w:p>
+    <w:p>
+      <w:pPr>
+        <w:rPr>
+          <w:rFonts w:cstheme="minorHAnsi"/>
+          <w:sz w:val="28"/>
+          <w:szCs w:val="28"/>
+          <w:highlight w:val="cyan"/>
+        </w:rPr>
+      </w:pPr>
+      <w:r>
+        <w:rPr>
+          <w:rFonts w:cstheme="minorHAnsi"/>
+          <w:sz w:val="28"/>
+          <w:szCs w:val="28"/>
+          <w:highlight w:val="cyan"/>
+        </w:rPr>
+        <w:t>Some</w:t>
+      </w:r>
+      <w:r>
+        <w:rPr>
+          <w:rFonts w:cstheme="minorHAnsi"/>
+          <w:sz w:val="28"/>
+          <w:szCs w:val="28"/>
+          <w:highlight w:val="cyan"/>
+        </w:rPr>
+        <w:t xml:space="preserve"> intrusion detection</w:t>
+      </w:r>
+      <w:r>
+        <w:rPr>
+          <w:rFonts w:cstheme="minorHAnsi"/>
+          <w:sz w:val="28"/>
+          <w:szCs w:val="28"/>
+          <w:highlight w:val="cyan"/>
+        </w:rPr>
+        <w:t xml:space="preserve"> mechanisms may be augmented to thwart intrusions.</w:t>
+      </w:r>
+    </w:p>
+    <w:p>
+      <w:pPr>
+        <w:rPr>
+          <w:rFonts w:cstheme="minorHAnsi"/>
+          <w:sz w:val="28"/>
+          <w:szCs w:val="28"/>
+        </w:rPr>
+      </w:pPr>
+      <w:r>
+        <w:rPr>
+          <w:rFonts w:cstheme="minorHAnsi"/>
+          <w:sz w:val="28"/>
+          <w:szCs w:val="28"/>
+          <w:highlight w:val="cyan"/>
+        </w:rPr>
+        <w:t>Others require human int</w:t>
+      </w:r>
+      <w:r>
+        <w:rPr>
+          <w:rFonts w:cstheme="minorHAnsi"/>
+          <w:sz w:val="28"/>
+          <w:szCs w:val="28"/>
+          <w:highlight w:val="cyan"/>
+        </w:rPr>
+        <w:t>ervention</w:t>
+      </w:r>
+      <w:r>
+        <w:rPr>
+          <w:rFonts w:cstheme="minorHAnsi"/>
+          <w:sz w:val="28"/>
+          <w:szCs w:val="28"/>
+          <w:highlight w:val="cyan"/>
+        </w:rPr>
+        <w:t xml:space="preserve"> to respond to the attack</w:t>
+      </w:r>
+      <w:r>
+        <w:rPr>
+          <w:rFonts w:cstheme="minorHAnsi"/>
+          <w:sz w:val="28"/>
+          <w:szCs w:val="28"/>
+          <w:highlight w:val="cyan"/>
+        </w:rPr>
+        <w:t xml:space="preserve"> and repair any damage</w:t>
+      </w:r>
+      <w:r>
+        <w:rPr>
+          <w:rFonts w:cstheme="minorHAnsi"/>
+          <w:sz w:val="28"/>
+          <w:szCs w:val="28"/>
+        </w:rPr>
+        <w:t>.</w:t>
+      </w:r>
+    </w:p>
+    <w:p>
+      <w:pPr>
+        <w:rPr>
+          <w:rFonts w:cstheme="minorHAnsi"/>
+          <w:sz w:val="28"/>
+          <w:szCs w:val="28"/>
+        </w:rPr>
+      </w:pPr>
+    </w:p>
+    <w:p>
+      <w:pPr>
+        <w:rPr>
+          <w:rFonts w:cstheme="minorHAnsi"/>
+          <w:sz w:val="28"/>
+          <w:szCs w:val="28"/>
+        </w:rPr>
+      </w:pPr>
+      <w:r>
+        <w:rPr>
+          <w:rFonts w:cstheme="minorHAnsi"/>
+          <w:sz w:val="28"/>
+          <w:szCs w:val="28"/>
+        </w:rPr>
+        <w:lastRenderedPageBreak/>
+        <w:t>27.3.1</w:t>
+      </w:r>
+    </w:p>
+    <w:p>
+      <w:pPr>
+        <w:rPr>
+          <w:rFonts w:cstheme="minorHAnsi"/>
+          <w:sz w:val="28"/>
+          <w:szCs w:val="28"/>
+        </w:rPr>
+      </w:pPr>
+      <w:r>
+        <w:rPr>
+          <w:rFonts w:cstheme="minorHAnsi"/>
+          <w:sz w:val="28"/>
+          <w:szCs w:val="28"/>
+          <w:highlight w:val="cyan"/>
+        </w:rPr>
+        <w:t>Incident prevention</w:t>
+      </w:r>
+    </w:p>
+    <w:p>
+      <w:pPr>
+        <w:rPr>
+          <w:rFonts w:cstheme="minorHAnsi"/>
+          <w:sz w:val="28"/>
+          <w:szCs w:val="28"/>
+          <w:highlight w:val="yellow"/>
+        </w:rPr>
+      </w:pPr>
+      <w:r>
+        <w:rPr>
+          <w:rFonts w:cstheme="minorHAnsi"/>
+          <w:sz w:val="28"/>
+          <w:szCs w:val="28"/>
+          <w:highlight w:val="yellow"/>
+        </w:rPr>
+        <w:t>Ideally intrusion attempts will be detected and stopped before they succeed.</w:t>
+      </w:r>
+    </w:p>
+    <w:p>
+      <w:pPr>
+        <w:rPr>
+          <w:rFonts w:cstheme="minorHAnsi"/>
+          <w:sz w:val="28"/>
+          <w:szCs w:val="28"/>
+        </w:rPr>
+      </w:pPr>
+      <w:r>
+        <w:rPr>
+          <w:rFonts w:cstheme="minorHAnsi"/>
+          <w:sz w:val="28"/>
+          <w:szCs w:val="28"/>
+          <w:highlight w:val="yellow"/>
+        </w:rPr>
+        <w:t>Involves closely monitoring the system</w:t>
+      </w:r>
+      <w:r>
+        <w:rPr>
+          <w:rFonts w:cstheme="minorHAnsi"/>
+          <w:sz w:val="28"/>
+          <w:szCs w:val="28"/>
+          <w:highlight w:val="yellow"/>
+        </w:rPr>
+        <w:t xml:space="preserve"> with intrusion detection mechanism</w:t>
+      </w:r>
+      <w:r>
+        <w:rPr>
+          <w:rFonts w:cstheme="minorHAnsi"/>
+          <w:sz w:val="28"/>
+          <w:szCs w:val="28"/>
+          <w:highlight w:val="yellow"/>
+        </w:rPr>
+        <w:t xml:space="preserve"> and taking action to defeat the attack.</w:t>
+      </w:r>
+    </w:p>
+    <w:p>
+      <w:pPr>
+        <w:rPr>
+          <w:rFonts w:cstheme="minorHAnsi"/>
+          <w:sz w:val="28"/>
+          <w:szCs w:val="28"/>
+          <w:highlight w:val="green"/>
+        </w:rPr>
+      </w:pPr>
+      <w:r>
+        <w:rPr>
+          <w:rFonts w:cstheme="minorHAnsi"/>
+          <w:sz w:val="28"/>
+          <w:szCs w:val="28"/>
+          <w:highlight w:val="green"/>
+        </w:rPr>
+        <w:t>Prevention requires attack be identified before it completes.</w:t>
+      </w:r>
+    </w:p>
+    <w:p>
+      <w:pPr>
+        <w:rPr>
+          <w:rFonts w:cstheme="minorHAnsi"/>
+          <w:sz w:val="28"/>
+          <w:szCs w:val="28"/>
+        </w:rPr>
+      </w:pPr>
+      <w:r>
+        <w:rPr>
+          <w:rFonts w:cstheme="minorHAnsi"/>
+          <w:sz w:val="28"/>
+          <w:szCs w:val="28"/>
+          <w:highlight w:val="green"/>
+        </w:rPr>
+        <w:t>Defenders use real time intrusion detection systems and other techniques to identify attacks.</w:t>
+      </w:r>
+    </w:p>
+    <w:p>
+      <w:pPr>
+        <w:rPr>
+          <w:rFonts w:cstheme="minorHAnsi"/>
+          <w:sz w:val="28"/>
+          <w:szCs w:val="28"/>
+        </w:rPr>
+      </w:pPr>
+    </w:p>
+    <w:p>
+      <w:pPr>
+        <w:rPr>
+          <w:rFonts w:cstheme="minorHAnsi"/>
+          <w:sz w:val="28"/>
+          <w:szCs w:val="28"/>
+        </w:rPr>
+      </w:pPr>
+      <w:r>
+        <w:rPr>
+          <w:rFonts w:cstheme="minorHAnsi"/>
+          <w:sz w:val="28"/>
+          <w:szCs w:val="28"/>
+          <w:highlight w:val="yellow"/>
+        </w:rPr>
+        <w:t>Jailing of attackers – approach that allows attackers to think their attacks have succeeded but places them in a confined area in which their observed behaviour can be controlled and manipulated.</w:t>
+      </w:r>
+    </w:p>
+    <w:p>
+      <w:pPr>
+        <w:rPr>
+          <w:rFonts w:cstheme="minorHAnsi"/>
+          <w:sz w:val="28"/>
+          <w:szCs w:val="28"/>
+        </w:rPr>
+      </w:pPr>
+    </w:p>
+    <w:p>
+      <w:pPr>
+        <w:rPr>
+          <w:rFonts w:cstheme="minorHAnsi"/>
+          <w:sz w:val="28"/>
+          <w:szCs w:val="28"/>
+        </w:rPr>
+      </w:pPr>
+      <w:r>
+        <w:rPr>
+          <w:rFonts w:cstheme="minorHAnsi"/>
+          <w:sz w:val="28"/>
+          <w:szCs w:val="28"/>
+          <w:highlight w:val="green"/>
+        </w:rPr>
+        <w:t>Diversity – an attempt to increase the difficulty of successful attacks.</w:t>
+      </w:r>
+    </w:p>
+    <w:p>
+      <w:pPr>
+        <w:rPr>
+          <w:rFonts w:cstheme="minorHAnsi"/>
+          <w:sz w:val="28"/>
+          <w:szCs w:val="28"/>
+        </w:rPr>
+      </w:pPr>
+      <w:r>
+        <w:rPr>
+          <w:rFonts w:cstheme="minorHAnsi"/>
+          <w:sz w:val="28"/>
+          <w:szCs w:val="28"/>
+          <w:highlight w:val="green"/>
+        </w:rPr>
+        <w:t>In a monoculture, where all systems are same, an attack that works against one will work against all.</w:t>
+      </w:r>
+    </w:p>
+    <w:p>
+      <w:pPr>
+        <w:rPr>
+          <w:rFonts w:cstheme="minorHAnsi"/>
+          <w:sz w:val="28"/>
+          <w:szCs w:val="28"/>
+        </w:rPr>
+      </w:pPr>
+      <w:r>
+        <w:rPr>
+          <w:rFonts w:cstheme="minorHAnsi"/>
+          <w:sz w:val="28"/>
+          <w:szCs w:val="28"/>
+          <w:highlight w:val="yellow"/>
+        </w:rPr>
+        <w:t xml:space="preserve">But if systems are of different </w:t>
       </w:r>
       <w:proofErr w:type="gramStart"/>
       <w:r>
         <w:rPr>
-          <w:highlight w:val="green"/>
-        </w:rPr>
-        <w:t>such  a</w:t>
+          <w:rFonts w:cstheme="minorHAnsi"/>
+          <w:sz w:val="28"/>
+          <w:szCs w:val="28"/>
+          <w:highlight w:val="yellow"/>
+        </w:rPr>
+        <w:t>types</w:t>
       </w:r>
       <w:proofErr w:type="gramEnd"/>
       <w:r>
         <w:rPr>
-          <w:highlight w:val="green"/>
-        </w:rPr>
-        <w:t xml:space="preserve"> way that damage is minimized.</w:t>
-      </w:r>
-    </w:p>
-    <w:p>
-      <w:pPr>
-        <w:rPr>
-          <w:highlight w:val="yellow"/>
-        </w:rPr>
-      </w:pPr>
-      <w:r>
-        <w:rPr>
-          <w:highlight w:val="yellow"/>
-        </w:rPr>
-        <w:t>Some mechanisms may be augmented to thwart intrusions.</w:t>
-      </w:r>
-    </w:p>
-    <w:p>
-      <w:r>
-        <w:rPr>
-          <w:highlight w:val="green"/>
-        </w:rPr>
-        <w:t>Others require human intrusion to respond to the attack</w:t>
-      </w:r>
-      <w:r>
-        <w:rPr>
-          <w:highlight w:val="green"/>
-        </w:rPr>
-        <w:t xml:space="preserve"> and repair any </w:t>
+          <w:rFonts w:cstheme="minorHAnsi"/>
+          <w:sz w:val="28"/>
+          <w:szCs w:val="28"/>
+          <w:highlight w:val="yellow"/>
+        </w:rPr>
+        <w:t xml:space="preserve"> attacks that work against one type of system likely to fail against another.</w:t>
+      </w:r>
+    </w:p>
+    <w:p>
+      <w:pPr>
+        <w:rPr>
+          <w:rFonts w:cstheme="minorHAnsi"/>
+          <w:sz w:val="28"/>
+          <w:szCs w:val="28"/>
+        </w:rPr>
+      </w:pPr>
+      <w:r>
+        <w:rPr>
+          <w:rFonts w:cstheme="minorHAnsi"/>
+          <w:sz w:val="28"/>
+          <w:szCs w:val="28"/>
+          <w:highlight w:val="green"/>
+        </w:rPr>
+        <w:t xml:space="preserve">Varying system types or even configurations within systems of same types, limits extent to which attack against </w:t>
       </w:r>
       <w:proofErr w:type="gramStart"/>
       <w:r>
         <w:rPr>
-          <w:highlight w:val="green"/>
-        </w:rPr>
-        <w:t>damage</w:t>
+          <w:rFonts w:cstheme="minorHAnsi"/>
+          <w:sz w:val="28"/>
+          <w:szCs w:val="28"/>
+          <w:highlight w:val="green"/>
+        </w:rPr>
+        <w:t>particular system</w:t>
       </w:r>
       <w:proofErr w:type="gramEnd"/>
-    </w:p>
-    <w:p/>
-    <w:p>
-      <w:r>
-        <w:t>Incident prevention</w:t>
-      </w:r>
-    </w:p>
-    <w:p>
-      <w:pPr>
-        <w:rPr>
-          <w:highlight w:val="yellow"/>
-        </w:rPr>
-      </w:pPr>
-      <w:r>
-        <w:rPr>
-          <w:highlight w:val="yellow"/>
-        </w:rPr>
-        <w:t>Ideally intrusion attempts will be detected and stopped before they succeed.</w:t>
-      </w:r>
-    </w:p>
-    <w:p>
-      <w:r>
-        <w:rPr>
-          <w:highlight w:val="yellow"/>
-        </w:rPr>
-        <w:t>Involves closely monitoring the system and taking action to defeat the attack.</w:t>
-      </w:r>
-    </w:p>
-    <w:p>
-      <w:r>
-        <w:t>Prevention requires attack be identified before it completes.</w:t>
-      </w:r>
-    </w:p>
-    <w:p>
-      <w:r>
-        <w:t>Defenders use real time intrusion detection systems and other techniques to identify attacks.</w:t>
-      </w:r>
-    </w:p>
-    <w:p/>
-    <w:p/>
-    <w:p/>
-    <w:p>
-      <w:r>
-        <w:t>Attack surface – set of entry points attackers use to compromise system.</w:t>
-      </w:r>
-    </w:p>
-    <w:p>
-      <w:r>
+      <w:r>
+        <w:rPr>
+          <w:rFonts w:cstheme="minorHAnsi"/>
+          <w:sz w:val="28"/>
+          <w:szCs w:val="28"/>
+          <w:highlight w:val="green"/>
+        </w:rPr>
+        <w:t xml:space="preserve"> can be used.</w:t>
+      </w:r>
+    </w:p>
+    <w:p>
+      <w:pPr>
+        <w:rPr>
+          <w:rFonts w:cstheme="minorHAnsi"/>
+          <w:sz w:val="28"/>
+          <w:szCs w:val="28"/>
+        </w:rPr>
+      </w:pPr>
+      <w:r>
+        <w:rPr>
+          <w:rFonts w:cstheme="minorHAnsi"/>
+          <w:sz w:val="28"/>
+          <w:szCs w:val="28"/>
+          <w:highlight w:val="yellow"/>
+        </w:rPr>
+        <w:t xml:space="preserve">One such mechanism </w:t>
+      </w:r>
+      <w:r>
+        <w:rPr>
+          <w:rFonts w:cstheme="minorHAnsi"/>
+          <w:sz w:val="28"/>
+          <w:szCs w:val="28"/>
+          <w:highlight w:val="yellow"/>
+        </w:rPr>
+        <w:t xml:space="preserve">– moving target </w:t>
+      </w:r>
+      <w:proofErr w:type="spellStart"/>
+      <w:r>
+        <w:rPr>
+          <w:rFonts w:cstheme="minorHAnsi"/>
+          <w:sz w:val="28"/>
+          <w:szCs w:val="28"/>
+          <w:highlight w:val="yellow"/>
+        </w:rPr>
+        <w:t>defense</w:t>
+      </w:r>
+      <w:proofErr w:type="spellEnd"/>
+      <w:r>
+        <w:rPr>
+          <w:rFonts w:cstheme="minorHAnsi"/>
+          <w:sz w:val="28"/>
+          <w:szCs w:val="28"/>
+          <w:highlight w:val="yellow"/>
+        </w:rPr>
+        <w:t xml:space="preserve"> focuses on changing system as it runs to thwart attacks. They are based on asymmetry of attacker and defender.</w:t>
+      </w:r>
+    </w:p>
+    <w:p>
+      <w:pPr>
+        <w:rPr>
+          <w:rFonts w:cstheme="minorHAnsi"/>
+          <w:sz w:val="28"/>
+          <w:szCs w:val="28"/>
+        </w:rPr>
+      </w:pPr>
+    </w:p>
+    <w:p>
+      <w:pPr>
+        <w:rPr>
+          <w:rFonts w:cstheme="minorHAnsi"/>
+          <w:sz w:val="28"/>
+          <w:szCs w:val="28"/>
+        </w:rPr>
+      </w:pPr>
+    </w:p>
+    <w:p>
+      <w:pPr>
+        <w:rPr>
+          <w:rFonts w:cstheme="minorHAnsi"/>
+          <w:sz w:val="28"/>
+          <w:szCs w:val="28"/>
+        </w:rPr>
+      </w:pPr>
+    </w:p>
+    <w:p>
+      <w:pPr>
+        <w:rPr>
+          <w:rFonts w:cstheme="minorHAnsi"/>
+          <w:sz w:val="28"/>
+          <w:szCs w:val="28"/>
+        </w:rPr>
+      </w:pPr>
+    </w:p>
+    <w:p>
+      <w:pPr>
+        <w:rPr>
+          <w:rFonts w:cstheme="minorHAnsi"/>
+          <w:sz w:val="28"/>
+          <w:szCs w:val="28"/>
+        </w:rPr>
+      </w:pPr>
+    </w:p>
+    <w:p>
+      <w:pPr>
+        <w:rPr>
+          <w:rFonts w:cstheme="minorHAnsi"/>
+          <w:sz w:val="28"/>
+          <w:szCs w:val="28"/>
+        </w:rPr>
+      </w:pPr>
+    </w:p>
+    <w:p>
+      <w:pPr>
+        <w:rPr>
+          <w:rFonts w:cstheme="minorHAnsi"/>
+          <w:sz w:val="28"/>
+          <w:szCs w:val="28"/>
+        </w:rPr>
+      </w:pPr>
+    </w:p>
+    <w:p>
+      <w:pPr>
+        <w:rPr>
+          <w:rFonts w:cstheme="minorHAnsi"/>
+          <w:sz w:val="28"/>
+          <w:szCs w:val="28"/>
+        </w:rPr>
+      </w:pPr>
+      <w:r>
+        <w:rPr>
+          <w:rFonts w:cstheme="minorHAnsi"/>
+          <w:sz w:val="28"/>
+          <w:szCs w:val="28"/>
+          <w:highlight w:val="green"/>
+        </w:rPr>
+        <w:lastRenderedPageBreak/>
+        <w:t>Attack surface – set of entry points</w:t>
+      </w:r>
+      <w:r>
+        <w:rPr>
+          <w:rFonts w:cstheme="minorHAnsi"/>
+          <w:sz w:val="28"/>
+          <w:szCs w:val="28"/>
+          <w:highlight w:val="green"/>
+        </w:rPr>
+        <w:t xml:space="preserve"> and data</w:t>
+      </w:r>
+      <w:r>
+        <w:rPr>
+          <w:rFonts w:cstheme="minorHAnsi"/>
+          <w:sz w:val="28"/>
+          <w:szCs w:val="28"/>
+          <w:highlight w:val="green"/>
+        </w:rPr>
+        <w:t xml:space="preserve"> attackers</w:t>
+      </w:r>
+      <w:r>
+        <w:rPr>
+          <w:rFonts w:cstheme="minorHAnsi"/>
+          <w:sz w:val="28"/>
+          <w:szCs w:val="28"/>
+          <w:highlight w:val="green"/>
+        </w:rPr>
+        <w:t xml:space="preserve"> can</w:t>
+      </w:r>
+      <w:r>
+        <w:rPr>
+          <w:rFonts w:cstheme="minorHAnsi"/>
+          <w:sz w:val="28"/>
+          <w:szCs w:val="28"/>
+          <w:highlight w:val="green"/>
+        </w:rPr>
+        <w:t xml:space="preserve"> use to compromise system.</w:t>
+      </w:r>
+    </w:p>
+    <w:p>
+      <w:pPr>
+        <w:rPr>
+          <w:rFonts w:cstheme="minorHAnsi"/>
+          <w:sz w:val="28"/>
+          <w:szCs w:val="28"/>
+          <w:highlight w:val="yellow"/>
+        </w:rPr>
+      </w:pPr>
+      <w:r>
+        <w:rPr>
+          <w:rFonts w:cstheme="minorHAnsi"/>
+          <w:sz w:val="28"/>
+          <w:szCs w:val="28"/>
+          <w:highlight w:val="yellow"/>
+        </w:rPr>
+        <w:t>Attacker only need to find one avenue to compromise system.</w:t>
+      </w:r>
+    </w:p>
+    <w:p>
+      <w:pPr>
+        <w:rPr>
+          <w:rFonts w:cstheme="minorHAnsi"/>
+          <w:sz w:val="28"/>
+          <w:szCs w:val="28"/>
+        </w:rPr>
+      </w:pPr>
+      <w:proofErr w:type="gramStart"/>
+      <w:r>
+        <w:rPr>
+          <w:rFonts w:cstheme="minorHAnsi"/>
+          <w:sz w:val="28"/>
+          <w:szCs w:val="28"/>
+          <w:highlight w:val="yellow"/>
+        </w:rPr>
+        <w:t>Traditionally ,</w:t>
+      </w:r>
+      <w:proofErr w:type="gramEnd"/>
+      <w:r>
+        <w:rPr>
+          <w:rFonts w:cstheme="minorHAnsi"/>
+          <w:sz w:val="28"/>
+          <w:szCs w:val="28"/>
+          <w:highlight w:val="yellow"/>
+        </w:rPr>
+        <w:t xml:space="preserve"> </w:t>
+      </w:r>
+      <w:proofErr w:type="spellStart"/>
+      <w:r>
+        <w:rPr>
+          <w:rFonts w:cstheme="minorHAnsi"/>
+          <w:sz w:val="28"/>
+          <w:szCs w:val="28"/>
+          <w:highlight w:val="yellow"/>
+        </w:rPr>
+        <w:t>d</w:t>
+      </w:r>
+      <w:r>
+        <w:rPr>
+          <w:rFonts w:cstheme="minorHAnsi"/>
+          <w:sz w:val="28"/>
+          <w:szCs w:val="28"/>
+          <w:highlight w:val="yellow"/>
+        </w:rPr>
+        <w:t>efenses</w:t>
+      </w:r>
+      <w:proofErr w:type="spellEnd"/>
+      <w:r>
+        <w:rPr>
+          <w:rFonts w:cstheme="minorHAnsi"/>
+          <w:sz w:val="28"/>
+          <w:szCs w:val="28"/>
+          <w:highlight w:val="yellow"/>
+        </w:rPr>
+        <w:t xml:space="preserve"> simply hardened the system to reduce attack surface.</w:t>
+      </w:r>
+    </w:p>
+    <w:p>
+      <w:pPr>
+        <w:rPr>
+          <w:rFonts w:cstheme="minorHAnsi"/>
+          <w:sz w:val="28"/>
+          <w:szCs w:val="28"/>
+          <w:highlight w:val="green"/>
+        </w:rPr>
+      </w:pPr>
+      <w:r>
+        <w:rPr>
+          <w:rFonts w:cstheme="minorHAnsi"/>
+          <w:sz w:val="28"/>
+          <w:szCs w:val="28"/>
+          <w:highlight w:val="green"/>
+        </w:rPr>
+        <w:t>But surface was not empty so there were still ways for attacker to gain entry.</w:t>
+      </w:r>
+    </w:p>
+    <w:p>
+      <w:pPr>
+        <w:rPr>
+          <w:rFonts w:cstheme="minorHAnsi"/>
+          <w:sz w:val="28"/>
+          <w:szCs w:val="28"/>
+        </w:rPr>
+      </w:pPr>
+      <w:r>
+        <w:rPr>
+          <w:rFonts w:cstheme="minorHAnsi"/>
+          <w:sz w:val="28"/>
+          <w:szCs w:val="28"/>
+          <w:highlight w:val="green"/>
+        </w:rPr>
+        <w:t xml:space="preserve">This is the </w:t>
+      </w:r>
+      <w:r>
+        <w:rPr>
+          <w:rFonts w:cstheme="minorHAnsi"/>
+          <w:sz w:val="28"/>
+          <w:szCs w:val="28"/>
+          <w:highlight w:val="green"/>
+        </w:rPr>
+        <w:t>asymmetry; elements</w:t>
+      </w:r>
+      <w:r>
+        <w:rPr>
+          <w:rFonts w:cstheme="minorHAnsi"/>
+          <w:sz w:val="28"/>
+          <w:szCs w:val="28"/>
+          <w:highlight w:val="green"/>
+        </w:rPr>
+        <w:t xml:space="preserve"> of attack surface either stay the same or are diminished and eliminated.</w:t>
+      </w:r>
+    </w:p>
+    <w:p>
+      <w:pPr>
+        <w:rPr>
+          <w:rFonts w:cstheme="minorHAnsi"/>
+          <w:sz w:val="28"/>
+          <w:szCs w:val="28"/>
+        </w:rPr>
+      </w:pPr>
+      <w:r>
+        <w:rPr>
+          <w:rFonts w:cstheme="minorHAnsi"/>
+          <w:sz w:val="28"/>
+          <w:szCs w:val="28"/>
+        </w:rPr>
+        <w:t>Attacker free to change tactics and has more flexibility than defender. This asymmetry is called defender’s dilemma.</w:t>
+      </w:r>
+    </w:p>
+    <w:p>
+      <w:pPr>
+        <w:rPr>
+          <w:rFonts w:cstheme="minorHAnsi"/>
+          <w:sz w:val="28"/>
+          <w:szCs w:val="28"/>
+        </w:rPr>
+      </w:pPr>
+    </w:p>
+    <w:p>
+      <w:pPr>
+        <w:numPr>
+          <w:ilvl w:val="0"/>
+          <w:numId w:val="1"/>
+        </w:numPr>
+        <w:tabs>
+          <w:tab w:val="num" w:pos="720"/>
+        </w:tabs>
+        <w:rPr>
+          <w:rFonts w:cstheme="minorHAnsi"/>
+          <w:sz w:val="28"/>
+          <w:szCs w:val="28"/>
+          <w:highlight w:val="yellow"/>
+        </w:rPr>
+      </w:pPr>
+      <w:r>
+        <w:rPr>
+          <w:rFonts w:cstheme="minorHAnsi"/>
+          <w:b/>
+          <w:bCs/>
+          <w:sz w:val="28"/>
+          <w:szCs w:val="28"/>
+          <w:highlight w:val="yellow"/>
+        </w:rPr>
+        <w:t>Attack Surface</w:t>
+      </w:r>
+      <w:r>
+        <w:rPr>
+          <w:rFonts w:cstheme="minorHAnsi"/>
+          <w:sz w:val="28"/>
+          <w:szCs w:val="28"/>
+          <w:highlight w:val="yellow"/>
+        </w:rPr>
+        <w:t>: The attack surface of a system is the total of all possible points (entry points and data channels) where an unauthorized user (the attacker) can try to enter or extract data from a system. This includes software bugs, open ports, unsecured network protocols, and any other vulnerabilities that can be exploited.</w:t>
+      </w:r>
+    </w:p>
+    <w:p>
+      <w:pPr>
+        <w:numPr>
+          <w:ilvl w:val="0"/>
+          <w:numId w:val="1"/>
+        </w:numPr>
+        <w:tabs>
+          <w:tab w:val="num" w:pos="720"/>
+        </w:tabs>
+        <w:rPr>
+          <w:rFonts w:cstheme="minorHAnsi"/>
+          <w:sz w:val="28"/>
+          <w:szCs w:val="28"/>
+          <w:highlight w:val="yellow"/>
+        </w:rPr>
+      </w:pPr>
+      <w:r>
+        <w:rPr>
+          <w:rFonts w:cstheme="minorHAnsi"/>
+          <w:b/>
+          <w:bCs/>
+          <w:sz w:val="28"/>
+          <w:szCs w:val="28"/>
+          <w:highlight w:val="yellow"/>
+        </w:rPr>
+        <w:t>Asymmetry in Cybersecurity</w:t>
+      </w:r>
+      <w:r>
+        <w:rPr>
+          <w:rFonts w:cstheme="minorHAnsi"/>
+          <w:sz w:val="28"/>
+          <w:szCs w:val="28"/>
+          <w:highlight w:val="yellow"/>
+        </w:rPr>
+        <w:t>: One key aspect of cybersecurity is the inherent asymmetry between attackers and defenders. For attackers, the advantage lies in needing to find only one exploitable vulnerability to gain access or cause damage. In contrast, defenders must secure all possible vulnerabilities, which is an almost impossible task, especially in complex systems.</w:t>
+      </w:r>
+    </w:p>
+    <w:p>
+      <w:pPr>
+        <w:numPr>
+          <w:ilvl w:val="0"/>
+          <w:numId w:val="1"/>
+        </w:numPr>
+        <w:tabs>
+          <w:tab w:val="num" w:pos="720"/>
+        </w:tabs>
+        <w:rPr>
+          <w:rFonts w:cstheme="minorHAnsi"/>
+          <w:sz w:val="28"/>
+          <w:szCs w:val="28"/>
+          <w:highlight w:val="green"/>
+        </w:rPr>
+      </w:pPr>
+      <w:r>
+        <w:rPr>
+          <w:rFonts w:cstheme="minorHAnsi"/>
+          <w:b/>
+          <w:bCs/>
+          <w:sz w:val="28"/>
+          <w:szCs w:val="28"/>
+          <w:highlight w:val="green"/>
+        </w:rPr>
+        <w:t xml:space="preserve">Traditional </w:t>
+      </w:r>
+      <w:proofErr w:type="spellStart"/>
+      <w:r>
+        <w:rPr>
+          <w:rFonts w:cstheme="minorHAnsi"/>
+          <w:b/>
+          <w:bCs/>
+          <w:sz w:val="28"/>
+          <w:szCs w:val="28"/>
+          <w:highlight w:val="green"/>
+        </w:rPr>
+        <w:t>Defenses</w:t>
+      </w:r>
+      <w:proofErr w:type="spellEnd"/>
+      <w:r>
+        <w:rPr>
+          <w:rFonts w:cstheme="minorHAnsi"/>
+          <w:b/>
+          <w:bCs/>
+          <w:sz w:val="28"/>
+          <w:szCs w:val="28"/>
+          <w:highlight w:val="green"/>
+        </w:rPr>
+        <w:t xml:space="preserve"> - System Hardening</w:t>
+      </w:r>
+      <w:r>
+        <w:rPr>
+          <w:rFonts w:cstheme="minorHAnsi"/>
+          <w:sz w:val="28"/>
+          <w:szCs w:val="28"/>
+          <w:highlight w:val="green"/>
+        </w:rPr>
+        <w:t>: Traditionally, cybersecurity focused on hardening systems - reducing the attack surface by securing vulnerabilities, applying patches, and implementing strict access controls. While this is a critical aspect of security, it's not foolproof. Hardening the system reduces but does not eliminate the attack surface.</w:t>
+      </w:r>
+    </w:p>
+    <w:p>
+      <w:pPr>
+        <w:numPr>
+          <w:ilvl w:val="0"/>
+          <w:numId w:val="1"/>
+        </w:numPr>
+        <w:tabs>
+          <w:tab w:val="num" w:pos="720"/>
+        </w:tabs>
+        <w:rPr>
+          <w:rFonts w:cstheme="minorHAnsi"/>
+          <w:sz w:val="28"/>
+          <w:szCs w:val="28"/>
+          <w:highlight w:val="green"/>
+        </w:rPr>
+      </w:pPr>
+      <w:r>
+        <w:rPr>
+          <w:rFonts w:cstheme="minorHAnsi"/>
+          <w:b/>
+          <w:bCs/>
+          <w:sz w:val="28"/>
+          <w:szCs w:val="28"/>
+          <w:highlight w:val="yellow"/>
+        </w:rPr>
+        <w:t>Defender's Dilemma</w:t>
+      </w:r>
+      <w:r>
+        <w:rPr>
+          <w:rFonts w:cstheme="minorHAnsi"/>
+          <w:sz w:val="28"/>
+          <w:szCs w:val="28"/>
+          <w:highlight w:val="yellow"/>
+        </w:rPr>
+        <w:t>: This term encapsulates the challenge faced by defenders. Despite their best efforts to secure systems, the residual attack surface still presents opportunities for attackers. The dilemma arises from the fact that while defenders are limited by the need to maintain functionality and accessibility of the system, attackers have the freedom to continuously adapt and change their tactics.</w:t>
+      </w:r>
+      <w:r>
+        <w:rPr>
+          <w:rFonts w:cstheme="minorHAnsi"/>
+          <w:sz w:val="28"/>
+          <w:szCs w:val="28"/>
+        </w:rPr>
+        <w:t xml:space="preserve"> </w:t>
+      </w:r>
+      <w:r>
+        <w:rPr>
+          <w:rFonts w:cstheme="minorHAnsi"/>
+          <w:sz w:val="28"/>
+          <w:szCs w:val="28"/>
+          <w:highlight w:val="green"/>
+        </w:rPr>
+        <w:t xml:space="preserve">The defenders </w:t>
+      </w:r>
+      <w:r>
+        <w:rPr>
+          <w:rFonts w:cstheme="minorHAnsi"/>
+          <w:sz w:val="28"/>
+          <w:szCs w:val="28"/>
+          <w:highlight w:val="green"/>
+        </w:rPr>
+        <w:lastRenderedPageBreak/>
+        <w:t>must constantly anticipate and prepare for a wide range of potential attacks, often without knowing what form the next attack might take.</w:t>
+      </w:r>
+    </w:p>
+    <w:p>
+      <w:pPr>
+        <w:numPr>
+          <w:ilvl w:val="0"/>
+          <w:numId w:val="1"/>
+        </w:numPr>
+        <w:rPr>
+          <w:rFonts w:cstheme="minorHAnsi"/>
+          <w:sz w:val="28"/>
+          <w:szCs w:val="28"/>
+          <w:highlight w:val="yellow"/>
+        </w:rPr>
+      </w:pPr>
+      <w:r>
+        <w:rPr>
+          <w:rFonts w:cstheme="minorHAnsi"/>
+          <w:b/>
+          <w:bCs/>
+          <w:sz w:val="28"/>
+          <w:szCs w:val="28"/>
+          <w:highlight w:val="green"/>
+        </w:rPr>
+        <w:t>Evolution of Cybersecurity Strategies</w:t>
+      </w:r>
+      <w:r>
+        <w:rPr>
+          <w:rFonts w:cstheme="minorHAnsi"/>
+          <w:sz w:val="28"/>
+          <w:szCs w:val="28"/>
+          <w:highlight w:val="green"/>
+        </w:rPr>
+        <w:t xml:space="preserve">: In response to this dilemma, modern cybersecurity strategies have evolved. </w:t>
+      </w:r>
+      <w:r>
+        <w:rPr>
+          <w:rFonts w:cstheme="minorHAnsi"/>
+          <w:sz w:val="28"/>
+          <w:szCs w:val="28"/>
+          <w:highlight w:val="yellow"/>
+        </w:rPr>
+        <w:t xml:space="preserve">In addition to system hardening, there is now a greater emphasis on continuous monitoring, threat intelligence, incident response, and recovery strategies. </w:t>
+      </w:r>
+    </w:p>
+    <w:p>
+      <w:pPr>
+        <w:ind w:left="720"/>
+        <w:rPr>
+          <w:rFonts w:cstheme="minorHAnsi"/>
+          <w:sz w:val="28"/>
+          <w:szCs w:val="28"/>
+          <w:highlight w:val="green"/>
+        </w:rPr>
+      </w:pPr>
+      <w:r>
+        <w:rPr>
+          <w:rFonts w:cstheme="minorHAnsi"/>
+          <w:sz w:val="28"/>
+          <w:szCs w:val="28"/>
+          <w:highlight w:val="green"/>
+        </w:rPr>
+        <w:t xml:space="preserve">Organizations implement layered </w:t>
+      </w:r>
+      <w:proofErr w:type="spellStart"/>
+      <w:r>
+        <w:rPr>
+          <w:rFonts w:cstheme="minorHAnsi"/>
+          <w:sz w:val="28"/>
+          <w:szCs w:val="28"/>
+          <w:highlight w:val="green"/>
+        </w:rPr>
+        <w:t>defense</w:t>
+      </w:r>
+      <w:proofErr w:type="spellEnd"/>
+      <w:r>
+        <w:rPr>
+          <w:rFonts w:cstheme="minorHAnsi"/>
+          <w:sz w:val="28"/>
+          <w:szCs w:val="28"/>
+          <w:highlight w:val="green"/>
+        </w:rPr>
+        <w:t xml:space="preserve"> strategies (</w:t>
+      </w:r>
+      <w:proofErr w:type="spellStart"/>
+      <w:r>
+        <w:rPr>
+          <w:rFonts w:cstheme="minorHAnsi"/>
+          <w:sz w:val="28"/>
+          <w:szCs w:val="28"/>
+          <w:highlight w:val="green"/>
+        </w:rPr>
+        <w:t>defense</w:t>
+      </w:r>
+      <w:proofErr w:type="spellEnd"/>
+      <w:r>
+        <w:rPr>
+          <w:rFonts w:cstheme="minorHAnsi"/>
+          <w:sz w:val="28"/>
+          <w:szCs w:val="28"/>
+          <w:highlight w:val="green"/>
+        </w:rPr>
+        <w:t xml:space="preserve"> in depth) and assume a stance of "assumed breach," where the focus is not only on preventing breaches but also on quickly detecting and effectively responding to them when they occur.</w:t>
+      </w:r>
+    </w:p>
+    <w:p>
+      <w:pPr>
+        <w:rPr>
+          <w:rFonts w:cstheme="minorHAnsi"/>
+          <w:sz w:val="28"/>
+          <w:szCs w:val="28"/>
+        </w:rPr>
+      </w:pPr>
+      <w:r>
+        <w:rPr>
+          <w:rFonts w:cstheme="minorHAnsi"/>
+          <w:sz w:val="28"/>
+          <w:szCs w:val="28"/>
+        </w:rPr>
+        <w:t>In summary, the defender's dilemma highlights the challenges faced in securing systems in an environment where attackers have the flexibility to constantly change tactics and need to find only one way in, while defenders must guard against all possible threats</w:t>
+      </w:r>
+      <w:r>
+        <w:rPr>
+          <w:rFonts w:cstheme="minorHAnsi"/>
+          <w:sz w:val="28"/>
+          <w:szCs w:val="28"/>
+        </w:rPr>
+        <w:t>.</w:t>
+      </w:r>
+    </w:p>
+    <w:p>
+      <w:pPr>
+        <w:rPr>
+          <w:rFonts w:cstheme="minorHAnsi"/>
+          <w:sz w:val="28"/>
+          <w:szCs w:val="28"/>
+        </w:rPr>
+      </w:pPr>
+    </w:p>
+    <w:p>
+      <w:pPr>
+        <w:rPr>
+          <w:rFonts w:cstheme="minorHAnsi"/>
+          <w:sz w:val="28"/>
+          <w:szCs w:val="28"/>
+        </w:rPr>
+      </w:pPr>
+      <w:r>
+        <w:rPr>
+          <w:rFonts w:cstheme="minorHAnsi"/>
+          <w:sz w:val="28"/>
+          <w:szCs w:val="28"/>
+          <w:highlight w:val="yellow"/>
+        </w:rPr>
+        <w:t xml:space="preserve">Moving target </w:t>
+      </w:r>
+      <w:proofErr w:type="spellStart"/>
+      <w:r>
+        <w:rPr>
+          <w:rFonts w:cstheme="minorHAnsi"/>
+          <w:sz w:val="28"/>
+          <w:szCs w:val="28"/>
+          <w:highlight w:val="yellow"/>
+        </w:rPr>
+        <w:t>defenses</w:t>
+      </w:r>
+      <w:proofErr w:type="spellEnd"/>
+      <w:r>
+        <w:rPr>
+          <w:rFonts w:cstheme="minorHAnsi"/>
+          <w:sz w:val="28"/>
+          <w:szCs w:val="28"/>
+          <w:highlight w:val="yellow"/>
+        </w:rPr>
+        <w:t xml:space="preserve"> change attack surface while system is </w:t>
+      </w:r>
+      <w:proofErr w:type="gramStart"/>
+      <w:r>
+        <w:rPr>
+          <w:rFonts w:cstheme="minorHAnsi"/>
+          <w:sz w:val="28"/>
+          <w:szCs w:val="28"/>
+          <w:highlight w:val="yellow"/>
+        </w:rPr>
+        <w:t>running ,</w:t>
+      </w:r>
+      <w:proofErr w:type="gramEnd"/>
+      <w:r>
+        <w:rPr>
+          <w:rFonts w:cstheme="minorHAnsi"/>
+          <w:sz w:val="28"/>
+          <w:szCs w:val="28"/>
+          <w:highlight w:val="yellow"/>
+        </w:rPr>
+        <w:t xml:space="preserve"> so attacks that work at one time may not work at another time.</w:t>
+      </w:r>
+    </w:p>
+    <w:p>
+      <w:pPr>
+        <w:rPr>
+          <w:rFonts w:cstheme="minorHAnsi"/>
+          <w:sz w:val="28"/>
+          <w:szCs w:val="28"/>
+        </w:rPr>
+      </w:pPr>
+      <w:proofErr w:type="gramStart"/>
+      <w:r>
+        <w:rPr>
+          <w:rFonts w:cstheme="minorHAnsi"/>
+          <w:sz w:val="28"/>
+          <w:szCs w:val="28"/>
+        </w:rPr>
+        <w:t>Thus</w:t>
+      </w:r>
+      <w:proofErr w:type="gramEnd"/>
+      <w:r>
+        <w:rPr>
+          <w:rFonts w:cstheme="minorHAnsi"/>
+          <w:sz w:val="28"/>
+          <w:szCs w:val="28"/>
+        </w:rPr>
+        <w:t xml:space="preserve"> elements of attack surface now can change.</w:t>
+      </w:r>
+      <w:r>
+        <w:rPr>
+          <w:rFonts w:cstheme="minorHAnsi"/>
+          <w:sz w:val="28"/>
+          <w:szCs w:val="28"/>
+        </w:rPr>
+        <w:t xml:space="preserve"> One example used in network </w:t>
+      </w:r>
+      <w:proofErr w:type="spellStart"/>
+      <w:r>
+        <w:rPr>
+          <w:rFonts w:cstheme="minorHAnsi"/>
+          <w:sz w:val="28"/>
+          <w:szCs w:val="28"/>
+        </w:rPr>
+        <w:t>defense</w:t>
+      </w:r>
+      <w:proofErr w:type="spellEnd"/>
+      <w:r>
+        <w:rPr>
+          <w:rFonts w:cstheme="minorHAnsi"/>
+          <w:sz w:val="28"/>
+          <w:szCs w:val="28"/>
+        </w:rPr>
+        <w:t xml:space="preserve"> is IP address hopping.</w:t>
+      </w:r>
+    </w:p>
+    <w:p>
+      <w:pPr>
+        <w:rPr>
+          <w:rFonts w:cstheme="minorHAnsi"/>
+          <w:sz w:val="28"/>
+          <w:szCs w:val="28"/>
+        </w:rPr>
+      </w:pPr>
+    </w:p>
+    <w:p>
+      <w:pPr>
+        <w:rPr>
+          <w:rFonts w:cstheme="minorHAnsi"/>
+          <w:sz w:val="28"/>
+          <w:szCs w:val="28"/>
+        </w:rPr>
+      </w:pPr>
+      <w:r>
+        <w:rPr>
+          <w:rFonts w:cstheme="minorHAnsi"/>
+          <w:sz w:val="28"/>
+          <w:szCs w:val="28"/>
+        </w:rPr>
+        <w:t xml:space="preserve">The </w:t>
+      </w:r>
+      <w:proofErr w:type="spellStart"/>
+      <w:r>
+        <w:rPr>
+          <w:rFonts w:cstheme="minorHAnsi"/>
+          <w:sz w:val="28"/>
+          <w:szCs w:val="28"/>
+        </w:rPr>
+        <w:t>defenses</w:t>
+      </w:r>
+      <w:proofErr w:type="spellEnd"/>
+      <w:r>
+        <w:rPr>
+          <w:rFonts w:cstheme="minorHAnsi"/>
+          <w:sz w:val="28"/>
+          <w:szCs w:val="28"/>
+        </w:rPr>
+        <w:t xml:space="preserve"> of </w:t>
+      </w:r>
+      <w:r>
+        <w:rPr>
+          <w:rFonts w:cstheme="minorHAnsi"/>
+          <w:sz w:val="28"/>
+          <w:szCs w:val="28"/>
+        </w:rPr>
+        <w:t xml:space="preserve">IP address and port hopping designed to confuse attackers while they probe </w:t>
+      </w:r>
+      <w:proofErr w:type="spellStart"/>
+      <w:proofErr w:type="gramStart"/>
+      <w:r>
+        <w:rPr>
+          <w:rFonts w:cstheme="minorHAnsi"/>
+          <w:sz w:val="28"/>
+          <w:szCs w:val="28"/>
+        </w:rPr>
+        <w:t>system,and</w:t>
+      </w:r>
+      <w:proofErr w:type="spellEnd"/>
+      <w:proofErr w:type="gramEnd"/>
+      <w:r>
+        <w:rPr>
+          <w:rFonts w:cstheme="minorHAnsi"/>
+          <w:sz w:val="28"/>
+          <w:szCs w:val="28"/>
+        </w:rPr>
+        <w:t xml:space="preserve"> hide services.</w:t>
+      </w:r>
+    </w:p>
+    <w:p>
+      <w:pPr>
+        <w:numPr>
+          <w:ilvl w:val="0"/>
+          <w:numId w:val="2"/>
+        </w:numPr>
+        <w:rPr>
+          <w:rFonts w:cstheme="minorHAnsi"/>
+          <w:sz w:val="28"/>
+          <w:szCs w:val="28"/>
+          <w:highlight w:val="yellow"/>
+        </w:rPr>
+      </w:pPr>
+      <w:r>
+        <w:rPr>
+          <w:rFonts w:cstheme="minorHAnsi"/>
+          <w:b/>
+          <w:bCs/>
+          <w:sz w:val="28"/>
+          <w:szCs w:val="28"/>
+          <w:highlight w:val="yellow"/>
+        </w:rPr>
+        <w:t>IP Address Hopping</w:t>
+      </w:r>
+      <w:r>
+        <w:rPr>
+          <w:rFonts w:cstheme="minorHAnsi"/>
+          <w:sz w:val="28"/>
+          <w:szCs w:val="28"/>
+          <w:highlight w:val="yellow"/>
+        </w:rPr>
+        <w:t>: This is the practice of frequently changing the IP address from which network traffic originates. In a security context, IP address hopping can be used by a server or a client to make it more difficult for attackers to target them, as the IP address they're using is constantly changing. This technique is also used in certain types of cyber-attacks, where attackers change their IP addresses frequently to avoid detection and to bypass IP-based security measures like firewalls and blacklists.</w:t>
+      </w:r>
+    </w:p>
+    <w:p>
+      <w:pPr>
+        <w:numPr>
+          <w:ilvl w:val="0"/>
+          <w:numId w:val="2"/>
+        </w:numPr>
+        <w:rPr>
+          <w:rFonts w:cstheme="minorHAnsi"/>
+          <w:sz w:val="28"/>
+          <w:szCs w:val="28"/>
+        </w:rPr>
+      </w:pPr>
+      <w:r>
+        <w:rPr>
+          <w:rFonts w:cstheme="minorHAnsi"/>
+          <w:b/>
+          <w:bCs/>
+          <w:sz w:val="28"/>
+          <w:szCs w:val="28"/>
+          <w:highlight w:val="green"/>
+        </w:rPr>
+        <w:t>Port Hopping</w:t>
+      </w:r>
+      <w:r>
+        <w:rPr>
+          <w:rFonts w:cstheme="minorHAnsi"/>
+          <w:sz w:val="28"/>
+          <w:szCs w:val="28"/>
+          <w:highlight w:val="green"/>
+        </w:rPr>
+        <w:t xml:space="preserve">: </w:t>
+      </w:r>
+      <w:proofErr w:type="gramStart"/>
+      <w:r>
+        <w:rPr>
+          <w:rFonts w:cstheme="minorHAnsi"/>
+          <w:sz w:val="28"/>
+          <w:szCs w:val="28"/>
+          <w:highlight w:val="green"/>
+        </w:rPr>
+        <w:t>Similar to</w:t>
+      </w:r>
+      <w:proofErr w:type="gramEnd"/>
+      <w:r>
+        <w:rPr>
+          <w:rFonts w:cstheme="minorHAnsi"/>
+          <w:sz w:val="28"/>
+          <w:szCs w:val="28"/>
+          <w:highlight w:val="green"/>
+        </w:rPr>
+        <w:t xml:space="preserve"> IP address hopping, port hopping involves frequently changing the network ports used for communication.</w:t>
+      </w:r>
+      <w:r>
+        <w:rPr>
+          <w:rFonts w:cstheme="minorHAnsi"/>
+          <w:sz w:val="28"/>
+          <w:szCs w:val="28"/>
+        </w:rPr>
+        <w:t xml:space="preserve"> Network ports are integral to how networked computers communicate; </w:t>
+      </w:r>
+      <w:r>
+        <w:rPr>
+          <w:rFonts w:cstheme="minorHAnsi"/>
+          <w:sz w:val="28"/>
+          <w:szCs w:val="28"/>
+        </w:rPr>
+        <w:lastRenderedPageBreak/>
+        <w:t xml:space="preserve">they are endpoint identifiers in the host's TCP/IP network stack. By changing the port numbers regularly, it becomes harder for unauthorized parties to intercept or </w:t>
+      </w:r>
+      <w:proofErr w:type="spellStart"/>
+      <w:r>
+        <w:rPr>
+          <w:rFonts w:cstheme="minorHAnsi"/>
+          <w:sz w:val="28"/>
+          <w:szCs w:val="28"/>
+        </w:rPr>
+        <w:t>analyze</w:t>
+      </w:r>
+      <w:proofErr w:type="spellEnd"/>
+      <w:r>
+        <w:rPr>
+          <w:rFonts w:cstheme="minorHAnsi"/>
+          <w:sz w:val="28"/>
+          <w:szCs w:val="28"/>
+        </w:rPr>
+        <w:t xml:space="preserve"> the traffic. Port hopping can be used as a </w:t>
+      </w:r>
+      <w:proofErr w:type="spellStart"/>
+      <w:r>
+        <w:rPr>
+          <w:rFonts w:cstheme="minorHAnsi"/>
+          <w:sz w:val="28"/>
+          <w:szCs w:val="28"/>
+        </w:rPr>
+        <w:t>defense</w:t>
+      </w:r>
+      <w:proofErr w:type="spellEnd"/>
+      <w:r>
+        <w:rPr>
+          <w:rFonts w:cstheme="minorHAnsi"/>
+          <w:sz w:val="28"/>
+          <w:szCs w:val="28"/>
+        </w:rPr>
+        <w:t xml:space="preserve"> mechanism to protect against certain types of network scans and attacks that rely on predictable port assignments.</w:t>
+      </w:r>
+    </w:p>
+    <w:p>
+      <w:pPr>
+        <w:rPr>
+          <w:rFonts w:cstheme="minorHAnsi"/>
+          <w:sz w:val="28"/>
+          <w:szCs w:val="28"/>
+        </w:rPr>
+      </w:pPr>
+    </w:p>
+    <w:p>
+      <w:pPr>
+        <w:rPr>
+          <w:rFonts w:cstheme="minorHAnsi"/>
+          <w:sz w:val="28"/>
+          <w:szCs w:val="28"/>
+        </w:rPr>
+      </w:pPr>
+    </w:p>
+    <w:p>
+      <w:pPr>
+        <w:rPr>
+          <w:rFonts w:cstheme="minorHAnsi"/>
+          <w:sz w:val="28"/>
+          <w:szCs w:val="28"/>
+        </w:rPr>
+      </w:pPr>
+      <w:r>
+        <w:rPr>
+          <w:rFonts w:cstheme="minorHAnsi"/>
+          <w:sz w:val="28"/>
+          <w:szCs w:val="28"/>
+        </w:rPr>
         <w:t>Intrusion handling</w:t>
       </w:r>
     </w:p>
-    <w:p/>
-    <w:p>
-      <w:pPr>
-        <w:rPr>
-          <w:highlight w:val="yellow"/>
-        </w:rPr>
-      </w:pPr>
-      <w:r>
-        <w:rPr>
+    <w:p>
+      <w:pPr>
+        <w:rPr>
+          <w:rFonts w:cstheme="minorHAnsi"/>
+          <w:sz w:val="28"/>
+          <w:szCs w:val="28"/>
+          <w:highlight w:val="yellow"/>
+        </w:rPr>
+      </w:pPr>
+      <w:r>
+        <w:rPr>
+          <w:rFonts w:cstheme="minorHAnsi"/>
+          <w:sz w:val="28"/>
+          <w:szCs w:val="28"/>
           <w:highlight w:val="yellow"/>
         </w:rPr>
         <w:t>Directed attacks</w:t>
       </w:r>
       <w:r>
         <w:rPr>
+          <w:rFonts w:cstheme="minorHAnsi"/>
+          <w:sz w:val="28"/>
+          <w:szCs w:val="28"/>
           <w:highlight w:val="yellow"/>
         </w:rPr>
         <w:t xml:space="preserve"> – more labour and skill intensive. They are more likely to be perpetrated on targets where there is a prize to win</w:t>
       </w:r>
       <w:r>
         <w:rPr>
+          <w:rFonts w:cstheme="minorHAnsi"/>
+          <w:sz w:val="28"/>
+          <w:szCs w:val="28"/>
           <w:highlight w:val="yellow"/>
         </w:rPr>
         <w:t xml:space="preserve"> </w:t>
@@ -368,6 +1947,9 @@
       <w:proofErr w:type="spellStart"/>
       <w:r>
         <w:rPr>
+          <w:rFonts w:cstheme="minorHAnsi"/>
+          <w:sz w:val="28"/>
+          <w:szCs w:val="28"/>
           <w:highlight w:val="yellow"/>
         </w:rPr>
         <w:t>i.e</w:t>
@@ -375,6 +1957,9 @@
       <w:proofErr w:type="spellEnd"/>
       <w:r>
         <w:rPr>
+          <w:rFonts w:cstheme="minorHAnsi"/>
+          <w:sz w:val="28"/>
+          <w:szCs w:val="28"/>
           <w:highlight w:val="yellow"/>
         </w:rPr>
         <w:t xml:space="preserve"> large organizations.</w:t>
@@ -383,19 +1968,35 @@
     <w:p>
       <w:pPr>
         <w:rPr>
-          <w:highlight w:val="yellow"/>
-        </w:rPr>
-      </w:pPr>
-      <w:r>
-        <w:rPr>
+          <w:rFonts w:cstheme="minorHAnsi"/>
+          <w:sz w:val="28"/>
+          <w:szCs w:val="28"/>
+          <w:highlight w:val="yellow"/>
+        </w:rPr>
+      </w:pPr>
+      <w:r>
+        <w:rPr>
+          <w:rFonts w:cstheme="minorHAnsi"/>
+          <w:sz w:val="28"/>
+          <w:szCs w:val="28"/>
           <w:highlight w:val="yellow"/>
         </w:rPr>
         <w:t>Not that directed attacks aren’t perpetrated with the aid of malware.</w:t>
       </w:r>
     </w:p>
     <w:p>
-      <w:r>
-        <w:rPr>
+      <w:pPr>
+        <w:rPr>
+          <w:rFonts w:cstheme="minorHAnsi"/>
+          <w:sz w:val="28"/>
+          <w:szCs w:val="28"/>
+        </w:rPr>
+      </w:pPr>
+      <w:r>
+        <w:rPr>
+          <w:rFonts w:cstheme="minorHAnsi"/>
+          <w:sz w:val="28"/>
+          <w:szCs w:val="28"/>
           <w:highlight w:val="yellow"/>
         </w:rPr>
         <w:t xml:space="preserve">You could design malware for a specific </w:t>
@@ -403,12 +2004,18 @@
       <w:proofErr w:type="gramStart"/>
       <w:r>
         <w:rPr>
+          <w:rFonts w:cstheme="minorHAnsi"/>
+          <w:sz w:val="28"/>
+          <w:szCs w:val="28"/>
           <w:highlight w:val="yellow"/>
         </w:rPr>
         <w:t>target</w:t>
       </w:r>
       <w:r>
         <w:rPr>
+          <w:rFonts w:cstheme="minorHAnsi"/>
+          <w:sz w:val="28"/>
+          <w:szCs w:val="28"/>
           <w:highlight w:val="yellow"/>
         </w:rPr>
         <w:t xml:space="preserve"> ,as</w:t>
@@ -416,107 +2023,270 @@
       <w:proofErr w:type="gramEnd"/>
       <w:r>
         <w:rPr>
+          <w:rFonts w:cstheme="minorHAnsi"/>
+          <w:sz w:val="28"/>
+          <w:szCs w:val="28"/>
           <w:highlight w:val="yellow"/>
         </w:rPr>
         <w:t xml:space="preserve"> was case with Stuxnet worm.</w:t>
       </w:r>
     </w:p>
-    <w:p/>
-    <w:p>
-      <w:r>
+    <w:p>
+      <w:pPr>
+        <w:rPr>
+          <w:rFonts w:cstheme="minorHAnsi"/>
+          <w:sz w:val="28"/>
+          <w:szCs w:val="28"/>
+        </w:rPr>
+      </w:pPr>
+    </w:p>
+    <w:p>
+      <w:pPr>
+        <w:rPr>
+          <w:rFonts w:cstheme="minorHAnsi"/>
+          <w:sz w:val="28"/>
+          <w:szCs w:val="28"/>
+        </w:rPr>
+      </w:pPr>
+      <w:r>
+        <w:rPr>
+          <w:rFonts w:cstheme="minorHAnsi"/>
+          <w:sz w:val="28"/>
+          <w:szCs w:val="28"/>
+        </w:rPr>
         <w:t xml:space="preserve">Directed attacks generally take more sophistication. On the other </w:t>
       </w:r>
       <w:proofErr w:type="gramStart"/>
       <w:r>
+        <w:rPr>
+          <w:rFonts w:cstheme="minorHAnsi"/>
+          <w:sz w:val="28"/>
+          <w:szCs w:val="28"/>
+        </w:rPr>
         <w:t>hand ,</w:t>
       </w:r>
       <w:proofErr w:type="gramEnd"/>
       <w:r>
+        <w:rPr>
+          <w:rFonts w:cstheme="minorHAnsi"/>
+          <w:sz w:val="28"/>
+          <w:szCs w:val="28"/>
+        </w:rPr>
         <w:t xml:space="preserve"> we shouldn’t discount ease of use of automated tools for attacking systems.</w:t>
       </w:r>
     </w:p>
     <w:p>
-      <w:r>
+      <w:pPr>
+        <w:rPr>
+          <w:rFonts w:cstheme="minorHAnsi"/>
+          <w:sz w:val="28"/>
+          <w:szCs w:val="28"/>
+        </w:rPr>
+      </w:pPr>
+      <w:r>
+        <w:rPr>
+          <w:rFonts w:cstheme="minorHAnsi"/>
+          <w:sz w:val="28"/>
+          <w:szCs w:val="28"/>
+        </w:rPr>
         <w:t xml:space="preserve">Due to </w:t>
       </w:r>
       <w:proofErr w:type="gramStart"/>
       <w:r>
+        <w:rPr>
+          <w:rFonts w:cstheme="minorHAnsi"/>
+          <w:sz w:val="28"/>
+          <w:szCs w:val="28"/>
+        </w:rPr>
         <w:t>automation ,may</w:t>
       </w:r>
       <w:proofErr w:type="gramEnd"/>
       <w:r>
+        <w:rPr>
+          <w:rFonts w:cstheme="minorHAnsi"/>
+          <w:sz w:val="28"/>
+          <w:szCs w:val="28"/>
+        </w:rPr>
         <w:t xml:space="preserve"> be easier to lower the skill level required, we get a phenomenon  known as Script Kiddies.</w:t>
       </w:r>
       <w:r>
+        <w:rPr>
+          <w:rFonts w:cstheme="minorHAnsi"/>
+          <w:sz w:val="28"/>
+          <w:szCs w:val="28"/>
+        </w:rPr>
         <w:t xml:space="preserve"> People who don’t know much about systems but know where they can find tools to attack systems.</w:t>
       </w:r>
       <w:r>
+        <w:rPr>
+          <w:rFonts w:cstheme="minorHAnsi"/>
+          <w:sz w:val="28"/>
+          <w:szCs w:val="28"/>
+        </w:rPr>
         <w:t xml:space="preserve"> Tools that don’t require much expertise to use.</w:t>
       </w:r>
     </w:p>
-    <w:p/>
-    <w:p>
-      <w:r>
+    <w:p>
+      <w:pPr>
+        <w:rPr>
+          <w:rFonts w:cstheme="minorHAnsi"/>
+          <w:sz w:val="28"/>
+          <w:szCs w:val="28"/>
+        </w:rPr>
+      </w:pPr>
+    </w:p>
+    <w:p>
+      <w:pPr>
+        <w:rPr>
+          <w:rFonts w:cstheme="minorHAnsi"/>
+          <w:sz w:val="28"/>
+          <w:szCs w:val="28"/>
+        </w:rPr>
+      </w:pPr>
+      <w:r>
+        <w:rPr>
+          <w:rFonts w:cstheme="minorHAnsi"/>
+          <w:sz w:val="28"/>
+          <w:szCs w:val="28"/>
+        </w:rPr>
         <w:t>Automated attack tools may become a problem for all computer users</w:t>
       </w:r>
       <w:r>
+        <w:rPr>
+          <w:rFonts w:cstheme="minorHAnsi"/>
+          <w:sz w:val="28"/>
+          <w:szCs w:val="28"/>
+        </w:rPr>
         <w:t xml:space="preserve"> as economic of threat picture changes.</w:t>
       </w:r>
       <w:r>
+        <w:rPr>
+          <w:rFonts w:cstheme="minorHAnsi"/>
+          <w:sz w:val="28"/>
+          <w:szCs w:val="28"/>
+        </w:rPr>
         <w:t xml:space="preserve"> Attacks can be numerous and </w:t>
       </w:r>
       <w:proofErr w:type="gramStart"/>
       <w:r>
+        <w:rPr>
+          <w:rFonts w:cstheme="minorHAnsi"/>
+          <w:sz w:val="28"/>
+          <w:szCs w:val="28"/>
+        </w:rPr>
         <w:t>diverse .So</w:t>
       </w:r>
       <w:proofErr w:type="gramEnd"/>
       <w:r>
+        <w:rPr>
+          <w:rFonts w:cstheme="minorHAnsi"/>
+          <w:sz w:val="28"/>
+          <w:szCs w:val="28"/>
+        </w:rPr>
         <w:t xml:space="preserve"> it’s difficult to present an overview of them.</w:t>
       </w:r>
     </w:p>
     <w:p>
-      <w:r>
+      <w:pPr>
+        <w:rPr>
+          <w:rFonts w:cstheme="minorHAnsi"/>
+          <w:sz w:val="28"/>
+          <w:szCs w:val="28"/>
+        </w:rPr>
+      </w:pPr>
+      <w:r>
+        <w:rPr>
+          <w:rFonts w:cstheme="minorHAnsi"/>
+          <w:sz w:val="28"/>
+          <w:szCs w:val="28"/>
+        </w:rPr>
         <w:t xml:space="preserve">Seen classification of attacks in early part of </w:t>
       </w:r>
       <w:proofErr w:type="gramStart"/>
       <w:r>
+        <w:rPr>
+          <w:rFonts w:cstheme="minorHAnsi"/>
+          <w:sz w:val="28"/>
+          <w:szCs w:val="28"/>
+        </w:rPr>
         <w:t>course</w:t>
       </w:r>
       <w:r>
+        <w:rPr>
+          <w:rFonts w:cstheme="minorHAnsi"/>
+          <w:sz w:val="28"/>
+          <w:szCs w:val="28"/>
+        </w:rPr>
         <w:t xml:space="preserve"> ,</w:t>
       </w:r>
       <w:proofErr w:type="gramEnd"/>
       <w:r>
+        <w:rPr>
+          <w:rFonts w:cstheme="minorHAnsi"/>
+          <w:sz w:val="28"/>
+          <w:szCs w:val="28"/>
+        </w:rPr>
         <w:t xml:space="preserve"> in chapter 1.2 threats section.</w:t>
       </w:r>
     </w:p>
     <w:p>
-      <w:r>
+      <w:pPr>
+        <w:rPr>
+          <w:rFonts w:cstheme="minorHAnsi"/>
+          <w:sz w:val="28"/>
+          <w:szCs w:val="28"/>
+        </w:rPr>
+      </w:pPr>
+      <w:r>
+        <w:rPr>
+          <w:rFonts w:cstheme="minorHAnsi"/>
+          <w:sz w:val="28"/>
+          <w:szCs w:val="28"/>
+        </w:rPr>
         <w:t xml:space="preserve">Had overview of Disclosure, </w:t>
       </w:r>
       <w:proofErr w:type="gramStart"/>
       <w:r>
+        <w:rPr>
+          <w:rFonts w:cstheme="minorHAnsi"/>
+          <w:sz w:val="28"/>
+          <w:szCs w:val="28"/>
+        </w:rPr>
         <w:t>Deception ,Disruption</w:t>
       </w:r>
       <w:proofErr w:type="gramEnd"/>
       <w:r>
+        <w:rPr>
+          <w:rFonts w:cstheme="minorHAnsi"/>
+          <w:sz w:val="28"/>
+          <w:szCs w:val="28"/>
+        </w:rPr>
         <w:t xml:space="preserve"> and Usurpation.</w:t>
       </w:r>
     </w:p>
     <w:p>
       <w:pPr>
         <w:rPr>
-          <w:highlight w:val="green"/>
-        </w:rPr>
-      </w:pPr>
-      <w:r>
-        <w:rPr>
+          <w:rFonts w:cstheme="minorHAnsi"/>
+          <w:sz w:val="28"/>
+          <w:szCs w:val="28"/>
+          <w:highlight w:val="green"/>
+        </w:rPr>
+      </w:pPr>
+      <w:r>
+        <w:rPr>
+          <w:rFonts w:cstheme="minorHAnsi"/>
+          <w:sz w:val="28"/>
+          <w:szCs w:val="28"/>
           <w:highlight w:val="green"/>
         </w:rPr>
         <w:t>Disclosure – unauthorized access to information</w:t>
       </w:r>
       <w:r>
         <w:rPr>
+          <w:rFonts w:cstheme="minorHAnsi"/>
+          <w:sz w:val="28"/>
+          <w:szCs w:val="28"/>
           <w:highlight w:val="green"/>
         </w:rPr>
         <w:t>.</w:t>
@@ -525,17 +2295,26 @@
     <w:p>
       <w:pPr>
         <w:rPr>
-          <w:highlight w:val="green"/>
-        </w:rPr>
-      </w:pPr>
-      <w:r>
-        <w:rPr>
+          <w:rFonts w:cstheme="minorHAnsi"/>
+          <w:sz w:val="28"/>
+          <w:szCs w:val="28"/>
+          <w:highlight w:val="green"/>
+        </w:rPr>
+      </w:pPr>
+      <w:r>
+        <w:rPr>
+          <w:rFonts w:cstheme="minorHAnsi"/>
+          <w:sz w:val="28"/>
+          <w:szCs w:val="28"/>
           <w:highlight w:val="green"/>
         </w:rPr>
         <w:t>Deception – Acceptance of false data</w:t>
       </w:r>
       <w:r>
         <w:rPr>
+          <w:rFonts w:cstheme="minorHAnsi"/>
+          <w:sz w:val="28"/>
+          <w:szCs w:val="28"/>
           <w:highlight w:val="green"/>
         </w:rPr>
         <w:t>.</w:t>
@@ -544,25 +2323,44 @@
     <w:p>
       <w:pPr>
         <w:rPr>
-          <w:highlight w:val="green"/>
-        </w:rPr>
-      </w:pPr>
-      <w:r>
-        <w:rPr>
+          <w:rFonts w:cstheme="minorHAnsi"/>
+          <w:sz w:val="28"/>
+          <w:szCs w:val="28"/>
+          <w:highlight w:val="green"/>
+        </w:rPr>
+      </w:pPr>
+      <w:r>
+        <w:rPr>
+          <w:rFonts w:cstheme="minorHAnsi"/>
+          <w:sz w:val="28"/>
+          <w:szCs w:val="28"/>
           <w:highlight w:val="green"/>
         </w:rPr>
         <w:t>Disruption – Interruption or prevention of correct operation</w:t>
       </w:r>
       <w:r>
         <w:rPr>
+          <w:rFonts w:cstheme="minorHAnsi"/>
+          <w:sz w:val="28"/>
+          <w:szCs w:val="28"/>
           <w:highlight w:val="green"/>
         </w:rPr>
         <w:t>.</w:t>
       </w:r>
     </w:p>
     <w:p>
-      <w:r>
-        <w:rPr>
+      <w:pPr>
+        <w:rPr>
+          <w:rFonts w:cstheme="minorHAnsi"/>
+          <w:sz w:val="28"/>
+          <w:szCs w:val="28"/>
+        </w:rPr>
+      </w:pPr>
+      <w:r>
+        <w:rPr>
+          <w:rFonts w:cstheme="minorHAnsi"/>
+          <w:sz w:val="28"/>
+          <w:szCs w:val="28"/>
           <w:highlight w:val="green"/>
         </w:rPr>
         <w:t>Usurpation – Unauthorized control of some part of a system.</w:t>
@@ -571,29 +2369,45 @@
     <w:p>
       <w:pPr>
         <w:rPr>
-          <w:highlight w:val="yellow"/>
-        </w:rPr>
-      </w:pPr>
-      <w:r>
-        <w:rPr>
-          <w:highlight w:val="yellow"/>
-        </w:rPr>
+          <w:rFonts w:cstheme="minorHAnsi"/>
+          <w:sz w:val="28"/>
+          <w:szCs w:val="28"/>
+          <w:highlight w:val="yellow"/>
+        </w:rPr>
+      </w:pPr>
+      <w:r>
+        <w:rPr>
+          <w:rFonts w:cstheme="minorHAnsi"/>
+          <w:sz w:val="28"/>
+          <w:szCs w:val="28"/>
+          <w:highlight w:val="yellow"/>
+        </w:rPr>
+        <w:lastRenderedPageBreak/>
         <w:t>Snooping or eavesdropping</w:t>
       </w:r>
       <w:r>
         <w:rPr>
+          <w:rFonts w:cstheme="minorHAnsi"/>
+          <w:sz w:val="28"/>
+          <w:szCs w:val="28"/>
           <w:highlight w:val="yellow"/>
         </w:rPr>
         <w:t xml:space="preserve"> – una</w:t>
       </w:r>
       <w:r>
         <w:rPr>
+          <w:rFonts w:cstheme="minorHAnsi"/>
+          <w:sz w:val="28"/>
+          <w:szCs w:val="28"/>
           <w:highlight w:val="yellow"/>
         </w:rPr>
         <w:t>u</w:t>
       </w:r>
       <w:r>
         <w:rPr>
+          <w:rFonts w:cstheme="minorHAnsi"/>
+          <w:sz w:val="28"/>
+          <w:szCs w:val="28"/>
           <w:highlight w:val="yellow"/>
         </w:rPr>
         <w:t xml:space="preserve">thorized interception of </w:t>
@@ -601,18 +2415,27 @@
       <w:proofErr w:type="gramStart"/>
       <w:r>
         <w:rPr>
+          <w:rFonts w:cstheme="minorHAnsi"/>
+          <w:sz w:val="28"/>
+          <w:szCs w:val="28"/>
           <w:highlight w:val="yellow"/>
         </w:rPr>
         <w:t>information</w:t>
       </w:r>
       <w:r>
         <w:rPr>
+          <w:rFonts w:cstheme="minorHAnsi"/>
+          <w:sz w:val="28"/>
+          <w:szCs w:val="28"/>
           <w:highlight w:val="yellow"/>
         </w:rPr>
         <w:t xml:space="preserve"> </w:t>
       </w:r>
       <w:r>
         <w:rPr>
+          <w:rFonts w:cstheme="minorHAnsi"/>
+          <w:sz w:val="28"/>
+          <w:szCs w:val="28"/>
           <w:highlight w:val="yellow"/>
         </w:rPr>
         <w:t>,</w:t>
@@ -620,6 +2443,9 @@
       <w:proofErr w:type="gramEnd"/>
       <w:r>
         <w:rPr>
+          <w:rFonts w:cstheme="minorHAnsi"/>
+          <w:sz w:val="28"/>
+          <w:szCs w:val="28"/>
           <w:highlight w:val="yellow"/>
         </w:rPr>
         <w:t xml:space="preserve">  a form of disclosure.</w:t>
@@ -628,17 +2454,26 @@
     <w:p>
       <w:pPr>
         <w:rPr>
-          <w:highlight w:val="yellow"/>
-        </w:rPr>
-      </w:pPr>
-      <w:r>
-        <w:rPr>
+          <w:rFonts w:cstheme="minorHAnsi"/>
+          <w:sz w:val="28"/>
+          <w:szCs w:val="28"/>
+          <w:highlight w:val="yellow"/>
+        </w:rPr>
+      </w:pPr>
+      <w:r>
+        <w:rPr>
+          <w:rFonts w:cstheme="minorHAnsi"/>
+          <w:sz w:val="28"/>
+          <w:szCs w:val="28"/>
           <w:highlight w:val="yellow"/>
         </w:rPr>
         <w:t>Modification or alteration</w:t>
       </w:r>
       <w:r>
         <w:rPr>
+          <w:rFonts w:cstheme="minorHAnsi"/>
+          <w:sz w:val="28"/>
+          <w:szCs w:val="28"/>
           <w:highlight w:val="yellow"/>
         </w:rPr>
         <w:t>- Unauthorized change of information</w:t>
@@ -647,470 +2482,1171 @@
     <w:p>
       <w:pPr>
         <w:rPr>
-          <w:highlight w:val="yellow"/>
-        </w:rPr>
-      </w:pPr>
-      <w:r>
-        <w:rPr>
+          <w:rFonts w:cstheme="minorHAnsi"/>
+          <w:sz w:val="28"/>
+          <w:szCs w:val="28"/>
+          <w:highlight w:val="yellow"/>
+        </w:rPr>
+      </w:pPr>
+      <w:r>
+        <w:rPr>
+          <w:rFonts w:cstheme="minorHAnsi"/>
+          <w:sz w:val="28"/>
+          <w:szCs w:val="28"/>
           <w:highlight w:val="yellow"/>
         </w:rPr>
         <w:t>Masquerading or spoofing</w:t>
       </w:r>
       <w:r>
         <w:rPr>
+          <w:rFonts w:cstheme="minorHAnsi"/>
+          <w:sz w:val="28"/>
+          <w:szCs w:val="28"/>
           <w:highlight w:val="yellow"/>
         </w:rPr>
         <w:t xml:space="preserve"> – impersonation of one entity by another.</w:t>
       </w:r>
     </w:p>
     <w:p>
-      <w:r>
-        <w:rPr>
+      <w:pPr>
+        <w:rPr>
+          <w:rFonts w:cstheme="minorHAnsi"/>
+          <w:sz w:val="28"/>
+          <w:szCs w:val="28"/>
+        </w:rPr>
+      </w:pPr>
+      <w:r>
+        <w:rPr>
+          <w:rFonts w:cstheme="minorHAnsi"/>
+          <w:sz w:val="28"/>
+          <w:szCs w:val="28"/>
           <w:highlight w:val="yellow"/>
         </w:rPr>
         <w:t xml:space="preserve">Lures victim into believing entity with which </w:t>
       </w:r>
       <w:r>
         <w:rPr>
+          <w:rFonts w:cstheme="minorHAnsi"/>
+          <w:sz w:val="28"/>
+          <w:szCs w:val="28"/>
           <w:highlight w:val="yellow"/>
         </w:rPr>
         <w:t>i</w:t>
       </w:r>
       <w:r>
         <w:rPr>
+          <w:rFonts w:cstheme="minorHAnsi"/>
+          <w:sz w:val="28"/>
+          <w:szCs w:val="28"/>
           <w:highlight w:val="yellow"/>
         </w:rPr>
         <w:t>t is communicating is a different entity.</w:t>
       </w:r>
     </w:p>
     <w:p>
-      <w:r>
+      <w:pPr>
+        <w:rPr>
+          <w:rFonts w:cstheme="minorHAnsi"/>
+          <w:sz w:val="28"/>
+          <w:szCs w:val="28"/>
+        </w:rPr>
+      </w:pPr>
+      <w:r>
+        <w:rPr>
+          <w:rFonts w:cstheme="minorHAnsi"/>
+          <w:sz w:val="28"/>
+          <w:szCs w:val="28"/>
+        </w:rPr>
         <w:t>Repudiation of origin</w:t>
       </w:r>
     </w:p>
     <w:p>
-      <w:r>
+      <w:pPr>
+        <w:rPr>
+          <w:rFonts w:cstheme="minorHAnsi"/>
+          <w:sz w:val="28"/>
+          <w:szCs w:val="28"/>
+        </w:rPr>
+      </w:pPr>
+      <w:r>
+        <w:rPr>
+          <w:rFonts w:cstheme="minorHAnsi"/>
+          <w:sz w:val="28"/>
+          <w:szCs w:val="28"/>
+        </w:rPr>
         <w:t>Denial of service</w:t>
       </w:r>
     </w:p>
     <w:p>
-      <w:r>
+      <w:pPr>
+        <w:rPr>
+          <w:rFonts w:cstheme="minorHAnsi"/>
+          <w:sz w:val="28"/>
+          <w:szCs w:val="28"/>
+        </w:rPr>
+      </w:pPr>
+      <w:r>
+        <w:rPr>
+          <w:rFonts w:cstheme="minorHAnsi"/>
+          <w:sz w:val="28"/>
+          <w:szCs w:val="28"/>
+        </w:rPr>
         <w:t>We get many threats though we don’t know how to perpetrate them.</w:t>
       </w:r>
     </w:p>
-    <w:p/>
-    <w:p/>
-    <w:p>
-      <w:r>
-        <w:rPr>
+    <w:p>
+      <w:pPr>
+        <w:rPr>
+          <w:rFonts w:cstheme="minorHAnsi"/>
+          <w:sz w:val="28"/>
+          <w:szCs w:val="28"/>
+        </w:rPr>
+      </w:pPr>
+    </w:p>
+    <w:p>
+      <w:pPr>
+        <w:rPr>
+          <w:rFonts w:cstheme="minorHAnsi"/>
+          <w:sz w:val="28"/>
+          <w:szCs w:val="28"/>
+        </w:rPr>
+      </w:pPr>
+      <w:r>
+        <w:rPr>
+          <w:rFonts w:cstheme="minorHAnsi"/>
+          <w:sz w:val="28"/>
+          <w:szCs w:val="28"/>
+        </w:rPr>
+        <w:t>Intrusion handling</w:t>
+      </w:r>
+    </w:p>
+    <w:p>
+      <w:pPr>
+        <w:rPr>
+          <w:rFonts w:cstheme="minorHAnsi"/>
+          <w:sz w:val="28"/>
+          <w:szCs w:val="28"/>
+          <w:highlight w:val="yellow"/>
+        </w:rPr>
+      </w:pPr>
+      <w:r>
+        <w:rPr>
+          <w:rFonts w:cstheme="minorHAnsi"/>
+          <w:sz w:val="28"/>
+          <w:szCs w:val="28"/>
+          <w:highlight w:val="yellow"/>
+        </w:rPr>
+        <w:t xml:space="preserve">When an intrusion occurs, the security policy of the site has been violated. </w:t>
+      </w:r>
+    </w:p>
+    <w:p>
+      <w:pPr>
+        <w:rPr>
+          <w:rFonts w:cstheme="minorHAnsi"/>
+          <w:sz w:val="28"/>
+          <w:szCs w:val="28"/>
+        </w:rPr>
+      </w:pPr>
+      <w:r>
+        <w:rPr>
+          <w:rFonts w:cstheme="minorHAnsi"/>
+          <w:sz w:val="28"/>
+          <w:szCs w:val="28"/>
+          <w:highlight w:val="green"/>
+        </w:rPr>
+        <w:t>Handling the intrusion means restoring the system to comply with site security policy</w:t>
+      </w:r>
+      <w:r>
+        <w:rPr>
+          <w:rFonts w:cstheme="minorHAnsi"/>
+          <w:sz w:val="28"/>
+          <w:szCs w:val="28"/>
+          <w:highlight w:val="green"/>
+        </w:rPr>
+        <w:t xml:space="preserve"> and taking any actions against attacker that the policy specifies.</w:t>
+      </w:r>
+    </w:p>
+    <w:p>
+      <w:pPr>
+        <w:rPr>
+          <w:rFonts w:cstheme="minorHAnsi"/>
+          <w:sz w:val="28"/>
+          <w:szCs w:val="28"/>
+        </w:rPr>
+      </w:pPr>
+      <w:r>
+        <w:rPr>
+          <w:rFonts w:cstheme="minorHAnsi"/>
+          <w:sz w:val="28"/>
+          <w:szCs w:val="28"/>
+        </w:rPr>
+        <w:t xml:space="preserve">Intrusion handling has several </w:t>
+      </w:r>
+      <w:proofErr w:type="gramStart"/>
+      <w:r>
+        <w:rPr>
+          <w:rFonts w:cstheme="minorHAnsi"/>
+          <w:sz w:val="28"/>
+          <w:szCs w:val="28"/>
+        </w:rPr>
+        <w:t>phases</w:t>
+      </w:r>
+      <w:proofErr w:type="gramEnd"/>
+    </w:p>
+    <w:p>
+      <w:pPr>
+        <w:rPr>
+          <w:rFonts w:cstheme="minorHAnsi"/>
+          <w:sz w:val="28"/>
+          <w:szCs w:val="28"/>
+        </w:rPr>
+      </w:pPr>
+      <w:r>
+        <w:rPr>
+          <w:rFonts w:cstheme="minorHAnsi"/>
+          <w:sz w:val="28"/>
+          <w:szCs w:val="28"/>
+          <w:highlight w:val="yellow"/>
+        </w:rPr>
+        <w:t xml:space="preserve">1.Preparation for an attack – Occurs before any attacks are detected. </w:t>
+      </w:r>
+      <w:r>
+        <w:rPr>
+          <w:rFonts w:cstheme="minorHAnsi"/>
+          <w:sz w:val="28"/>
+          <w:szCs w:val="28"/>
+          <w:highlight w:val="green"/>
+        </w:rPr>
+        <w:t>Establishes procedures and mechanisms for detecting and responding to attacks</w:t>
+      </w:r>
+      <w:r>
+        <w:rPr>
+          <w:rFonts w:cstheme="minorHAnsi"/>
+          <w:sz w:val="28"/>
+          <w:szCs w:val="28"/>
+        </w:rPr>
+        <w:t>.</w:t>
+      </w:r>
+    </w:p>
+    <w:p>
+      <w:pPr>
+        <w:rPr>
+          <w:rFonts w:cstheme="minorHAnsi"/>
+          <w:sz w:val="28"/>
+          <w:szCs w:val="28"/>
+          <w:highlight w:val="green"/>
+        </w:rPr>
+      </w:pPr>
+      <w:r>
+        <w:rPr>
+          <w:rFonts w:cstheme="minorHAnsi"/>
+          <w:sz w:val="28"/>
+          <w:szCs w:val="28"/>
+          <w:highlight w:val="green"/>
+        </w:rPr>
+        <w:t>2.</w:t>
+      </w:r>
+      <w:r>
+        <w:rPr>
+          <w:rFonts w:cstheme="minorHAnsi"/>
+          <w:sz w:val="28"/>
+          <w:szCs w:val="28"/>
+          <w:highlight w:val="green"/>
+        </w:rPr>
+        <w:t xml:space="preserve">Identification of an attack – </w:t>
+      </w:r>
+      <w:proofErr w:type="gramStart"/>
+      <w:r>
+        <w:rPr>
+          <w:rFonts w:cstheme="minorHAnsi"/>
+          <w:sz w:val="28"/>
+          <w:szCs w:val="28"/>
+          <w:highlight w:val="green"/>
+        </w:rPr>
+        <w:t>Th</w:t>
+      </w:r>
+      <w:r>
+        <w:rPr>
+          <w:rFonts w:cstheme="minorHAnsi"/>
+          <w:sz w:val="28"/>
+          <w:szCs w:val="28"/>
+          <w:highlight w:val="green"/>
+        </w:rPr>
+        <w:t>is</w:t>
+      </w:r>
+      <w:r>
+        <w:rPr>
+          <w:rFonts w:cstheme="minorHAnsi"/>
+          <w:sz w:val="28"/>
+          <w:szCs w:val="28"/>
+          <w:highlight w:val="green"/>
+        </w:rPr>
+        <w:t xml:space="preserve"> triggers</w:t>
+      </w:r>
+      <w:proofErr w:type="gramEnd"/>
+      <w:r>
+        <w:rPr>
+          <w:rFonts w:cstheme="minorHAnsi"/>
+          <w:sz w:val="28"/>
+          <w:szCs w:val="28"/>
+          <w:highlight w:val="green"/>
+        </w:rPr>
+        <w:t xml:space="preserve"> the remaining phases.</w:t>
+      </w:r>
+    </w:p>
+    <w:p>
+      <w:pPr>
+        <w:rPr>
+          <w:rFonts w:cstheme="minorHAnsi"/>
+          <w:sz w:val="28"/>
+          <w:szCs w:val="28"/>
+          <w:highlight w:val="yellow"/>
+        </w:rPr>
+      </w:pPr>
+      <w:r>
+        <w:rPr>
+          <w:rFonts w:cstheme="minorHAnsi"/>
+          <w:sz w:val="28"/>
+          <w:szCs w:val="28"/>
+          <w:highlight w:val="yellow"/>
+        </w:rPr>
+        <w:t>3.</w:t>
+      </w:r>
+      <w:r>
+        <w:rPr>
+          <w:rFonts w:cstheme="minorHAnsi"/>
+          <w:sz w:val="28"/>
+          <w:szCs w:val="28"/>
+          <w:highlight w:val="yellow"/>
+        </w:rPr>
+        <w:t>Containment of attack –</w:t>
+      </w:r>
+      <w:r>
+        <w:rPr>
+          <w:rFonts w:cstheme="minorHAnsi"/>
+          <w:sz w:val="28"/>
+          <w:szCs w:val="28"/>
+          <w:highlight w:val="yellow"/>
+        </w:rPr>
+        <w:t>This step</w:t>
+      </w:r>
+      <w:r>
+        <w:rPr>
+          <w:rFonts w:cstheme="minorHAnsi"/>
+          <w:sz w:val="28"/>
+          <w:szCs w:val="28"/>
+          <w:highlight w:val="yellow"/>
+        </w:rPr>
+        <w:t xml:space="preserve"> </w:t>
+      </w:r>
+      <w:r>
+        <w:rPr>
+          <w:rFonts w:cstheme="minorHAnsi"/>
+          <w:sz w:val="28"/>
+          <w:szCs w:val="28"/>
+          <w:highlight w:val="yellow"/>
+        </w:rPr>
+        <w:t>l</w:t>
+      </w:r>
+      <w:r>
+        <w:rPr>
+          <w:rFonts w:cstheme="minorHAnsi"/>
+          <w:sz w:val="28"/>
+          <w:szCs w:val="28"/>
+          <w:highlight w:val="yellow"/>
+        </w:rPr>
+        <w:t xml:space="preserve">imits </w:t>
+      </w:r>
+      <w:r>
+        <w:rPr>
+          <w:rFonts w:cstheme="minorHAnsi"/>
+          <w:sz w:val="28"/>
+          <w:szCs w:val="28"/>
+          <w:highlight w:val="yellow"/>
+        </w:rPr>
+        <w:t xml:space="preserve">the </w:t>
+      </w:r>
+      <w:r>
+        <w:rPr>
+          <w:rFonts w:cstheme="minorHAnsi"/>
+          <w:sz w:val="28"/>
+          <w:szCs w:val="28"/>
+          <w:highlight w:val="yellow"/>
+        </w:rPr>
+        <w:t>effect</w:t>
+      </w:r>
+      <w:r>
+        <w:rPr>
+          <w:rFonts w:cstheme="minorHAnsi"/>
+          <w:sz w:val="28"/>
+          <w:szCs w:val="28"/>
+          <w:highlight w:val="yellow"/>
+        </w:rPr>
+        <w:t>s</w:t>
+      </w:r>
+      <w:r>
+        <w:rPr>
+          <w:rFonts w:cstheme="minorHAnsi"/>
+          <w:sz w:val="28"/>
+          <w:szCs w:val="28"/>
+          <w:highlight w:val="yellow"/>
+        </w:rPr>
+        <w:t xml:space="preserve"> of </w:t>
+      </w:r>
+      <w:r>
+        <w:rPr>
+          <w:rFonts w:cstheme="minorHAnsi"/>
+          <w:sz w:val="28"/>
+          <w:szCs w:val="28"/>
+          <w:highlight w:val="yellow"/>
+        </w:rPr>
+        <w:t xml:space="preserve">an </w:t>
+      </w:r>
+      <w:r>
+        <w:rPr>
+          <w:rFonts w:cstheme="minorHAnsi"/>
+          <w:sz w:val="28"/>
+          <w:szCs w:val="28"/>
+          <w:highlight w:val="yellow"/>
+        </w:rPr>
+        <w:t>attack as much as possible</w:t>
+      </w:r>
+      <w:r>
+        <w:rPr>
+          <w:rFonts w:cstheme="minorHAnsi"/>
+          <w:sz w:val="28"/>
+          <w:szCs w:val="28"/>
+          <w:highlight w:val="yellow"/>
+        </w:rPr>
+        <w:t>.</w:t>
+      </w:r>
+    </w:p>
+    <w:p>
+      <w:pPr>
+        <w:rPr>
+          <w:rFonts w:cstheme="minorHAnsi"/>
+          <w:sz w:val="28"/>
+          <w:szCs w:val="28"/>
+        </w:rPr>
+      </w:pPr>
+      <w:r>
+        <w:rPr>
+          <w:rFonts w:cstheme="minorHAnsi"/>
+          <w:sz w:val="28"/>
+          <w:szCs w:val="28"/>
+          <w:highlight w:val="green"/>
+        </w:rPr>
+        <w:t>4.Eradication of attack – Stops attack and blocks further similar attacks.</w:t>
+      </w:r>
+    </w:p>
+    <w:p>
+      <w:pPr>
+        <w:rPr>
+          <w:rFonts w:cstheme="minorHAnsi"/>
+          <w:sz w:val="28"/>
+          <w:szCs w:val="28"/>
+          <w:highlight w:val="yellow"/>
+        </w:rPr>
+      </w:pPr>
+      <w:r>
+        <w:rPr>
+          <w:rFonts w:cstheme="minorHAnsi"/>
+          <w:sz w:val="28"/>
+          <w:szCs w:val="28"/>
+          <w:highlight w:val="yellow"/>
+        </w:rPr>
+        <w:t xml:space="preserve">5.Recovery from attack – </w:t>
+      </w:r>
+      <w:r>
+        <w:rPr>
+          <w:rFonts w:cstheme="minorHAnsi"/>
+          <w:sz w:val="28"/>
+          <w:szCs w:val="28"/>
+          <w:highlight w:val="yellow"/>
+        </w:rPr>
+        <w:t>R</w:t>
+      </w:r>
+      <w:r>
+        <w:rPr>
+          <w:rFonts w:cstheme="minorHAnsi"/>
+          <w:sz w:val="28"/>
+          <w:szCs w:val="28"/>
+          <w:highlight w:val="yellow"/>
+        </w:rPr>
+        <w:t>estores system to a secure state with respect to site security policy</w:t>
+      </w:r>
+      <w:r>
+        <w:rPr>
+          <w:rFonts w:cstheme="minorHAnsi"/>
+          <w:sz w:val="28"/>
+          <w:szCs w:val="28"/>
+          <w:highlight w:val="yellow"/>
+        </w:rPr>
+        <w:t>.</w:t>
+      </w:r>
+    </w:p>
+    <w:p>
+      <w:pPr>
+        <w:rPr>
+          <w:rFonts w:cstheme="minorHAnsi"/>
+          <w:sz w:val="28"/>
+          <w:szCs w:val="28"/>
+        </w:rPr>
+      </w:pPr>
+      <w:r>
+        <w:rPr>
+          <w:rFonts w:cstheme="minorHAnsi"/>
+          <w:sz w:val="28"/>
+          <w:szCs w:val="28"/>
+          <w:highlight w:val="green"/>
+        </w:rPr>
+        <w:t>6.Follow up to attack –</w:t>
+      </w:r>
+      <w:r>
+        <w:rPr>
+          <w:rFonts w:cstheme="minorHAnsi"/>
+          <w:sz w:val="28"/>
+          <w:szCs w:val="28"/>
+          <w:highlight w:val="green"/>
+        </w:rPr>
+        <w:t>Step involves</w:t>
+      </w:r>
+      <w:r>
+        <w:rPr>
+          <w:rFonts w:cstheme="minorHAnsi"/>
+          <w:sz w:val="28"/>
+          <w:szCs w:val="28"/>
+          <w:highlight w:val="green"/>
+        </w:rPr>
+        <w:t xml:space="preserve"> </w:t>
+      </w:r>
+      <w:r>
+        <w:rPr>
+          <w:rFonts w:cstheme="minorHAnsi"/>
+          <w:sz w:val="28"/>
+          <w:szCs w:val="28"/>
+          <w:highlight w:val="green"/>
+        </w:rPr>
+        <w:t>t</w:t>
+      </w:r>
+      <w:r>
+        <w:rPr>
+          <w:rFonts w:cstheme="minorHAnsi"/>
+          <w:sz w:val="28"/>
+          <w:szCs w:val="28"/>
+          <w:highlight w:val="green"/>
+        </w:rPr>
+        <w:t xml:space="preserve">aking action against </w:t>
+      </w:r>
+      <w:proofErr w:type="gramStart"/>
+      <w:r>
+        <w:rPr>
+          <w:rFonts w:cstheme="minorHAnsi"/>
+          <w:sz w:val="28"/>
+          <w:szCs w:val="28"/>
+          <w:highlight w:val="green"/>
+        </w:rPr>
+        <w:t xml:space="preserve">attacker </w:t>
+      </w:r>
+      <w:r>
+        <w:rPr>
+          <w:rFonts w:cstheme="minorHAnsi"/>
+          <w:sz w:val="28"/>
+          <w:szCs w:val="28"/>
+          <w:highlight w:val="green"/>
+        </w:rPr>
+        <w:t>,identifying</w:t>
+      </w:r>
+      <w:proofErr w:type="gramEnd"/>
+      <w:r>
+        <w:rPr>
+          <w:rFonts w:cstheme="minorHAnsi"/>
+          <w:sz w:val="28"/>
+          <w:szCs w:val="28"/>
+          <w:highlight w:val="green"/>
+        </w:rPr>
+        <w:t xml:space="preserve"> problems in handling of incident ,and recording lessons learned.</w:t>
+      </w:r>
+    </w:p>
+    <w:p>
+      <w:pPr>
+        <w:rPr>
+          <w:rFonts w:cstheme="minorHAnsi"/>
+          <w:sz w:val="28"/>
+          <w:szCs w:val="28"/>
+        </w:rPr>
+      </w:pPr>
+      <w:r>
+        <w:rPr>
+          <w:rFonts w:cstheme="minorHAnsi"/>
+          <w:sz w:val="28"/>
+          <w:szCs w:val="28"/>
+        </w:rPr>
+        <w:t>PICERF</w:t>
+      </w:r>
+    </w:p>
+    <w:p>
+      <w:pPr>
+        <w:rPr>
+          <w:rFonts w:cstheme="minorHAnsi"/>
+          <w:sz w:val="28"/>
+          <w:szCs w:val="28"/>
+        </w:rPr>
+      </w:pPr>
+    </w:p>
+    <w:p>
+      <w:pPr>
+        <w:rPr>
+          <w:rFonts w:cstheme="minorHAnsi"/>
+          <w:sz w:val="28"/>
+          <w:szCs w:val="28"/>
+        </w:rPr>
+      </w:pPr>
+    </w:p>
+    <w:p>
+      <w:pPr>
+        <w:rPr>
+          <w:rFonts w:cstheme="minorHAnsi"/>
+          <w:sz w:val="28"/>
+          <w:szCs w:val="28"/>
+          <w:highlight w:val="yellow"/>
+        </w:rPr>
+      </w:pPr>
+      <w:r>
+        <w:rPr>
+          <w:rFonts w:cstheme="minorHAnsi"/>
+          <w:sz w:val="28"/>
+          <w:szCs w:val="28"/>
           <w:highlight w:val="yellow"/>
         </w:rPr>
         <w:lastRenderedPageBreak/>
-        <w:t xml:space="preserve">When an intrusion </w:t>
+        <w:t>Containment phase</w:t>
+      </w:r>
+    </w:p>
+    <w:p>
+      <w:pPr>
+        <w:rPr>
+          <w:rFonts w:cstheme="minorHAnsi"/>
+          <w:sz w:val="28"/>
+          <w:szCs w:val="28"/>
+          <w:highlight w:val="yellow"/>
+        </w:rPr>
+      </w:pPr>
+      <w:r>
+        <w:rPr>
+          <w:rFonts w:cstheme="minorHAnsi"/>
+          <w:sz w:val="28"/>
+          <w:szCs w:val="28"/>
+          <w:highlight w:val="yellow"/>
+        </w:rPr>
+        <w:t xml:space="preserve">Containing or </w:t>
+      </w:r>
+      <w:r>
+        <w:rPr>
+          <w:rFonts w:cstheme="minorHAnsi"/>
+          <w:sz w:val="28"/>
+          <w:szCs w:val="28"/>
+          <w:highlight w:val="yellow"/>
+        </w:rPr>
+        <w:t>Confining attack means limiting access of attacker to system resources.</w:t>
+      </w:r>
+    </w:p>
+    <w:p>
+      <w:pPr>
+        <w:rPr>
+          <w:rFonts w:cstheme="minorHAnsi"/>
+          <w:sz w:val="28"/>
+          <w:szCs w:val="28"/>
+        </w:rPr>
+      </w:pPr>
+      <w:r>
+        <w:rPr>
+          <w:rFonts w:cstheme="minorHAnsi"/>
+          <w:sz w:val="28"/>
+          <w:szCs w:val="28"/>
+          <w:highlight w:val="yellow"/>
+        </w:rPr>
+        <w:t xml:space="preserve">Protection domain of attacker reduced as much as </w:t>
       </w:r>
       <w:proofErr w:type="gramStart"/>
       <w:r>
         <w:rPr>
-          <w:highlight w:val="yellow"/>
-        </w:rPr>
-        <w:t>occurs ,</w:t>
+          <w:rFonts w:cstheme="minorHAnsi"/>
+          <w:sz w:val="28"/>
+          <w:szCs w:val="28"/>
+          <w:highlight w:val="yellow"/>
+        </w:rPr>
+        <w:t>possible</w:t>
       </w:r>
       <w:proofErr w:type="gramEnd"/>
-      <w:r>
-        <w:rPr>
-          <w:highlight w:val="yellow"/>
-        </w:rPr>
-        <w:t xml:space="preserve"> the security policy of the site has been violated. Handling the intrusion means restoring the system to comply with site security policy</w:t>
-      </w:r>
-      <w:r>
-        <w:rPr>
-          <w:highlight w:val="yellow"/>
-        </w:rPr>
-        <w:t xml:space="preserve"> and taking any actions against attacker that the policy specifies.</w:t>
-      </w:r>
-    </w:p>
-    <w:p>
-      <w:r>
-        <w:t xml:space="preserve">Intrusion handling has several </w:t>
+    </w:p>
+    <w:p>
+      <w:pPr>
+        <w:rPr>
+          <w:rFonts w:cstheme="minorHAnsi"/>
+          <w:sz w:val="28"/>
+          <w:szCs w:val="28"/>
+          <w:highlight w:val="green"/>
+        </w:rPr>
+      </w:pPr>
+      <w:r>
+        <w:rPr>
+          <w:rFonts w:cstheme="minorHAnsi"/>
+          <w:color w:val="EF4444"/>
+          <w:sz w:val="28"/>
+          <w:szCs w:val="28"/>
+          <w:highlight w:val="green"/>
+        </w:rPr>
+        <w:t xml:space="preserve">a "protection domain" defines the resources that a process or user is authorized to access and the types of operations that are allowed on those </w:t>
       </w:r>
       <w:proofErr w:type="gramStart"/>
       <w:r>
-        <w:t>phases</w:t>
+        <w:rPr>
+          <w:rFonts w:cstheme="minorHAnsi"/>
+          <w:color w:val="EF4444"/>
+          <w:sz w:val="28"/>
+          <w:szCs w:val="28"/>
+          <w:highlight w:val="green"/>
+        </w:rPr>
+        <w:t>resources</w:t>
       </w:r>
       <w:proofErr w:type="gramEnd"/>
     </w:p>
     <w:p>
-      <w:r>
-        <w:rPr>
-          <w:highlight w:val="green"/>
-        </w:rPr>
-        <w:t>1.Preparation for an attack – Occurs before any attacks are detected. Establishes procedures and mechanisms for detecting and responding to attacks.</w:t>
-      </w:r>
-    </w:p>
-    <w:p>
-      <w:pPr>
-        <w:rPr>
-          <w:highlight w:val="yellow"/>
-        </w:rPr>
-      </w:pPr>
-      <w:r>
-        <w:rPr>
-          <w:highlight w:val="yellow"/>
-        </w:rPr>
-        <w:t>2.</w:t>
-      </w:r>
-      <w:r>
-        <w:rPr>
-          <w:highlight w:val="yellow"/>
-        </w:rPr>
-        <w:t xml:space="preserve">Identification of an attack – </w:t>
-      </w:r>
+      <w:pPr>
+        <w:rPr>
+          <w:rFonts w:cstheme="minorHAnsi"/>
+          <w:sz w:val="28"/>
+          <w:szCs w:val="28"/>
+        </w:rPr>
+      </w:pPr>
+      <w:r>
+        <w:rPr>
+          <w:rFonts w:cstheme="minorHAnsi"/>
+          <w:sz w:val="28"/>
+          <w:szCs w:val="28"/>
+          <w:highlight w:val="yellow"/>
+        </w:rPr>
+        <w:t>2 approaches</w:t>
+      </w:r>
+      <w:r>
+        <w:rPr>
+          <w:rFonts w:cstheme="minorHAnsi"/>
+          <w:sz w:val="28"/>
+          <w:szCs w:val="28"/>
+        </w:rPr>
+        <w:t xml:space="preserve"> </w:t>
+      </w:r>
+    </w:p>
+    <w:p>
+      <w:pPr>
+        <w:rPr>
+          <w:rFonts w:cstheme="minorHAnsi"/>
+          <w:sz w:val="28"/>
+          <w:szCs w:val="28"/>
+          <w:highlight w:val="green"/>
+        </w:rPr>
+      </w:pPr>
+      <w:r>
+        <w:rPr>
+          <w:rFonts w:cstheme="minorHAnsi"/>
+          <w:sz w:val="28"/>
+          <w:szCs w:val="28"/>
+          <w:highlight w:val="green"/>
+        </w:rPr>
+        <w:t>1)</w:t>
+      </w:r>
+      <w:r>
+        <w:rPr>
+          <w:rFonts w:cstheme="minorHAnsi"/>
+          <w:sz w:val="28"/>
+          <w:szCs w:val="28"/>
+          <w:highlight w:val="green"/>
+        </w:rPr>
+        <w:t>Passively monitoring the attack</w:t>
+      </w:r>
+    </w:p>
+    <w:p>
+      <w:pPr>
+        <w:rPr>
+          <w:rFonts w:cstheme="minorHAnsi"/>
+          <w:sz w:val="28"/>
+          <w:szCs w:val="28"/>
+        </w:rPr>
+      </w:pPr>
+      <w:r>
+        <w:rPr>
+          <w:rFonts w:cstheme="minorHAnsi"/>
+          <w:sz w:val="28"/>
+          <w:szCs w:val="28"/>
+          <w:highlight w:val="green"/>
+        </w:rPr>
+        <w:t>2)</w:t>
+      </w:r>
+      <w:r>
+        <w:rPr>
+          <w:rFonts w:cstheme="minorHAnsi"/>
+          <w:sz w:val="28"/>
+          <w:szCs w:val="28"/>
+          <w:highlight w:val="green"/>
+        </w:rPr>
+        <w:t>C</w:t>
+      </w:r>
+      <w:r>
+        <w:rPr>
+          <w:rFonts w:cstheme="minorHAnsi"/>
+          <w:sz w:val="28"/>
+          <w:szCs w:val="28"/>
+          <w:highlight w:val="green"/>
+        </w:rPr>
+        <w:t>onstraining access to prevent further damage to system.</w:t>
+      </w:r>
+    </w:p>
+    <w:p>
+      <w:pPr>
+        <w:rPr>
+          <w:rFonts w:cstheme="minorHAnsi"/>
+          <w:sz w:val="28"/>
+          <w:szCs w:val="28"/>
+        </w:rPr>
+      </w:pPr>
+      <w:r>
+        <w:rPr>
+          <w:rFonts w:cstheme="minorHAnsi"/>
+          <w:sz w:val="28"/>
+          <w:szCs w:val="28"/>
+          <w:highlight w:val="cyan"/>
+        </w:rPr>
+        <w:t>Damage – any action that causes system to deviate from secure state as per site security policy.</w:t>
+      </w:r>
+    </w:p>
+    <w:p>
+      <w:pPr>
+        <w:rPr>
+          <w:rFonts w:cstheme="minorHAnsi"/>
+          <w:sz w:val="28"/>
+          <w:szCs w:val="28"/>
+          <w:highlight w:val="green"/>
+        </w:rPr>
+      </w:pPr>
       <w:proofErr w:type="gramStart"/>
       <w:r>
         <w:rPr>
-          <w:highlight w:val="yellow"/>
-        </w:rPr>
-        <w:t>This triggers</w:t>
+          <w:rFonts w:cstheme="minorHAnsi"/>
+          <w:sz w:val="28"/>
+          <w:szCs w:val="28"/>
+          <w:highlight w:val="green"/>
+        </w:rPr>
+        <w:t>Passive  monitoring</w:t>
       </w:r>
       <w:proofErr w:type="gramEnd"/>
       <w:r>
         <w:rPr>
-          <w:highlight w:val="yellow"/>
-        </w:rPr>
-        <w:t xml:space="preserve"> the remaining phases.</w:t>
-      </w:r>
-    </w:p>
-    <w:p>
-      <w:pPr>
-        <w:rPr>
-          <w:highlight w:val="yellow"/>
-        </w:rPr>
-      </w:pPr>
-      <w:r>
-        <w:rPr>
-          <w:highlight w:val="yellow"/>
-        </w:rPr>
-        <w:t>3.</w:t>
-      </w:r>
-      <w:r>
-        <w:rPr>
-          <w:highlight w:val="yellow"/>
-        </w:rPr>
-        <w:t>Containment of attack – limits effect of attack as much as possible</w:t>
-      </w:r>
-      <w:r>
-        <w:rPr>
-          <w:highlight w:val="yellow"/>
-        </w:rPr>
-        <w:t>.</w:t>
-      </w:r>
-    </w:p>
-    <w:p>
-      <w:r>
-        <w:rPr>
-          <w:highlight w:val="yellow"/>
-        </w:rPr>
-        <w:t>4.Eradication of attack – Stops attack and blocks further similar attacks.</w:t>
-      </w:r>
-    </w:p>
-    <w:p>
-      <w:pPr>
-        <w:rPr>
-          <w:highlight w:val="green"/>
-        </w:rPr>
-      </w:pPr>
-      <w:r>
-        <w:rPr>
-          <w:highlight w:val="green"/>
-        </w:rPr>
-        <w:t>5.Recovery from attack – restores system to a secure state with respect to site security policy</w:t>
-      </w:r>
-    </w:p>
-    <w:p>
-      <w:r>
-        <w:rPr>
-          <w:highlight w:val="green"/>
-        </w:rPr>
-        <w:t xml:space="preserve">6.Follow up to attack – Taking action against </w:t>
+          <w:rFonts w:cstheme="minorHAnsi"/>
+          <w:sz w:val="28"/>
+          <w:szCs w:val="28"/>
+          <w:highlight w:val="green"/>
+        </w:rPr>
+        <w:t xml:space="preserve"> records the attacker’s actions for later use.</w:t>
+      </w:r>
+      <w:r>
+        <w:rPr>
+          <w:rFonts w:cstheme="minorHAnsi"/>
+          <w:sz w:val="28"/>
+          <w:szCs w:val="28"/>
+          <w:highlight w:val="green"/>
+        </w:rPr>
+        <w:t xml:space="preserve"> </w:t>
+      </w:r>
+    </w:p>
+    <w:p>
+      <w:pPr>
+        <w:rPr>
+          <w:rFonts w:cstheme="minorHAnsi"/>
+          <w:sz w:val="28"/>
+          <w:szCs w:val="28"/>
+          <w:highlight w:val="green"/>
+        </w:rPr>
+      </w:pPr>
+      <w:r>
+        <w:rPr>
+          <w:rFonts w:cstheme="minorHAnsi"/>
+          <w:sz w:val="28"/>
+          <w:szCs w:val="28"/>
+          <w:highlight w:val="green"/>
+        </w:rPr>
+        <w:t xml:space="preserve">Monitors do not interfere with attack in any way. </w:t>
+      </w:r>
+      <w:r>
+        <w:rPr>
+          <w:rFonts w:cstheme="minorHAnsi"/>
+          <w:sz w:val="28"/>
+          <w:szCs w:val="28"/>
+          <w:highlight w:val="green"/>
+        </w:rPr>
+        <w:t>Marginally useful as it will reveal information about attack and goals of attack.</w:t>
+      </w:r>
+      <w:r>
+        <w:rPr>
+          <w:rFonts w:cstheme="minorHAnsi"/>
+          <w:sz w:val="28"/>
+          <w:szCs w:val="28"/>
+          <w:highlight w:val="green"/>
+        </w:rPr>
+        <w:t xml:space="preserve"> </w:t>
+      </w:r>
+    </w:p>
+    <w:p>
+      <w:pPr>
+        <w:rPr>
+          <w:rFonts w:cstheme="minorHAnsi"/>
+          <w:sz w:val="28"/>
+          <w:szCs w:val="28"/>
+          <w:highlight w:val="green"/>
+        </w:rPr>
+      </w:pPr>
+      <w:r>
+        <w:rPr>
+          <w:rFonts w:cstheme="minorHAnsi"/>
+          <w:sz w:val="28"/>
+          <w:szCs w:val="28"/>
+          <w:highlight w:val="green"/>
+        </w:rPr>
+        <w:t>However intruded system is vulnerable throughout.</w:t>
+      </w:r>
+    </w:p>
+    <w:p>
+      <w:pPr>
+        <w:rPr>
+          <w:rFonts w:cstheme="minorHAnsi"/>
+          <w:sz w:val="28"/>
+          <w:szCs w:val="28"/>
+          <w:highlight w:val="green"/>
+        </w:rPr>
+      </w:pPr>
+      <w:r>
+        <w:rPr>
+          <w:rFonts w:cstheme="minorHAnsi"/>
+          <w:color w:val="EF4444"/>
+          <w:sz w:val="28"/>
+          <w:szCs w:val="28"/>
+          <w:highlight w:val="green"/>
+        </w:rPr>
+        <w:t xml:space="preserve">a "protection domain" defines the resources that a process or user is authorized to access and the types of operations that are allowed on those </w:t>
       </w:r>
       <w:proofErr w:type="gramStart"/>
       <w:r>
         <w:rPr>
-          <w:highlight w:val="green"/>
-        </w:rPr>
-        <w:t>attacker .</w:t>
+          <w:rFonts w:cstheme="minorHAnsi"/>
+          <w:color w:val="EF4444"/>
+          <w:sz w:val="28"/>
+          <w:szCs w:val="28"/>
+          <w:highlight w:val="green"/>
+        </w:rPr>
+        <w:t>resources</w:t>
       </w:r>
       <w:proofErr w:type="gramEnd"/>
     </w:p>
     <w:p>
-      <w:r>
-        <w:t>PICERF</w:t>
-      </w:r>
-    </w:p>
-    <w:p/>
-    <w:p>
-      <w:r>
-        <w:t>Containment phase</w:t>
-      </w:r>
-    </w:p>
-    <w:p>
-      <w:pPr>
-        <w:rPr>
-          <w:highlight w:val="yellow"/>
-        </w:rPr>
-      </w:pPr>
-      <w:r>
-        <w:rPr>
-          <w:highlight w:val="yellow"/>
-        </w:rPr>
-        <w:t xml:space="preserve">Containing or </w:t>
-      </w:r>
-      <w:r>
-        <w:rPr>
-          <w:highlight w:val="yellow"/>
-        </w:rPr>
-        <w:t>Confining attack means limiting access of attacker to system resources.</w:t>
-      </w:r>
-    </w:p>
-    <w:p>
-      <w:r>
-        <w:rPr>
-          <w:highlight w:val="yellow"/>
-        </w:rPr>
-        <w:t xml:space="preserve">Protection domain of attacker reduced as much as </w:t>
+      <w:pPr>
+        <w:rPr>
+          <w:rFonts w:cstheme="minorHAnsi"/>
+          <w:sz w:val="28"/>
+          <w:szCs w:val="28"/>
+          <w:highlight w:val="cyan"/>
+        </w:rPr>
+      </w:pPr>
+      <w:r>
+        <w:rPr>
+          <w:rFonts w:cstheme="minorHAnsi"/>
+          <w:sz w:val="28"/>
+          <w:szCs w:val="28"/>
+          <w:highlight w:val="cyan"/>
+        </w:rPr>
+        <w:t>Other approach – steps taken to constrain actions of attacker – more difficult.</w:t>
+      </w:r>
+    </w:p>
+    <w:p>
+      <w:pPr>
+        <w:rPr>
+          <w:rFonts w:cstheme="minorHAnsi"/>
+          <w:sz w:val="28"/>
+          <w:szCs w:val="28"/>
+          <w:highlight w:val="cyan"/>
+        </w:rPr>
+      </w:pPr>
+      <w:r>
+        <w:rPr>
+          <w:rFonts w:cstheme="minorHAnsi"/>
+          <w:sz w:val="28"/>
+          <w:szCs w:val="28"/>
+          <w:highlight w:val="cyan"/>
+        </w:rPr>
+        <w:t xml:space="preserve">Goal is to minimize </w:t>
+      </w:r>
+      <w:r>
+        <w:rPr>
+          <w:rFonts w:cstheme="minorHAnsi"/>
+          <w:sz w:val="28"/>
+          <w:szCs w:val="28"/>
+          <w:highlight w:val="cyan"/>
+        </w:rPr>
+        <w:t xml:space="preserve">protection domain of attacker while preventing </w:t>
+      </w:r>
+      <w:r>
+        <w:rPr>
+          <w:rFonts w:cstheme="minorHAnsi"/>
+          <w:sz w:val="28"/>
+          <w:szCs w:val="28"/>
+          <w:highlight w:val="cyan"/>
+        </w:rPr>
+        <w:t>attacker from</w:t>
+      </w:r>
+      <w:r>
+        <w:rPr>
+          <w:rFonts w:cstheme="minorHAnsi"/>
+          <w:sz w:val="28"/>
+          <w:szCs w:val="28"/>
+          <w:highlight w:val="cyan"/>
+        </w:rPr>
+        <w:t xml:space="preserve"> achieving their goal.</w:t>
+      </w:r>
+      <w:r>
+        <w:rPr>
+          <w:rFonts w:cstheme="minorHAnsi"/>
+          <w:sz w:val="28"/>
+          <w:szCs w:val="28"/>
+          <w:highlight w:val="cyan"/>
+        </w:rPr>
+        <w:t xml:space="preserve"> </w:t>
+      </w:r>
+      <w:r>
+        <w:rPr>
+          <w:rFonts w:cstheme="minorHAnsi"/>
+          <w:sz w:val="28"/>
+          <w:szCs w:val="28"/>
+          <w:highlight w:val="cyan"/>
+        </w:rPr>
+        <w:t xml:space="preserve"> But </w:t>
+      </w:r>
+      <w:r>
+        <w:rPr>
+          <w:rFonts w:cstheme="minorHAnsi"/>
+          <w:sz w:val="28"/>
+          <w:szCs w:val="28"/>
+          <w:highlight w:val="cyan"/>
+        </w:rPr>
+        <w:t>s</w:t>
+      </w:r>
+      <w:r>
+        <w:rPr>
+          <w:rFonts w:cstheme="minorHAnsi"/>
+          <w:sz w:val="28"/>
+          <w:szCs w:val="28"/>
+          <w:highlight w:val="cyan"/>
+        </w:rPr>
+        <w:t xml:space="preserve">ystem defenders may not know what goal of attacker is and thus may misdirect </w:t>
       </w:r>
       <w:proofErr w:type="gramStart"/>
       <w:r>
         <w:rPr>
-          <w:highlight w:val="yellow"/>
-        </w:rPr>
-        <w:t>possible</w:t>
+          <w:rFonts w:cstheme="minorHAnsi"/>
+          <w:sz w:val="28"/>
+          <w:szCs w:val="28"/>
+          <w:highlight w:val="cyan"/>
+        </w:rPr>
+        <w:t>confinement</w:t>
       </w:r>
       <w:proofErr w:type="gramEnd"/>
     </w:p>
     <w:p>
-      <w:r>
-        <w:t xml:space="preserve">2 approaches </w:t>
-      </w:r>
-    </w:p>
-    <w:p>
-      <w:pPr>
-        <w:rPr>
-          <w:highlight w:val="green"/>
-        </w:rPr>
-      </w:pPr>
-      <w:r>
-        <w:rPr>
-          <w:highlight w:val="green"/>
-        </w:rPr>
-        <w:t>1)</w:t>
-      </w:r>
-      <w:r>
-        <w:rPr>
-          <w:highlight w:val="green"/>
-        </w:rPr>
-        <w:t>Passively monitoring the attack</w:t>
-      </w:r>
-    </w:p>
-    <w:p>
-      <w:r>
-        <w:rPr>
-          <w:highlight w:val="green"/>
-        </w:rPr>
-        <w:t>2)</w:t>
-      </w:r>
-      <w:r>
-        <w:rPr>
-          <w:highlight w:val="green"/>
-        </w:rPr>
-        <w:t>constraining access to prevent further damage to system.</w:t>
-      </w:r>
-    </w:p>
-    <w:p>
-      <w:r>
-        <w:t>Damage – any action that causes system to deviate from secure state as per site security policy.</w:t>
-      </w:r>
-    </w:p>
-    <w:p/>
-    <w:p>
-      <w:pPr>
-        <w:rPr>
-          <w:highlight w:val="green"/>
-        </w:rPr>
-      </w:pPr>
-      <w:proofErr w:type="gramStart"/>
-      <w:r>
-        <w:rPr>
-          <w:highlight w:val="green"/>
-        </w:rPr>
-        <w:t>Passive  monitoring</w:t>
-      </w:r>
-      <w:proofErr w:type="gramEnd"/>
-      <w:r>
-        <w:rPr>
-          <w:highlight w:val="green"/>
-        </w:rPr>
-        <w:t xml:space="preserve"> records the attacker’s actions for later use.</w:t>
-      </w:r>
-      <w:r>
-        <w:rPr>
-          <w:highlight w:val="green"/>
-        </w:rPr>
-        <w:t xml:space="preserve"> Monitors do not interfere with attack in any way. </w:t>
-      </w:r>
-      <w:r>
-        <w:rPr>
-          <w:highlight w:val="green"/>
-        </w:rPr>
-        <w:t>Marginally useful as it will reveal information about attack and goals of attack.</w:t>
-      </w:r>
-      <w:r>
-        <w:rPr>
-          <w:highlight w:val="green"/>
-        </w:rPr>
-        <w:t xml:space="preserve"> However intruded system is vulnerable throughout.</w:t>
-      </w:r>
-    </w:p>
-    <w:p>
-      <w:pPr>
-        <w:rPr>
-          <w:highlight w:val="green"/>
-        </w:rPr>
-      </w:pPr>
-      <w:r>
-        <w:rPr>
-          <w:rFonts w:ascii="Segoe UI" w:hAnsi="Segoe UI" w:cs="Segoe UI"/>
-          <w:color w:val="EF4444"/>
-          <w:highlight w:val="green"/>
-        </w:rPr>
-        <w:t xml:space="preserve">a "protection domain" defines the resources that a process or user is authorized to access and the types of operations that are allowed on those </w:t>
-      </w:r>
-      <w:proofErr w:type="gramStart"/>
-      <w:r>
-        <w:rPr>
-          <w:rFonts w:ascii="Segoe UI" w:hAnsi="Segoe UI" w:cs="Segoe UI"/>
-          <w:color w:val="EF4444"/>
-          <w:highlight w:val="green"/>
-        </w:rPr>
-        <w:t>resources</w:t>
-      </w:r>
-      <w:proofErr w:type="gramEnd"/>
-    </w:p>
-    <w:p>
-      <w:pPr>
-        <w:rPr>
+      <w:pPr>
+        <w:rPr>
+          <w:rFonts w:cstheme="minorHAnsi"/>
+          <w:sz w:val="28"/>
+          <w:szCs w:val="28"/>
+        </w:rPr>
+      </w:pPr>
+      <w:r>
+        <w:rPr>
+          <w:rFonts w:cstheme="minorHAnsi"/>
+          <w:sz w:val="28"/>
+          <w:szCs w:val="28"/>
           <w:highlight w:val="cyan"/>
         </w:rPr>
-      </w:pPr>
-      <w:r>
-        <w:rPr>
-          <w:highlight w:val="cyan"/>
-        </w:rPr>
-        <w:t>Other approach – steps taken to constrain actions of attacker – more difficult.</w:t>
-      </w:r>
-    </w:p>
-    <w:p>
-      <w:pPr>
-        <w:rPr>
-          <w:highlight w:val="cyan"/>
-        </w:rPr>
-      </w:pPr>
-      <w:r>
-        <w:rPr>
-          <w:highlight w:val="cyan"/>
-        </w:rPr>
-        <w:t xml:space="preserve">Goal is to minimize </w:t>
-      </w:r>
-      <w:r>
-        <w:rPr>
-          <w:highlight w:val="cyan"/>
-        </w:rPr>
-        <w:t xml:space="preserve">protection domain of attacker while preventing </w:t>
-      </w:r>
-      <w:r>
-        <w:rPr>
-          <w:highlight w:val="cyan"/>
-        </w:rPr>
-        <w:t>attacker from</w:t>
-      </w:r>
-      <w:r>
-        <w:rPr>
-          <w:highlight w:val="cyan"/>
-        </w:rPr>
-        <w:t xml:space="preserve"> achieving their goal.</w:t>
-      </w:r>
-      <w:r>
-        <w:rPr>
-          <w:highlight w:val="cyan"/>
-        </w:rPr>
-        <w:t xml:space="preserve"> </w:t>
-      </w:r>
-      <w:r>
-        <w:rPr>
-          <w:highlight w:val="cyan"/>
-        </w:rPr>
-        <w:t xml:space="preserve"> But </w:t>
-      </w:r>
-      <w:r>
-        <w:rPr>
-          <w:highlight w:val="cyan"/>
-        </w:rPr>
-        <w:t>s</w:t>
-      </w:r>
-      <w:r>
-        <w:rPr>
-          <w:highlight w:val="cyan"/>
-        </w:rPr>
-        <w:t xml:space="preserve">ystem defenders may not know what goal of attacker is and thus may misdirect </w:t>
-      </w:r>
-      <w:proofErr w:type="gramStart"/>
-      <w:r>
-        <w:rPr>
-          <w:highlight w:val="cyan"/>
-        </w:rPr>
-        <w:t>confinement</w:t>
-      </w:r>
-      <w:proofErr w:type="gramEnd"/>
-    </w:p>
-    <w:p>
-      <w:r>
-        <w:rPr>
-          <w:highlight w:val="cyan"/>
-        </w:rPr>
         <w:t>So that data or resources attacker seeks lie within minimal protection domain of attacker.</w:t>
       </w:r>
     </w:p>
-    <w:p/>
-    <w:p/>
-    <w:p/>
-    <w:p>
-      <w:pPr>
-        <w:rPr>
-          <w:highlight w:val="yellow"/>
-        </w:rPr>
-      </w:pPr>
-      <w:r>
-        <w:rPr>
-          <w:highlight w:val="yellow"/>
+    <w:p>
+      <w:pPr>
+        <w:rPr>
+          <w:rFonts w:cstheme="minorHAnsi"/>
+          <w:sz w:val="28"/>
+          <w:szCs w:val="28"/>
+        </w:rPr>
+      </w:pPr>
+    </w:p>
+    <w:p>
+      <w:pPr>
+        <w:rPr>
+          <w:rFonts w:cstheme="minorHAnsi"/>
+          <w:sz w:val="28"/>
+          <w:szCs w:val="28"/>
+        </w:rPr>
+      </w:pPr>
+    </w:p>
+    <w:p>
+      <w:pPr>
+        <w:rPr>
+          <w:rFonts w:cstheme="minorHAnsi"/>
+          <w:sz w:val="28"/>
+          <w:szCs w:val="28"/>
+        </w:rPr>
+      </w:pPr>
+    </w:p>
+    <w:p>
+      <w:pPr>
+        <w:rPr>
+          <w:rFonts w:cstheme="minorHAnsi"/>
+          <w:sz w:val="28"/>
+          <w:szCs w:val="28"/>
+        </w:rPr>
+      </w:pPr>
+    </w:p>
+    <w:p>
+      <w:pPr>
+        <w:rPr>
+          <w:rFonts w:cstheme="minorHAnsi"/>
+          <w:sz w:val="28"/>
+          <w:szCs w:val="28"/>
+          <w:highlight w:val="green"/>
+        </w:rPr>
+      </w:pPr>
+      <w:r>
+        <w:rPr>
+          <w:rFonts w:cstheme="minorHAnsi"/>
+          <w:sz w:val="28"/>
+          <w:szCs w:val="28"/>
+          <w:highlight w:val="green"/>
         </w:rPr>
         <w:lastRenderedPageBreak/>
-        <w:t>Honeypot</w:t>
-      </w:r>
-      <w:r>
-        <w:rPr>
-          <w:highlight w:val="yellow"/>
-        </w:rPr>
-        <w:t xml:space="preserve"> (within containment phase)</w:t>
-      </w:r>
-    </w:p>
-    <w:p>
-      <w:pPr>
-        <w:rPr>
-          <w:highlight w:val="yellow"/>
-        </w:rPr>
-      </w:pPr>
-      <w:r>
-        <w:rPr>
+        <w:t>Honeypot (within containment phase)</w:t>
+      </w:r>
+    </w:p>
+    <w:p>
+      <w:pPr>
+        <w:rPr>
+          <w:rFonts w:cstheme="minorHAnsi"/>
+          <w:sz w:val="28"/>
+          <w:szCs w:val="28"/>
+          <w:highlight w:val="yellow"/>
+        </w:rPr>
+      </w:pPr>
+      <w:r>
+        <w:rPr>
+          <w:rFonts w:cstheme="minorHAnsi"/>
+          <w:sz w:val="28"/>
+          <w:szCs w:val="28"/>
           <w:highlight w:val="yellow"/>
         </w:rPr>
         <w:t>Stoll detected an attacker in a computer system at the Lawrence laboratory.</w:t>
@@ -1119,18 +3655,27 @@
     <w:p>
       <w:pPr>
         <w:rPr>
-          <w:highlight w:val="yellow"/>
-        </w:rPr>
-      </w:pPr>
-      <w:r>
-        <w:rPr>
-          <w:highlight w:val="yellow"/>
+          <w:rFonts w:cstheme="minorHAnsi"/>
+          <w:sz w:val="28"/>
+          <w:szCs w:val="28"/>
+          <w:highlight w:val="green"/>
+        </w:rPr>
+      </w:pPr>
+      <w:r>
+        <w:rPr>
+          <w:rFonts w:cstheme="minorHAnsi"/>
+          <w:sz w:val="28"/>
+          <w:szCs w:val="28"/>
+          <w:highlight w:val="green"/>
         </w:rPr>
         <w:t>Attacker looking for nuclear weapons documents.</w:t>
       </w:r>
       <w:r>
         <w:rPr>
-          <w:highlight w:val="yellow"/>
+          <w:rFonts w:cstheme="minorHAnsi"/>
+          <w:sz w:val="28"/>
+          <w:szCs w:val="28"/>
+          <w:highlight w:val="green"/>
         </w:rPr>
         <w:br/>
         <w:t>He tried to trace attacker, tracing ended at attacker’s point of entry into US.</w:t>
@@ -1139,11 +3684,17 @@
     <w:p>
       <w:pPr>
         <w:rPr>
-          <w:highlight w:val="yellow"/>
-        </w:rPr>
-      </w:pPr>
-      <w:r>
-        <w:rPr>
+          <w:rFonts w:cstheme="minorHAnsi"/>
+          <w:sz w:val="28"/>
+          <w:szCs w:val="28"/>
+          <w:highlight w:val="yellow"/>
+        </w:rPr>
+      </w:pPr>
+      <w:r>
+        <w:rPr>
+          <w:rFonts w:cstheme="minorHAnsi"/>
+          <w:sz w:val="28"/>
+          <w:szCs w:val="28"/>
           <w:highlight w:val="yellow"/>
         </w:rPr>
         <w:t xml:space="preserve">The foreign authorities said they would need a longer connection </w:t>
@@ -1151,6 +3702,9 @@
       <w:proofErr w:type="gramStart"/>
       <w:r>
         <w:rPr>
+          <w:rFonts w:cstheme="minorHAnsi"/>
+          <w:sz w:val="28"/>
+          <w:szCs w:val="28"/>
           <w:highlight w:val="yellow"/>
         </w:rPr>
         <w:t>to  trace</w:t>
@@ -1158,75 +3712,129 @@
       <w:proofErr w:type="gramEnd"/>
       <w:r>
         <w:rPr>
-          <w:highlight w:val="yellow"/>
-        </w:rPr>
-        <w:t xml:space="preserve"> attacker to point of origin.</w:t>
-      </w:r>
-    </w:p>
-    <w:p>
-      <w:pPr>
-        <w:rPr>
-          <w:highlight w:val="yellow"/>
-        </w:rPr>
-      </w:pPr>
-    </w:p>
-    <w:p>
-      <w:pPr>
-        <w:rPr>
-          <w:highlight w:val="yellow"/>
-        </w:rPr>
-      </w:pPr>
-      <w:r>
-        <w:rPr>
+          <w:rFonts w:cstheme="minorHAnsi"/>
+          <w:sz w:val="28"/>
+          <w:szCs w:val="28"/>
+          <w:highlight w:val="yellow"/>
+        </w:rPr>
+        <w:t xml:space="preserve"> attacker to point of origin</w:t>
+      </w:r>
+      <w:r>
+        <w:rPr>
+          <w:rFonts w:cstheme="minorHAnsi"/>
+          <w:sz w:val="28"/>
+          <w:szCs w:val="28"/>
+          <w:highlight w:val="yellow"/>
+        </w:rPr>
+        <w:t xml:space="preserve"> in Europe.</w:t>
+      </w:r>
+    </w:p>
+    <w:p>
+      <w:pPr>
+        <w:rPr>
+          <w:rFonts w:cstheme="minorHAnsi"/>
+          <w:sz w:val="28"/>
+          <w:szCs w:val="28"/>
+          <w:highlight w:val="yellow"/>
+        </w:rPr>
+      </w:pPr>
+    </w:p>
+    <w:p>
+      <w:pPr>
+        <w:rPr>
+          <w:rFonts w:cstheme="minorHAnsi"/>
+          <w:sz w:val="28"/>
+          <w:szCs w:val="28"/>
+          <w:highlight w:val="yellow"/>
+        </w:rPr>
+      </w:pPr>
+      <w:r>
+        <w:rPr>
+          <w:rFonts w:cstheme="minorHAnsi"/>
+          <w:sz w:val="28"/>
+          <w:szCs w:val="28"/>
           <w:highlight w:val="yellow"/>
         </w:rPr>
         <w:t>Stoll created a large file containing keywords for which attacker has been searching.</w:t>
       </w:r>
       <w:r>
         <w:rPr>
+          <w:rFonts w:cstheme="minorHAnsi"/>
+          <w:sz w:val="28"/>
+          <w:szCs w:val="28"/>
           <w:highlight w:val="yellow"/>
         </w:rPr>
         <w:t xml:space="preserve"> </w:t>
       </w:r>
       <w:r>
         <w:rPr>
+          <w:rFonts w:cstheme="minorHAnsi"/>
+          <w:sz w:val="28"/>
+          <w:szCs w:val="28"/>
           <w:highlight w:val="yellow"/>
         </w:rPr>
         <w:t>When the attacker next entered,</w:t>
       </w:r>
       <w:r>
         <w:rPr>
+          <w:rFonts w:cstheme="minorHAnsi"/>
+          <w:sz w:val="28"/>
+          <w:szCs w:val="28"/>
           <w:highlight w:val="yellow"/>
         </w:rPr>
         <w:t xml:space="preserve"> </w:t>
       </w:r>
       <w:r>
         <w:rPr>
+          <w:rFonts w:cstheme="minorHAnsi"/>
+          <w:sz w:val="28"/>
+          <w:szCs w:val="28"/>
           <w:highlight w:val="yellow"/>
         </w:rPr>
         <w:t>he found the file and started downloading.</w:t>
       </w:r>
       <w:r>
         <w:rPr>
+          <w:rFonts w:cstheme="minorHAnsi"/>
+          <w:sz w:val="28"/>
+          <w:szCs w:val="28"/>
           <w:highlight w:val="yellow"/>
         </w:rPr>
         <w:t xml:space="preserve"> </w:t>
       </w:r>
       <w:r>
         <w:rPr>
+          <w:rFonts w:cstheme="minorHAnsi"/>
+          <w:sz w:val="28"/>
+          <w:szCs w:val="28"/>
           <w:highlight w:val="yellow"/>
         </w:rPr>
         <w:t>The time for upload was enough for attacker to be traced and he was arrested</w:t>
       </w:r>
-    </w:p>
-    <w:p>
-      <w:pPr>
-        <w:rPr>
-          <w:highlight w:val="yellow"/>
-        </w:rPr>
-      </w:pPr>
-      <w:r>
-        <w:rPr>
+      <w:r>
+        <w:rPr>
+          <w:rFonts w:cstheme="minorHAnsi"/>
+          <w:sz w:val="28"/>
+          <w:szCs w:val="28"/>
+          <w:highlight w:val="yellow"/>
+        </w:rPr>
+        <w:t>.</w:t>
+      </w:r>
+    </w:p>
+    <w:p>
+      <w:pPr>
+        <w:rPr>
+          <w:rFonts w:cstheme="minorHAnsi"/>
+          <w:sz w:val="28"/>
+          <w:szCs w:val="28"/>
+          <w:highlight w:val="yellow"/>
+        </w:rPr>
+      </w:pPr>
+      <w:r>
+        <w:rPr>
+          <w:rFonts w:cstheme="minorHAnsi"/>
+          <w:sz w:val="28"/>
+          <w:szCs w:val="28"/>
           <w:highlight w:val="yellow"/>
         </w:rPr>
         <w:t xml:space="preserve">Document </w:t>
@@ -1234,6 +3842,9 @@
       <w:proofErr w:type="spellStart"/>
       <w:r>
         <w:rPr>
+          <w:rFonts w:cstheme="minorHAnsi"/>
+          <w:sz w:val="28"/>
+          <w:szCs w:val="28"/>
           <w:highlight w:val="yellow"/>
         </w:rPr>
         <w:t>stoll</w:t>
@@ -1241,13 +3852,38 @@
       <w:proofErr w:type="spellEnd"/>
       <w:r>
         <w:rPr>
-          <w:highlight w:val="yellow"/>
-        </w:rPr>
-        <w:t xml:space="preserve"> wrote is a honeypot. The file designed to entice attacker to </w:t>
+          <w:rFonts w:cstheme="minorHAnsi"/>
+          <w:sz w:val="28"/>
+          <w:szCs w:val="28"/>
+          <w:highlight w:val="yellow"/>
+        </w:rPr>
+        <w:t xml:space="preserve"> wrote is a honeypot.</w:t>
+      </w:r>
+    </w:p>
+    <w:p>
+      <w:pPr>
+        <w:rPr>
+          <w:rFonts w:cstheme="minorHAnsi"/>
+          <w:sz w:val="28"/>
+          <w:szCs w:val="28"/>
+          <w:highlight w:val="yellow"/>
+        </w:rPr>
+      </w:pPr>
+      <w:r>
+        <w:rPr>
+          <w:rFonts w:cstheme="minorHAnsi"/>
+          <w:sz w:val="28"/>
+          <w:szCs w:val="28"/>
+          <w:highlight w:val="yellow"/>
+        </w:rPr>
+        <w:t xml:space="preserve"> The file designed to entice attacker to </w:t>
       </w:r>
       <w:proofErr w:type="gramStart"/>
       <w:r>
         <w:rPr>
+          <w:rFonts w:cstheme="minorHAnsi"/>
+          <w:sz w:val="28"/>
+          <w:szCs w:val="28"/>
           <w:highlight w:val="yellow"/>
         </w:rPr>
         <w:t>download, but</w:t>
@@ -1255,6 +3891,9 @@
       <w:proofErr w:type="gramEnd"/>
       <w:r>
         <w:rPr>
+          <w:rFonts w:cstheme="minorHAnsi"/>
+          <w:sz w:val="28"/>
+          <w:szCs w:val="28"/>
           <w:highlight w:val="yellow"/>
         </w:rPr>
         <w:t xml:space="preserve"> contains meaningless information.</w:t>
@@ -1263,18 +3902,27 @@
     <w:p>
       <w:pPr>
         <w:rPr>
-          <w:highlight w:val="yellow"/>
-        </w:rPr>
-      </w:pPr>
-    </w:p>
-    <w:p>
-      <w:pPr>
-        <w:rPr>
+          <w:rFonts w:cstheme="minorHAnsi"/>
+          <w:sz w:val="28"/>
+          <w:szCs w:val="28"/>
+          <w:highlight w:val="yellow"/>
+        </w:rPr>
+      </w:pPr>
+    </w:p>
+    <w:p>
+      <w:pPr>
+        <w:rPr>
+          <w:rFonts w:cstheme="minorHAnsi"/>
+          <w:sz w:val="28"/>
+          <w:szCs w:val="28"/>
           <w:highlight w:val="cyan"/>
         </w:rPr>
       </w:pPr>
       <w:r>
         <w:rPr>
+          <w:rFonts w:cstheme="minorHAnsi"/>
+          <w:sz w:val="28"/>
+          <w:szCs w:val="28"/>
           <w:highlight w:val="cyan"/>
         </w:rPr>
         <w:t xml:space="preserve">This technique extended to systems and </w:t>
@@ -1282,6 +3930,9 @@
       <w:proofErr w:type="gramStart"/>
       <w:r>
         <w:rPr>
+          <w:rFonts w:cstheme="minorHAnsi"/>
+          <w:sz w:val="28"/>
+          <w:szCs w:val="28"/>
           <w:highlight w:val="cyan"/>
         </w:rPr>
         <w:t>networks .</w:t>
@@ -1289,308 +3940,670 @@
       <w:proofErr w:type="gramEnd"/>
       <w:r>
         <w:rPr>
+          <w:rFonts w:cstheme="minorHAnsi"/>
+          <w:sz w:val="28"/>
+          <w:szCs w:val="28"/>
           <w:highlight w:val="cyan"/>
         </w:rPr>
         <w:t xml:space="preserve"> </w:t>
       </w:r>
+      <w:r>
+        <w:rPr>
+          <w:rFonts w:cstheme="minorHAnsi"/>
+          <w:sz w:val="28"/>
+          <w:szCs w:val="28"/>
+          <w:highlight w:val="cyan"/>
+        </w:rPr>
+        <w:t>Honeypots sometimes called decoy servers, are servers that offer many targets for attackers.</w:t>
+      </w:r>
+    </w:p>
+    <w:p>
+      <w:pPr>
+        <w:rPr>
+          <w:rFonts w:cstheme="minorHAnsi"/>
+          <w:sz w:val="28"/>
+          <w:szCs w:val="28"/>
+          <w:highlight w:val="yellow"/>
+        </w:rPr>
+      </w:pPr>
+      <w:r>
+        <w:rPr>
+          <w:rFonts w:cstheme="minorHAnsi"/>
+          <w:sz w:val="28"/>
+          <w:szCs w:val="28"/>
+          <w:highlight w:val="yellow"/>
+        </w:rPr>
+        <w:t>The targets designed to entice attackers to take actions indicating their goals.</w:t>
+      </w:r>
+    </w:p>
+    <w:p>
+      <w:pPr>
+        <w:rPr>
+          <w:rFonts w:cstheme="minorHAnsi"/>
+          <w:sz w:val="28"/>
+          <w:szCs w:val="28"/>
+          <w:highlight w:val="yellow"/>
+        </w:rPr>
+      </w:pPr>
+      <w:r>
+        <w:rPr>
+          <w:rFonts w:cstheme="minorHAnsi"/>
+          <w:sz w:val="28"/>
+          <w:szCs w:val="28"/>
+          <w:highlight w:val="yellow"/>
+        </w:rPr>
+        <w:t>Honeypots are instrumented and closely monitored.</w:t>
+      </w:r>
+    </w:p>
+    <w:p>
+      <w:pPr>
+        <w:rPr>
+          <w:rFonts w:cstheme="minorHAnsi"/>
+          <w:sz w:val="28"/>
+          <w:szCs w:val="28"/>
+          <w:highlight w:val="yellow"/>
+        </w:rPr>
+      </w:pPr>
+      <w:r>
+        <w:rPr>
+          <w:rFonts w:cstheme="minorHAnsi"/>
+          <w:sz w:val="28"/>
+          <w:szCs w:val="28"/>
+          <w:highlight w:val="yellow"/>
+        </w:rPr>
+        <w:t>When system detects an attack,</w:t>
+      </w:r>
+      <w:r>
+        <w:rPr>
+          <w:rFonts w:cstheme="minorHAnsi"/>
+          <w:sz w:val="28"/>
+          <w:szCs w:val="28"/>
+          <w:highlight w:val="yellow"/>
+        </w:rPr>
+        <w:t xml:space="preserve"> </w:t>
+      </w:r>
+      <w:r>
+        <w:rPr>
+          <w:rFonts w:cstheme="minorHAnsi"/>
+          <w:sz w:val="28"/>
+          <w:szCs w:val="28"/>
+          <w:highlight w:val="yellow"/>
+        </w:rPr>
+        <w:t>it takes action to shift attack</w:t>
+      </w:r>
+      <w:r>
+        <w:rPr>
+          <w:rFonts w:cstheme="minorHAnsi"/>
+          <w:sz w:val="28"/>
+          <w:szCs w:val="28"/>
+          <w:highlight w:val="yellow"/>
+        </w:rPr>
+        <w:t>er</w:t>
+      </w:r>
+      <w:r>
+        <w:rPr>
+          <w:rFonts w:cstheme="minorHAnsi"/>
+          <w:sz w:val="28"/>
+          <w:szCs w:val="28"/>
+          <w:highlight w:val="yellow"/>
+        </w:rPr>
+        <w:t xml:space="preserve"> to honeypot system.</w:t>
+      </w:r>
+    </w:p>
+    <w:p>
+      <w:pPr>
+        <w:rPr>
+          <w:rFonts w:cstheme="minorHAnsi"/>
+          <w:sz w:val="28"/>
+          <w:szCs w:val="28"/>
+        </w:rPr>
+      </w:pPr>
+      <w:r>
+        <w:rPr>
+          <w:rFonts w:cstheme="minorHAnsi"/>
+          <w:sz w:val="28"/>
+          <w:szCs w:val="28"/>
+          <w:highlight w:val="yellow"/>
+        </w:rPr>
+        <w:t xml:space="preserve">The defender can then </w:t>
+      </w:r>
+      <w:proofErr w:type="spellStart"/>
+      <w:r>
+        <w:rPr>
+          <w:rFonts w:cstheme="minorHAnsi"/>
+          <w:sz w:val="28"/>
+          <w:szCs w:val="28"/>
+          <w:highlight w:val="yellow"/>
+        </w:rPr>
+        <w:t>analyze</w:t>
+      </w:r>
+      <w:proofErr w:type="spellEnd"/>
+      <w:r>
+        <w:rPr>
+          <w:rFonts w:cstheme="minorHAnsi"/>
+          <w:sz w:val="28"/>
+          <w:szCs w:val="28"/>
+          <w:highlight w:val="yellow"/>
+        </w:rPr>
+        <w:t xml:space="preserve"> the attack without disrupting system.</w:t>
+      </w:r>
+    </w:p>
+    <w:p>
+      <w:pPr>
+        <w:rPr>
+          <w:rFonts w:cstheme="minorHAnsi"/>
+          <w:sz w:val="28"/>
+          <w:szCs w:val="28"/>
+        </w:rPr>
+      </w:pPr>
+    </w:p>
+    <w:p>
+      <w:pPr>
+        <w:rPr>
+          <w:rFonts w:cstheme="minorHAnsi"/>
+          <w:sz w:val="28"/>
+          <w:szCs w:val="28"/>
+        </w:rPr>
+      </w:pPr>
+    </w:p>
+    <w:p>
+      <w:pPr>
+        <w:rPr>
+          <w:rFonts w:cstheme="minorHAnsi"/>
+          <w:sz w:val="28"/>
+          <w:szCs w:val="28"/>
+        </w:rPr>
+      </w:pPr>
+    </w:p>
+    <w:p>
+      <w:pPr>
+        <w:rPr>
+          <w:rFonts w:cstheme="minorHAnsi"/>
+          <w:sz w:val="28"/>
+          <w:szCs w:val="28"/>
+        </w:rPr>
+      </w:pPr>
+    </w:p>
+    <w:p>
+      <w:pPr>
+        <w:rPr>
+          <w:rFonts w:cstheme="minorHAnsi"/>
+          <w:sz w:val="28"/>
+          <w:szCs w:val="28"/>
+        </w:rPr>
+      </w:pPr>
+    </w:p>
+    <w:p>
+      <w:pPr>
+        <w:rPr>
+          <w:rFonts w:cstheme="minorHAnsi"/>
+          <w:sz w:val="28"/>
+          <w:szCs w:val="28"/>
+        </w:rPr>
+      </w:pPr>
+    </w:p>
+    <w:p>
+      <w:pPr>
+        <w:rPr>
+          <w:rFonts w:cstheme="minorHAnsi"/>
+          <w:sz w:val="28"/>
+          <w:szCs w:val="28"/>
+        </w:rPr>
+      </w:pPr>
+    </w:p>
+    <w:p>
+      <w:pPr>
+        <w:rPr>
+          <w:rFonts w:cstheme="minorHAnsi"/>
+          <w:sz w:val="28"/>
+          <w:szCs w:val="28"/>
+        </w:rPr>
+      </w:pPr>
       <w:proofErr w:type="gramStart"/>
       <w:r>
         <w:rPr>
+          <w:rFonts w:cstheme="minorHAnsi"/>
+          <w:sz w:val="28"/>
+          <w:szCs w:val="28"/>
           <w:highlight w:val="cyan"/>
         </w:rPr>
-        <w:t>Honeypots</w:t>
+        <w:lastRenderedPageBreak/>
+        <w:t>Wrappers ,Firewalls</w:t>
       </w:r>
       <w:proofErr w:type="gramEnd"/>
       <w:r>
         <w:rPr>
+          <w:rFonts w:cstheme="minorHAnsi"/>
+          <w:sz w:val="28"/>
+          <w:szCs w:val="28"/>
           <w:highlight w:val="cyan"/>
         </w:rPr>
-        <w:t xml:space="preserve"> sometimes called decoy servers, are servers that offer many targets for attackers.</w:t>
-      </w:r>
-    </w:p>
-    <w:p>
-      <w:pPr>
-        <w:rPr>
+        <w:t xml:space="preserve"> - &gt; Eradication phase</w:t>
+      </w:r>
+    </w:p>
+    <w:p>
+      <w:pPr>
+        <w:rPr>
+          <w:rFonts w:cstheme="minorHAnsi"/>
+          <w:sz w:val="28"/>
+          <w:szCs w:val="28"/>
+        </w:rPr>
+      </w:pPr>
+      <w:r>
+        <w:rPr>
+          <w:rFonts w:cstheme="minorHAnsi"/>
+          <w:sz w:val="28"/>
+          <w:szCs w:val="28"/>
+        </w:rPr>
+        <w:t>Eradication phase</w:t>
+      </w:r>
+    </w:p>
+    <w:p>
+      <w:pPr>
+        <w:rPr>
+          <w:rFonts w:cstheme="minorHAnsi"/>
+          <w:sz w:val="28"/>
+          <w:szCs w:val="28"/>
+        </w:rPr>
+      </w:pPr>
+      <w:r>
+        <w:rPr>
+          <w:rFonts w:cstheme="minorHAnsi"/>
+          <w:sz w:val="28"/>
+          <w:szCs w:val="28"/>
+          <w:highlight w:val="yellow"/>
+        </w:rPr>
+        <w:t>Eradicating an attack means stopping the attack.</w:t>
+      </w:r>
+      <w:r>
+        <w:rPr>
+          <w:rFonts w:cstheme="minorHAnsi"/>
+          <w:sz w:val="28"/>
+          <w:szCs w:val="28"/>
+        </w:rPr>
+        <w:t xml:space="preserve"> </w:t>
+      </w:r>
+    </w:p>
+    <w:p>
+      <w:pPr>
+        <w:rPr>
+          <w:rFonts w:cstheme="minorHAnsi"/>
+          <w:sz w:val="28"/>
+          <w:szCs w:val="28"/>
+          <w:highlight w:val="green"/>
+        </w:rPr>
+      </w:pPr>
+      <w:r>
+        <w:rPr>
+          <w:rFonts w:cstheme="minorHAnsi"/>
+          <w:sz w:val="28"/>
+          <w:szCs w:val="28"/>
+          <w:highlight w:val="green"/>
+        </w:rPr>
+        <w:t>The usual approach is to deny access to the system completely (such as by terminating the network connection)</w:t>
+      </w:r>
+      <w:r>
+        <w:rPr>
+          <w:rFonts w:cstheme="minorHAnsi"/>
+          <w:sz w:val="28"/>
+          <w:szCs w:val="28"/>
+          <w:highlight w:val="green"/>
+        </w:rPr>
+        <w:t xml:space="preserve"> or terminate processes involved in the attack.</w:t>
+      </w:r>
+    </w:p>
+    <w:p>
+      <w:pPr>
+        <w:rPr>
+          <w:rFonts w:cstheme="minorHAnsi"/>
+          <w:sz w:val="28"/>
+          <w:szCs w:val="28"/>
+          <w:highlight w:val="green"/>
+        </w:rPr>
+      </w:pPr>
+      <w:r>
+        <w:rPr>
+          <w:rFonts w:cstheme="minorHAnsi"/>
+          <w:sz w:val="28"/>
+          <w:szCs w:val="28"/>
+          <w:highlight w:val="green"/>
+        </w:rPr>
+        <w:t>Important aspect of eradication – ensure that attack doesn’t immediately resume. This requires</w:t>
+      </w:r>
+      <w:r>
+        <w:rPr>
+          <w:rFonts w:cstheme="minorHAnsi"/>
+          <w:sz w:val="28"/>
+          <w:szCs w:val="28"/>
+          <w:highlight w:val="green"/>
+        </w:rPr>
+        <w:t xml:space="preserve"> </w:t>
+      </w:r>
+      <w:r>
+        <w:rPr>
+          <w:rFonts w:cstheme="minorHAnsi"/>
+          <w:sz w:val="28"/>
+          <w:szCs w:val="28"/>
+          <w:highlight w:val="green"/>
+        </w:rPr>
+        <w:t>attacks be blocked.</w:t>
+      </w:r>
+      <w:r>
+        <w:rPr>
+          <w:rFonts w:cstheme="minorHAnsi"/>
+          <w:sz w:val="28"/>
+          <w:szCs w:val="28"/>
+        </w:rPr>
+        <w:t xml:space="preserve"> </w:t>
+      </w:r>
+    </w:p>
+    <w:p>
+      <w:pPr>
+        <w:rPr>
+          <w:rFonts w:cstheme="minorHAnsi"/>
+          <w:sz w:val="28"/>
+          <w:szCs w:val="28"/>
+        </w:rPr>
+      </w:pPr>
+      <w:r>
+        <w:rPr>
+          <w:rFonts w:cstheme="minorHAnsi"/>
+          <w:sz w:val="28"/>
+          <w:szCs w:val="28"/>
+          <w:highlight w:val="yellow"/>
+        </w:rPr>
+        <w:t>Approach to blocking -p</w:t>
+      </w:r>
+      <w:r>
+        <w:rPr>
+          <w:rFonts w:cstheme="minorHAnsi"/>
+          <w:sz w:val="28"/>
+          <w:szCs w:val="28"/>
+          <w:highlight w:val="yellow"/>
+        </w:rPr>
+        <w:t>lace wrappers around suspected targets with various forms of access control.</w:t>
+      </w:r>
+    </w:p>
+    <w:p>
+      <w:pPr>
+        <w:rPr>
+          <w:rFonts w:cstheme="minorHAnsi"/>
+          <w:sz w:val="28"/>
+          <w:szCs w:val="28"/>
+          <w:highlight w:val="yellow"/>
+        </w:rPr>
+      </w:pPr>
+      <w:r>
+        <w:rPr>
+          <w:rFonts w:cstheme="minorHAnsi"/>
+          <w:sz w:val="28"/>
+          <w:szCs w:val="28"/>
+          <w:highlight w:val="yellow"/>
+        </w:rPr>
+        <w:t>Wrappers implement various forms of access control.</w:t>
+      </w:r>
+    </w:p>
+    <w:p>
+      <w:pPr>
+        <w:rPr>
+          <w:rFonts w:cstheme="minorHAnsi"/>
+          <w:sz w:val="28"/>
+          <w:szCs w:val="28"/>
+          <w:highlight w:val="yellow"/>
+        </w:rPr>
+      </w:pPr>
+      <w:r>
+        <w:rPr>
+          <w:rFonts w:cstheme="minorHAnsi"/>
+          <w:sz w:val="28"/>
+          <w:szCs w:val="28"/>
+          <w:highlight w:val="yellow"/>
+        </w:rPr>
+        <w:t>Wrappers control access locally on systems or control network access.</w:t>
+      </w:r>
+    </w:p>
+    <w:p>
+      <w:pPr>
+        <w:rPr>
+          <w:rFonts w:cstheme="minorHAnsi"/>
+          <w:sz w:val="28"/>
+          <w:szCs w:val="28"/>
+        </w:rPr>
+      </w:pPr>
+      <w:r>
+        <w:rPr>
+          <w:rFonts w:cstheme="minorHAnsi"/>
+          <w:sz w:val="28"/>
+          <w:szCs w:val="28"/>
+          <w:highlight w:val="yellow"/>
+        </w:rPr>
+        <w:t xml:space="preserve">Wrappers that control access to resources embedded in kernel to </w:t>
+      </w:r>
+      <w:r>
+        <w:rPr>
+          <w:rFonts w:cstheme="minorHAnsi"/>
+          <w:sz w:val="28"/>
+          <w:szCs w:val="28"/>
+          <w:highlight w:val="yellow"/>
+        </w:rPr>
+        <w:t>make them difficult to bypass.</w:t>
+      </w:r>
+    </w:p>
+    <w:p>
+      <w:pPr>
+        <w:rPr>
+          <w:rFonts w:cstheme="minorHAnsi"/>
+          <w:sz w:val="28"/>
+          <w:szCs w:val="28"/>
+        </w:rPr>
+      </w:pPr>
+    </w:p>
+    <w:p>
+      <w:pPr>
+        <w:rPr>
+          <w:rFonts w:cstheme="minorHAnsi"/>
+          <w:sz w:val="28"/>
+          <w:szCs w:val="28"/>
+        </w:rPr>
+      </w:pPr>
+      <w:r>
+        <w:rPr>
+          <w:rFonts w:cstheme="minorHAnsi"/>
+          <w:sz w:val="28"/>
+          <w:szCs w:val="28"/>
+        </w:rPr>
+        <w:t>Firewalls</w:t>
+      </w:r>
+    </w:p>
+    <w:p>
+      <w:pPr>
+        <w:rPr>
+          <w:rFonts w:cstheme="minorHAnsi"/>
+          <w:sz w:val="28"/>
+          <w:szCs w:val="28"/>
           <w:highlight w:val="cyan"/>
         </w:rPr>
       </w:pPr>
       <w:r>
         <w:rPr>
+          <w:rFonts w:cstheme="minorHAnsi"/>
+          <w:sz w:val="28"/>
+          <w:szCs w:val="28"/>
           <w:highlight w:val="cyan"/>
         </w:rPr>
-        <w:t>The targets designed to entice attackers to take actions indicating their goals.</w:t>
-      </w:r>
-    </w:p>
-    <w:p>
-      <w:pPr>
-        <w:rPr>
+        <w:t>Firewalls sit</w:t>
+      </w:r>
+      <w:r>
+        <w:rPr>
+          <w:rFonts w:cstheme="minorHAnsi"/>
+          <w:sz w:val="28"/>
+          <w:szCs w:val="28"/>
           <w:highlight w:val="cyan"/>
         </w:rPr>
-      </w:pPr>
-      <w:r>
-        <w:rPr>
+        <w:t>s</w:t>
+      </w:r>
+      <w:r>
+        <w:rPr>
+          <w:rFonts w:cstheme="minorHAnsi"/>
+          <w:sz w:val="28"/>
+          <w:szCs w:val="28"/>
           <w:highlight w:val="cyan"/>
         </w:rPr>
-        <w:t>Honeypots are instrumented and closely monitored.</w:t>
-      </w:r>
-    </w:p>
-    <w:p>
-      <w:pPr>
-        <w:rPr>
+        <w:t xml:space="preserve"> between an organization’s internal network </w:t>
+      </w:r>
+      <w:r>
+        <w:rPr>
+          <w:rFonts w:cstheme="minorHAnsi"/>
+          <w:sz w:val="28"/>
+          <w:szCs w:val="28"/>
           <w:highlight w:val="cyan"/>
         </w:rPr>
-      </w:pPr>
-      <w:r>
-        <w:rPr>
+        <w:t>and some external network (such as internet).</w:t>
+      </w:r>
+    </w:p>
+    <w:p>
+      <w:pPr>
+        <w:rPr>
+          <w:rFonts w:cstheme="minorHAnsi"/>
+          <w:sz w:val="28"/>
+          <w:szCs w:val="28"/>
           <w:highlight w:val="cyan"/>
         </w:rPr>
-        <w:t xml:space="preserve">When system detects an </w:t>
-      </w:r>
-      <w:proofErr w:type="spellStart"/>
+      </w:pPr>
+      <w:r>
+        <w:rPr>
+          <w:rFonts w:cstheme="minorHAnsi"/>
+          <w:sz w:val="28"/>
+          <w:szCs w:val="28"/>
+          <w:highlight w:val="cyan"/>
+        </w:rPr>
+        <w:t>Firewall controls access from external network to internal network and vice versa.</w:t>
+      </w:r>
+      <w:r>
+        <w:rPr>
+          <w:rFonts w:cstheme="minorHAnsi"/>
+          <w:sz w:val="28"/>
+          <w:szCs w:val="28"/>
+          <w:highlight w:val="cyan"/>
+        </w:rPr>
+        <w:t xml:space="preserve"> </w:t>
+      </w:r>
+    </w:p>
+    <w:p>
+      <w:pPr>
+        <w:rPr>
+          <w:rFonts w:cstheme="minorHAnsi"/>
+          <w:sz w:val="28"/>
+          <w:szCs w:val="28"/>
+          <w:highlight w:val="cyan"/>
+        </w:rPr>
+      </w:pPr>
+      <w:r>
+        <w:rPr>
+          <w:rFonts w:cstheme="minorHAnsi"/>
+          <w:sz w:val="28"/>
+          <w:szCs w:val="28"/>
+          <w:highlight w:val="cyan"/>
+        </w:rPr>
+        <w:t xml:space="preserve">Advantage of firewalls is that they can filter </w:t>
+      </w:r>
+      <w:r>
+        <w:rPr>
+          <w:rFonts w:cstheme="minorHAnsi"/>
+          <w:sz w:val="28"/>
+          <w:szCs w:val="28"/>
+          <w:highlight w:val="cyan"/>
+        </w:rPr>
+        <w:t>network traffic before it reaches target host.</w:t>
+      </w:r>
+    </w:p>
+    <w:p>
+      <w:pPr>
+        <w:rPr>
+          <w:rFonts w:cstheme="minorHAnsi"/>
+          <w:sz w:val="28"/>
+          <w:szCs w:val="28"/>
+        </w:rPr>
+      </w:pPr>
+      <w:r>
+        <w:rPr>
+          <w:rFonts w:cstheme="minorHAnsi"/>
+          <w:sz w:val="28"/>
+          <w:szCs w:val="28"/>
+          <w:highlight w:val="cyan"/>
+        </w:rPr>
+        <w:t>Can also redirect network connections, throttle traffic</w:t>
+      </w:r>
+      <w:r>
+        <w:rPr>
+          <w:rFonts w:cstheme="minorHAnsi"/>
+          <w:sz w:val="28"/>
+          <w:szCs w:val="28"/>
+          <w:highlight w:val="cyan"/>
+        </w:rPr>
+        <w:t xml:space="preserve"> to limit traffic</w:t>
+      </w:r>
+      <w:r>
+        <w:rPr>
+          <w:rFonts w:cstheme="minorHAnsi"/>
+          <w:sz w:val="28"/>
+          <w:szCs w:val="28"/>
+          <w:highlight w:val="cyan"/>
+        </w:rPr>
+        <w:t xml:space="preserve"> that flows into </w:t>
+      </w:r>
+      <w:r>
+        <w:rPr>
+          <w:rFonts w:cstheme="minorHAnsi"/>
+          <w:sz w:val="28"/>
+          <w:szCs w:val="28"/>
+          <w:highlight w:val="cyan"/>
+        </w:rPr>
+        <w:t xml:space="preserve">(or out </w:t>
+      </w:r>
       <w:proofErr w:type="gramStart"/>
       <w:r>
         <w:rPr>
+          <w:rFonts w:cstheme="minorHAnsi"/>
+          <w:sz w:val="28"/>
+          <w:szCs w:val="28"/>
           <w:highlight w:val="cyan"/>
         </w:rPr>
-        <w:t>attack,it</w:t>
-      </w:r>
-      <w:proofErr w:type="spellEnd"/>
+        <w:t>of )</w:t>
+      </w:r>
       <w:proofErr w:type="gramEnd"/>
       <w:r>
         <w:rPr>
+          <w:rFonts w:cstheme="minorHAnsi"/>
+          <w:sz w:val="28"/>
+          <w:szCs w:val="28"/>
           <w:highlight w:val="cyan"/>
         </w:rPr>
-        <w:t xml:space="preserve"> takes action to shift attack to honeypot system.</w:t>
-      </w:r>
-    </w:p>
-    <w:p/>
-    <w:p/>
-    <w:p/>
-    <w:p/>
-    <w:p/>
-    <w:p/>
-    <w:p/>
-    <w:p/>
-    <w:p/>
-    <w:p/>
-    <w:p/>
-    <w:p/>
-    <w:p/>
-    <w:p/>
-    <w:p/>
-    <w:p/>
-    <w:p/>
-    <w:p>
-      <w:proofErr w:type="gramStart"/>
-      <w:r>
-        <w:rPr>
+        <w:t xml:space="preserve"> </w:t>
+      </w:r>
+      <w:r>
+        <w:rPr>
+          <w:rFonts w:cstheme="minorHAnsi"/>
+          <w:sz w:val="28"/>
+          <w:szCs w:val="28"/>
           <w:highlight w:val="cyan"/>
         </w:rPr>
-        <w:t>Wrappers ,Firewalls</w:t>
-      </w:r>
-      <w:proofErr w:type="gramEnd"/>
-      <w:r>
-        <w:rPr>
+        <w:t xml:space="preserve">internal </w:t>
+      </w:r>
+      <w:r>
+        <w:rPr>
+          <w:rFonts w:cstheme="minorHAnsi"/>
+          <w:sz w:val="28"/>
+          <w:szCs w:val="28"/>
           <w:highlight w:val="cyan"/>
         </w:rPr>
-        <w:t xml:space="preserve"> - &gt; Eradication phase</w:t>
-      </w:r>
-    </w:p>
-    <w:p>
-      <w:r>
-        <w:t>Eradication phase</w:t>
-      </w:r>
-    </w:p>
-    <w:p>
-      <w:r>
-        <w:rPr>
-          <w:highlight w:val="yellow"/>
-        </w:rPr>
-        <w:t>Eradicating an attack means stopping the attack.</w:t>
-      </w:r>
-      <w:r>
-        <w:t xml:space="preserve"> </w:t>
-      </w:r>
-      <w:r>
-        <w:rPr>
-          <w:highlight w:val="green"/>
-        </w:rPr>
-        <w:t>The usual approach is to deny access to the system completely (such as by terminating the network connection)</w:t>
-      </w:r>
-      <w:r>
-        <w:t xml:space="preserve"> or terminate processes involved in the attack.</w:t>
-      </w:r>
-    </w:p>
-    <w:p>
-      <w:pPr>
-        <w:rPr>
-          <w:highlight w:val="yellow"/>
-        </w:rPr>
-      </w:pPr>
-      <w:r>
-        <w:rPr>
-          <w:highlight w:val="yellow"/>
-        </w:rPr>
-        <w:t xml:space="preserve">Important aspect of eradication – ensure that attack doesn’t immediately resume. This </w:t>
-      </w:r>
-      <w:proofErr w:type="gramStart"/>
-      <w:r>
-        <w:rPr>
-          <w:highlight w:val="yellow"/>
-        </w:rPr>
-        <w:t>requires</w:t>
-      </w:r>
-      <w:proofErr w:type="gramEnd"/>
-    </w:p>
-    <w:p>
-      <w:r>
-        <w:rPr>
-          <w:highlight w:val="yellow"/>
-        </w:rPr>
-        <w:t>attacks be blocked.</w:t>
-      </w:r>
-      <w:r>
-        <w:t xml:space="preserve"> </w:t>
-      </w:r>
-    </w:p>
-    <w:p>
-      <w:r>
-        <w:rPr>
-          <w:highlight w:val="yellow"/>
-        </w:rPr>
-        <w:t>Approach to blocking -p</w:t>
-      </w:r>
-      <w:r>
-        <w:rPr>
-          <w:highlight w:val="yellow"/>
-        </w:rPr>
-        <w:t>lace wrappers around suspected targets with various forms of access control.</w:t>
-      </w:r>
-    </w:p>
-    <w:p>
-      <w:pPr>
-        <w:rPr>
-          <w:highlight w:val="green"/>
-        </w:rPr>
-      </w:pPr>
-      <w:r>
-        <w:rPr>
-          <w:highlight w:val="green"/>
-        </w:rPr>
-        <w:t>Wrappers implement various forms of access control.</w:t>
-      </w:r>
-    </w:p>
-    <w:p>
-      <w:r>
-        <w:rPr>
-          <w:highlight w:val="green"/>
-        </w:rPr>
-        <w:t xml:space="preserve">Wrappers that control access to resources embedded in kernel to </w:t>
-      </w:r>
-      <w:r>
-        <w:rPr>
-          <w:highlight w:val="green"/>
-        </w:rPr>
-        <w:t>make them difficult to bypass.</w:t>
-      </w:r>
-    </w:p>
-    <w:p/>
-    <w:p>
-      <w:r>
-        <w:t>Firewalls</w:t>
-      </w:r>
-    </w:p>
-    <w:p>
-      <w:pPr>
-        <w:rPr>
-          <w:highlight w:val="cyan"/>
-        </w:rPr>
-      </w:pPr>
-      <w:r>
-        <w:rPr>
-          <w:highlight w:val="cyan"/>
-        </w:rPr>
-        <w:t>Firewalls sit</w:t>
-      </w:r>
-      <w:r>
-        <w:rPr>
-          <w:highlight w:val="cyan"/>
-        </w:rPr>
-        <w:t>s</w:t>
-      </w:r>
-      <w:r>
-        <w:rPr>
-          <w:highlight w:val="cyan"/>
-        </w:rPr>
-        <w:t xml:space="preserve"> between an organization’s internal network </w:t>
-      </w:r>
-      <w:r>
-        <w:rPr>
-          <w:highlight w:val="cyan"/>
-        </w:rPr>
-        <w:t>and some external network (such as internet).</w:t>
-      </w:r>
-    </w:p>
-    <w:p>
-      <w:pPr>
-        <w:rPr>
-          <w:highlight w:val="cyan"/>
-        </w:rPr>
-      </w:pPr>
-      <w:r>
-        <w:rPr>
-          <w:highlight w:val="cyan"/>
-        </w:rPr>
-        <w:t>Firewall controls access from external network to internal network and vice versa.</w:t>
-      </w:r>
-      <w:r>
-        <w:rPr>
-          <w:highlight w:val="cyan"/>
-        </w:rPr>
-        <w:t xml:space="preserve"> Advantage of firewalls is that they can filter </w:t>
-      </w:r>
-      <w:r>
-        <w:rPr>
-          <w:highlight w:val="cyan"/>
-        </w:rPr>
-        <w:t>network traffic before it reaches target host.</w:t>
-      </w:r>
-    </w:p>
-    <w:p>
-      <w:r>
-        <w:rPr>
-          <w:highlight w:val="cyan"/>
-        </w:rPr>
-        <w:t>Can also redirect network connections, throttle traffic</w:t>
-      </w:r>
-      <w:r>
-        <w:rPr>
-          <w:highlight w:val="cyan"/>
-        </w:rPr>
-        <w:t xml:space="preserve"> to limit traffic</w:t>
-      </w:r>
-      <w:r>
-        <w:rPr>
-          <w:highlight w:val="cyan"/>
-        </w:rPr>
-        <w:t xml:space="preserve"> that flows into </w:t>
-      </w:r>
-      <w:r>
-        <w:rPr>
-          <w:highlight w:val="cyan"/>
-        </w:rPr>
-        <w:t xml:space="preserve">internal </w:t>
-      </w:r>
-      <w:r>
-        <w:rPr>
-          <w:highlight w:val="cyan"/>
-        </w:rPr>
         <w:t>network.</w:t>
       </w:r>
     </w:p>
     <w:p>
       <w:pPr>
         <w:rPr>
+          <w:rFonts w:cstheme="minorHAnsi"/>
           <w:b/>
           <w:bCs/>
           <w:sz w:val="28"/>
@@ -1601,59 +4614,160 @@
     <w:p>
       <w:pPr>
         <w:rPr>
-          <w:sz w:val="28"/>
-          <w:szCs w:val="28"/>
-        </w:rPr>
-      </w:pPr>
-      <w:r>
-        <w:rPr>
-          <w:sz w:val="28"/>
-          <w:szCs w:val="28"/>
+          <w:rFonts w:cstheme="minorHAnsi"/>
+          <w:sz w:val="28"/>
+          <w:szCs w:val="28"/>
+          <w:highlight w:val="yellow"/>
+        </w:rPr>
+      </w:pPr>
+      <w:r>
+        <w:rPr>
+          <w:rFonts w:cstheme="minorHAnsi"/>
+          <w:sz w:val="28"/>
+          <w:szCs w:val="28"/>
+          <w:highlight w:val="yellow"/>
         </w:rPr>
         <w:t xml:space="preserve">Follow up </w:t>
       </w:r>
       <w:proofErr w:type="gramStart"/>
       <w:r>
         <w:rPr>
-          <w:sz w:val="28"/>
-          <w:szCs w:val="28"/>
+          <w:rFonts w:cstheme="minorHAnsi"/>
+          <w:sz w:val="28"/>
+          <w:szCs w:val="28"/>
+          <w:highlight w:val="yellow"/>
         </w:rPr>
         <w:t>phase</w:t>
       </w:r>
       <w:proofErr w:type="gramEnd"/>
     </w:p>
     <w:p>
-      <w:r>
-        <w:rPr>
-          <w:highlight w:val="green"/>
+      <w:pPr>
+        <w:rPr>
+          <w:rFonts w:cstheme="minorHAnsi"/>
+          <w:sz w:val="28"/>
+          <w:szCs w:val="28"/>
+        </w:rPr>
+      </w:pPr>
+      <w:r>
+        <w:rPr>
+          <w:rFonts w:cstheme="minorHAnsi"/>
+          <w:sz w:val="28"/>
+          <w:szCs w:val="28"/>
+          <w:highlight w:val="yellow"/>
         </w:rPr>
         <w:t>In the follow up phase the systems take some action against the attacker.</w:t>
       </w:r>
     </w:p>
     <w:p>
-      <w:r>
-        <w:rPr>
-          <w:highlight w:val="yellow"/>
-        </w:rPr>
-        <w:t>Most common follow up pursue some form – legal action either criminal or civil.</w:t>
-      </w:r>
-    </w:p>
-    <w:p>
-      <w:pPr>
-        <w:rPr>
-          <w:highlight w:val="green"/>
-        </w:rPr>
-      </w:pPr>
-      <w:r>
-        <w:rPr>
-          <w:highlight w:val="green"/>
+      <w:pPr>
+        <w:rPr>
+          <w:rFonts w:cstheme="minorHAnsi"/>
+          <w:sz w:val="28"/>
+          <w:szCs w:val="28"/>
+          <w:highlight w:val="yellow"/>
+        </w:rPr>
+      </w:pPr>
+      <w:r>
+        <w:rPr>
+          <w:rFonts w:cstheme="minorHAnsi"/>
+          <w:sz w:val="28"/>
+          <w:szCs w:val="28"/>
+          <w:highlight w:val="yellow"/>
+        </w:rPr>
+        <w:t xml:space="preserve">Most common follow up pursue some form – legal action either criminal or </w:t>
+      </w:r>
+    </w:p>
+    <w:p>
+      <w:pPr>
+        <w:rPr>
+          <w:rFonts w:cstheme="minorHAnsi"/>
+          <w:sz w:val="28"/>
+          <w:szCs w:val="28"/>
+        </w:rPr>
+      </w:pPr>
+      <w:r>
+        <w:rPr>
+          <w:rFonts w:cstheme="minorHAnsi"/>
+          <w:sz w:val="28"/>
+          <w:szCs w:val="28"/>
+          <w:highlight w:val="yellow"/>
+        </w:rPr>
+        <w:t>civil.</w:t>
+      </w:r>
+    </w:p>
+    <w:p>
+      <w:pPr>
+        <w:rPr>
+          <w:rFonts w:cstheme="minorHAnsi"/>
+          <w:sz w:val="28"/>
+          <w:szCs w:val="28"/>
+          <w:highlight w:val="green"/>
+        </w:rPr>
+      </w:pPr>
+      <w:r>
+        <w:rPr>
+          <w:rFonts w:cstheme="minorHAnsi"/>
+          <w:sz w:val="28"/>
+          <w:szCs w:val="28"/>
+          <w:highlight w:val="green"/>
+        </w:rPr>
+        <w:lastRenderedPageBreak/>
+        <w:t xml:space="preserve">Law varies across </w:t>
+      </w:r>
+      <w:proofErr w:type="gramStart"/>
+      <w:r>
+        <w:rPr>
+          <w:rFonts w:cstheme="minorHAnsi"/>
+          <w:sz w:val="28"/>
+          <w:szCs w:val="28"/>
+          <w:highlight w:val="green"/>
+        </w:rPr>
+        <w:t>communities</w:t>
+      </w:r>
+      <w:proofErr w:type="gramEnd"/>
+      <w:r>
+        <w:rPr>
+          <w:rFonts w:cstheme="minorHAnsi"/>
+          <w:sz w:val="28"/>
+          <w:szCs w:val="28"/>
+          <w:highlight w:val="green"/>
+        </w:rPr>
+        <w:t xml:space="preserve"> </w:t>
+      </w:r>
+    </w:p>
+    <w:p>
+      <w:pPr>
+        <w:rPr>
+          <w:rFonts w:cstheme="minorHAnsi"/>
+          <w:sz w:val="28"/>
+          <w:szCs w:val="28"/>
+          <w:highlight w:val="yellow"/>
+        </w:rPr>
+      </w:pPr>
+      <w:r>
+        <w:rPr>
+          <w:rFonts w:cstheme="minorHAnsi"/>
+          <w:sz w:val="28"/>
+          <w:szCs w:val="28"/>
+          <w:highlight w:val="yellow"/>
         </w:rPr>
         <w:t>Confine ourselves to technical issue of tracing attack through network.</w:t>
       </w:r>
     </w:p>
     <w:p>
-      <w:r>
-        <w:rPr>
+      <w:pPr>
+        <w:rPr>
+          <w:rFonts w:cstheme="minorHAnsi"/>
+          <w:sz w:val="28"/>
+          <w:szCs w:val="28"/>
+        </w:rPr>
+      </w:pPr>
+      <w:r>
+        <w:rPr>
+          <w:rFonts w:cstheme="minorHAnsi"/>
+          <w:sz w:val="28"/>
+          <w:szCs w:val="28"/>
           <w:highlight w:val="yellow"/>
         </w:rPr>
         <w:t xml:space="preserve">Two techniques for tracing are thumbprinting </w:t>
@@ -1661,71 +4775,226 @@
       <w:proofErr w:type="gramStart"/>
       <w:r>
         <w:rPr>
-          <w:highlight w:val="yellow"/>
-        </w:rPr>
-        <w:t>and</w:t>
-      </w:r>
-      <w:r>
-        <w:t xml:space="preserve">  IP</w:t>
+          <w:rFonts w:cstheme="minorHAnsi"/>
+          <w:sz w:val="28"/>
+          <w:szCs w:val="28"/>
+          <w:highlight w:val="yellow"/>
+        </w:rPr>
+        <w:t>and  IP</w:t>
       </w:r>
       <w:proofErr w:type="gramEnd"/>
       <w:r>
+        <w:rPr>
+          <w:rFonts w:cstheme="minorHAnsi"/>
+          <w:sz w:val="28"/>
+          <w:szCs w:val="28"/>
+          <w:highlight w:val="yellow"/>
+        </w:rPr>
         <w:t xml:space="preserve"> header marking.</w:t>
       </w:r>
     </w:p>
-    <w:p/>
-    <w:p>
-      <w:r>
-        <w:rPr>
-          <w:highlight w:val="green"/>
+    <w:p>
+      <w:pPr>
+        <w:rPr>
+          <w:rFonts w:cstheme="minorHAnsi"/>
+          <w:sz w:val="28"/>
+          <w:szCs w:val="28"/>
+        </w:rPr>
+      </w:pPr>
+    </w:p>
+    <w:p>
+      <w:pPr>
+        <w:rPr>
+          <w:rFonts w:cstheme="minorHAnsi"/>
+          <w:sz w:val="28"/>
+          <w:szCs w:val="28"/>
+          <w:highlight w:val="cyan"/>
+        </w:rPr>
+      </w:pPr>
+      <w:r>
+        <w:rPr>
+          <w:rFonts w:cstheme="minorHAnsi"/>
+          <w:sz w:val="28"/>
+          <w:szCs w:val="28"/>
+          <w:highlight w:val="cyan"/>
         </w:rPr>
         <w:t>Thumbprinting takes advantage of connections passing through several hosts.</w:t>
       </w:r>
     </w:p>
     <w:p>
-      <w:r>
+      <w:pPr>
+        <w:rPr>
+          <w:rFonts w:cstheme="minorHAnsi"/>
+          <w:sz w:val="28"/>
+          <w:szCs w:val="28"/>
+          <w:highlight w:val="cyan"/>
+        </w:rPr>
+      </w:pPr>
+      <w:r>
+        <w:rPr>
+          <w:rFonts w:cstheme="minorHAnsi"/>
+          <w:sz w:val="28"/>
+          <w:szCs w:val="28"/>
+          <w:highlight w:val="cyan"/>
+        </w:rPr>
         <w:t>Attacker may go from one host through many intermediate hosts till he reaches target.</w:t>
       </w:r>
     </w:p>
-    <w:p/>
-    <w:p/>
-    <w:p/>
-    <w:p/>
-    <w:p/>
-    <w:p/>
-    <w:p>
-      <w:r>
+    <w:p>
+      <w:pPr>
+        <w:rPr>
+          <w:rFonts w:cstheme="minorHAnsi"/>
+          <w:sz w:val="28"/>
+          <w:szCs w:val="28"/>
+        </w:rPr>
+      </w:pPr>
+      <w:r>
+        <w:rPr>
+          <w:rFonts w:cstheme="minorHAnsi"/>
+          <w:sz w:val="28"/>
+          <w:szCs w:val="28"/>
+          <w:highlight w:val="cyan"/>
+        </w:rPr>
+        <w:t>By comparing contents of connections through</w:t>
+      </w:r>
+      <w:r>
+        <w:rPr>
+          <w:rFonts w:cstheme="minorHAnsi"/>
+          <w:sz w:val="28"/>
+          <w:szCs w:val="28"/>
+          <w:highlight w:val="cyan"/>
+        </w:rPr>
+        <w:t xml:space="preserve"> 2 different</w:t>
+      </w:r>
+      <w:r>
+        <w:rPr>
+          <w:rFonts w:cstheme="minorHAnsi"/>
+          <w:sz w:val="28"/>
+          <w:szCs w:val="28"/>
+          <w:highlight w:val="cyan"/>
+        </w:rPr>
+        <w:t xml:space="preserve"> </w:t>
+      </w:r>
+      <w:proofErr w:type="gramStart"/>
+      <w:r>
+        <w:rPr>
+          <w:rFonts w:cstheme="minorHAnsi"/>
+          <w:sz w:val="28"/>
+          <w:szCs w:val="28"/>
+          <w:highlight w:val="cyan"/>
+        </w:rPr>
+        <w:t>hosts ,one</w:t>
+      </w:r>
+      <w:proofErr w:type="gramEnd"/>
+      <w:r>
+        <w:rPr>
+          <w:rFonts w:cstheme="minorHAnsi"/>
+          <w:sz w:val="28"/>
+          <w:szCs w:val="28"/>
+          <w:highlight w:val="cyan"/>
+        </w:rPr>
+        <w:t xml:space="preserve"> can construct chain of hosts</w:t>
+      </w:r>
+    </w:p>
+    <w:p>
+      <w:pPr>
+        <w:rPr>
+          <w:rFonts w:cstheme="minorHAnsi"/>
+          <w:sz w:val="28"/>
+          <w:szCs w:val="28"/>
+        </w:rPr>
+      </w:pPr>
+    </w:p>
+    <w:p>
+      <w:pPr>
+        <w:rPr>
+          <w:rFonts w:cstheme="minorHAnsi"/>
+          <w:sz w:val="28"/>
+          <w:szCs w:val="28"/>
+        </w:rPr>
+      </w:pPr>
+      <w:r>
+        <w:rPr>
+          <w:rFonts w:cstheme="minorHAnsi"/>
+          <w:sz w:val="28"/>
+          <w:szCs w:val="28"/>
+          <w:highlight w:val="green"/>
+        </w:rPr>
         <w:t xml:space="preserve">If one monitors connections at any 2 hosts that connections pass through, contents of connections will be the </w:t>
       </w:r>
       <w:proofErr w:type="gramStart"/>
       <w:r>
+        <w:rPr>
+          <w:rFonts w:cstheme="minorHAnsi"/>
+          <w:sz w:val="28"/>
+          <w:szCs w:val="28"/>
+          <w:highlight w:val="green"/>
+        </w:rPr>
         <w:t>same ,excluding</w:t>
       </w:r>
       <w:proofErr w:type="gramEnd"/>
       <w:r>
+        <w:rPr>
+          <w:rFonts w:cstheme="minorHAnsi"/>
+          <w:sz w:val="28"/>
+          <w:szCs w:val="28"/>
+          <w:highlight w:val="green"/>
+        </w:rPr>
         <w:t xml:space="preserve"> </w:t>
       </w:r>
       <w:r>
+        <w:rPr>
+          <w:rFonts w:cstheme="minorHAnsi"/>
+          <w:sz w:val="28"/>
+          <w:szCs w:val="28"/>
+          <w:highlight w:val="green"/>
+        </w:rPr>
         <w:t xml:space="preserve">data at </w:t>
       </w:r>
       <w:r>
+        <w:rPr>
+          <w:rFonts w:cstheme="minorHAnsi"/>
+          <w:sz w:val="28"/>
+          <w:szCs w:val="28"/>
+          <w:highlight w:val="green"/>
+        </w:rPr>
         <w:t>lower layers.</w:t>
       </w:r>
     </w:p>
     <w:p>
-      <w:r>
+      <w:pPr>
+        <w:rPr>
+          <w:rFonts w:cstheme="minorHAnsi"/>
+          <w:sz w:val="28"/>
+          <w:szCs w:val="28"/>
+          <w:highlight w:val="yellow"/>
+        </w:rPr>
+      </w:pPr>
+      <w:r>
+        <w:rPr>
+          <w:rFonts w:cstheme="minorHAnsi"/>
+          <w:sz w:val="28"/>
+          <w:szCs w:val="28"/>
+          <w:highlight w:val="yellow"/>
+        </w:rPr>
         <w:t>One can construct chain of hosts.</w:t>
       </w:r>
     </w:p>
     <w:p>
       <w:pPr>
         <w:rPr>
-          <w:highlight w:val="cyan"/>
-        </w:rPr>
-      </w:pPr>
-      <w:r>
-        <w:rPr>
-          <w:highlight w:val="cyan"/>
+          <w:rFonts w:cstheme="minorHAnsi"/>
+          <w:sz w:val="28"/>
+          <w:szCs w:val="28"/>
+          <w:highlight w:val="yellow"/>
+        </w:rPr>
+      </w:pPr>
+      <w:r>
+        <w:rPr>
+          <w:rFonts w:cstheme="minorHAnsi"/>
+          <w:sz w:val="28"/>
+          <w:szCs w:val="28"/>
+          <w:highlight w:val="yellow"/>
         </w:rPr>
         <w:t>Good thumbprint</w:t>
       </w:r>
@@ -1733,12 +5002,18 @@
     <w:p>
       <w:pPr>
         <w:rPr>
-          <w:highlight w:val="cyan"/>
-        </w:rPr>
-      </w:pPr>
-      <w:r>
-        <w:rPr>
-          <w:highlight w:val="cyan"/>
+          <w:rFonts w:cstheme="minorHAnsi"/>
+          <w:sz w:val="28"/>
+          <w:szCs w:val="28"/>
+          <w:highlight w:val="yellow"/>
+        </w:rPr>
+      </w:pPr>
+      <w:r>
+        <w:rPr>
+          <w:rFonts w:cstheme="minorHAnsi"/>
+          <w:sz w:val="28"/>
+          <w:szCs w:val="28"/>
+          <w:highlight w:val="yellow"/>
         </w:rPr>
         <w:t>1)Take as little space as possible.</w:t>
       </w:r>
@@ -1746,42 +5021,71 @@
     <w:p>
       <w:pPr>
         <w:rPr>
-          <w:highlight w:val="cyan"/>
-        </w:rPr>
-      </w:pPr>
-      <w:r>
-        <w:rPr>
-          <w:highlight w:val="cyan"/>
+          <w:rFonts w:cstheme="minorHAnsi"/>
+          <w:sz w:val="28"/>
+          <w:szCs w:val="28"/>
+          <w:highlight w:val="yellow"/>
+        </w:rPr>
+      </w:pPr>
+      <w:r>
+        <w:rPr>
+          <w:rFonts w:cstheme="minorHAnsi"/>
+          <w:sz w:val="28"/>
+          <w:szCs w:val="28"/>
+          <w:highlight w:val="yellow"/>
         </w:rPr>
         <w:t>2)Cost little to compute and compar</w:t>
       </w:r>
       <w:r>
         <w:rPr>
-          <w:highlight w:val="cyan"/>
+          <w:rFonts w:cstheme="minorHAnsi"/>
+          <w:sz w:val="28"/>
+          <w:szCs w:val="28"/>
+          <w:highlight w:val="yellow"/>
         </w:rPr>
         <w:t>e</w:t>
       </w:r>
     </w:p>
     <w:p>
-      <w:r>
-        <w:rPr>
-          <w:highlight w:val="cyan"/>
+      <w:pPr>
+        <w:rPr>
+          <w:rFonts w:cstheme="minorHAnsi"/>
+          <w:sz w:val="28"/>
+          <w:szCs w:val="28"/>
+        </w:rPr>
+      </w:pPr>
+      <w:r>
+        <w:rPr>
+          <w:rFonts w:cstheme="minorHAnsi"/>
+          <w:sz w:val="28"/>
+          <w:szCs w:val="28"/>
+          <w:highlight w:val="yellow"/>
         </w:rPr>
         <w:t>Counterattacking or attacking attacker takes several forms.</w:t>
       </w:r>
     </w:p>
-    <w:p/>
-    <w:p>
-      <w:pPr>
-        <w:rPr>
-          <w:sz w:val="24"/>
-          <w:szCs w:val="24"/>
-        </w:rPr>
-      </w:pPr>
-      <w:r>
-        <w:rPr>
-          <w:sz w:val="24"/>
-          <w:szCs w:val="24"/>
+    <w:p>
+      <w:pPr>
+        <w:rPr>
+          <w:rFonts w:cstheme="minorHAnsi"/>
+          <w:sz w:val="28"/>
+          <w:szCs w:val="28"/>
+        </w:rPr>
+      </w:pPr>
+    </w:p>
+    <w:p>
+      <w:pPr>
+        <w:rPr>
+          <w:rFonts w:cstheme="minorHAnsi"/>
+          <w:sz w:val="28"/>
+          <w:szCs w:val="28"/>
+        </w:rPr>
+      </w:pPr>
+      <w:r>
+        <w:rPr>
+          <w:rFonts w:cstheme="minorHAnsi"/>
+          <w:sz w:val="28"/>
+          <w:szCs w:val="28"/>
         </w:rPr>
         <w:t>CSIRT – computer security incident response team.</w:t>
       </w:r>
@@ -1789,14 +5093,16 @@
     <w:p>
       <w:pPr>
         <w:rPr>
-          <w:sz w:val="24"/>
-          <w:szCs w:val="24"/>
-        </w:rPr>
-      </w:pPr>
-      <w:r>
-        <w:rPr>
-          <w:sz w:val="24"/>
-          <w:szCs w:val="24"/>
+          <w:rFonts w:cstheme="minorHAnsi"/>
+          <w:sz w:val="28"/>
+          <w:szCs w:val="28"/>
+        </w:rPr>
+      </w:pPr>
+      <w:r>
+        <w:rPr>
+          <w:rFonts w:cstheme="minorHAnsi"/>
+          <w:sz w:val="28"/>
+          <w:szCs w:val="28"/>
         </w:rPr>
         <w:t>Team established to assist and coordinate responses to a security incident among a defined constituency.</w:t>
       </w:r>
@@ -1804,23 +5110,27 @@
     <w:p>
       <w:pPr>
         <w:rPr>
-          <w:sz w:val="24"/>
-          <w:szCs w:val="24"/>
-        </w:rPr>
-      </w:pPr>
-    </w:p>
-    <w:p>
-      <w:pPr>
-        <w:rPr>
-          <w:sz w:val="24"/>
-          <w:szCs w:val="24"/>
-        </w:rPr>
-      </w:pPr>
-      <w:r>
-        <w:rPr>
-          <w:sz w:val="24"/>
-          <w:szCs w:val="24"/>
-          <w:highlight w:val="yellow"/>
+          <w:rFonts w:cstheme="minorHAnsi"/>
+          <w:sz w:val="28"/>
+          <w:szCs w:val="28"/>
+        </w:rPr>
+      </w:pPr>
+    </w:p>
+    <w:p>
+      <w:pPr>
+        <w:rPr>
+          <w:rFonts w:cstheme="minorHAnsi"/>
+          <w:sz w:val="28"/>
+          <w:szCs w:val="28"/>
+          <w:highlight w:val="green"/>
+        </w:rPr>
+      </w:pPr>
+      <w:r>
+        <w:rPr>
+          <w:rFonts w:cstheme="minorHAnsi"/>
+          <w:sz w:val="28"/>
+          <w:szCs w:val="28"/>
+          <w:highlight w:val="green"/>
         </w:rPr>
         <w:t>Counter attacking – attacking the attacker takes several forms.</w:t>
       </w:r>
@@ -1828,57 +5138,65 @@
     <w:p>
       <w:pPr>
         <w:rPr>
-          <w:sz w:val="24"/>
-          <w:szCs w:val="24"/>
-        </w:rPr>
-      </w:pPr>
-      <w:r>
-        <w:rPr>
-          <w:sz w:val="24"/>
-          <w:szCs w:val="24"/>
-          <w:highlight w:val="yellow"/>
+          <w:rFonts w:cstheme="minorHAnsi"/>
+          <w:sz w:val="28"/>
+          <w:szCs w:val="28"/>
+          <w:highlight w:val="green"/>
+        </w:rPr>
+      </w:pPr>
+      <w:r>
+        <w:rPr>
+          <w:rFonts w:cstheme="minorHAnsi"/>
+          <w:sz w:val="28"/>
+          <w:szCs w:val="28"/>
+          <w:highlight w:val="green"/>
         </w:rPr>
         <w:t xml:space="preserve">A technical </w:t>
       </w:r>
       <w:r>
         <w:rPr>
-          <w:sz w:val="24"/>
-          <w:szCs w:val="24"/>
-          <w:highlight w:val="yellow"/>
+          <w:rFonts w:cstheme="minorHAnsi"/>
+          <w:sz w:val="28"/>
+          <w:szCs w:val="28"/>
+          <w:highlight w:val="green"/>
         </w:rPr>
         <w:t xml:space="preserve">Counterattack -goal of </w:t>
       </w:r>
       <w:proofErr w:type="gramStart"/>
       <w:r>
         <w:rPr>
-          <w:sz w:val="24"/>
-          <w:szCs w:val="24"/>
-          <w:highlight w:val="yellow"/>
+          <w:rFonts w:cstheme="minorHAnsi"/>
+          <w:sz w:val="28"/>
+          <w:szCs w:val="28"/>
+          <w:highlight w:val="green"/>
         </w:rPr>
         <w:t>damaging  the</w:t>
       </w:r>
       <w:proofErr w:type="gramEnd"/>
       <w:r>
         <w:rPr>
-          <w:sz w:val="24"/>
-          <w:szCs w:val="24"/>
-          <w:highlight w:val="yellow"/>
+          <w:rFonts w:cstheme="minorHAnsi"/>
+          <w:sz w:val="28"/>
+          <w:szCs w:val="28"/>
+          <w:highlight w:val="green"/>
         </w:rPr>
         <w:t xml:space="preserve"> attacker seriously enough to stop current attack and discourage future attack</w:t>
       </w:r>
       <w:r>
         <w:rPr>
-          <w:sz w:val="24"/>
-          <w:szCs w:val="24"/>
-          <w:highlight w:val="yellow"/>
+          <w:rFonts w:cstheme="minorHAnsi"/>
+          <w:sz w:val="28"/>
+          <w:szCs w:val="28"/>
+          <w:highlight w:val="green"/>
         </w:rPr>
         <w:t>s</w:t>
       </w:r>
       <w:r>
         <w:rPr>
-          <w:sz w:val="24"/>
-          <w:szCs w:val="24"/>
-          <w:highlight w:val="yellow"/>
+          <w:rFonts w:cstheme="minorHAnsi"/>
+          <w:sz w:val="28"/>
+          <w:szCs w:val="28"/>
+          <w:highlight w:val="green"/>
         </w:rPr>
         <w:t>.</w:t>
       </w:r>
@@ -1886,14 +5204,18 @@
     <w:p>
       <w:pPr>
         <w:rPr>
-          <w:sz w:val="24"/>
-          <w:szCs w:val="24"/>
-        </w:rPr>
-      </w:pPr>
-      <w:r>
-        <w:rPr>
-          <w:sz w:val="24"/>
-          <w:szCs w:val="24"/>
+          <w:rFonts w:cstheme="minorHAnsi"/>
+          <w:sz w:val="28"/>
+          <w:szCs w:val="28"/>
+          <w:highlight w:val="green"/>
+        </w:rPr>
+      </w:pPr>
+      <w:r>
+        <w:rPr>
+          <w:rFonts w:cstheme="minorHAnsi"/>
+          <w:sz w:val="28"/>
+          <w:szCs w:val="28"/>
+          <w:highlight w:val="green"/>
         </w:rPr>
         <w:t>It has consequences that need to be considered.</w:t>
       </w:r>
@@ -1901,14 +5223,18 @@
     <w:p>
       <w:pPr>
         <w:rPr>
-          <w:sz w:val="24"/>
-          <w:szCs w:val="24"/>
-        </w:rPr>
-      </w:pPr>
-      <w:r>
-        <w:rPr>
-          <w:sz w:val="24"/>
-          <w:szCs w:val="24"/>
+          <w:rFonts w:cstheme="minorHAnsi"/>
+          <w:sz w:val="28"/>
+          <w:szCs w:val="28"/>
+          <w:highlight w:val="green"/>
+        </w:rPr>
+      </w:pPr>
+      <w:r>
+        <w:rPr>
+          <w:rFonts w:cstheme="minorHAnsi"/>
+          <w:sz w:val="28"/>
+          <w:szCs w:val="28"/>
+          <w:highlight w:val="green"/>
         </w:rPr>
         <w:t>1.May harm an innocent party. The attacker maybe impersonating another party.</w:t>
       </w:r>
@@ -1916,65 +5242,84 @@
     <w:p>
       <w:pPr>
         <w:rPr>
-          <w:sz w:val="24"/>
-          <w:szCs w:val="24"/>
-        </w:rPr>
-      </w:pPr>
-      <w:r>
-        <w:rPr>
-          <w:sz w:val="24"/>
-          <w:szCs w:val="24"/>
-        </w:rPr>
+          <w:rFonts w:cstheme="minorHAnsi"/>
+          <w:sz w:val="28"/>
+          <w:szCs w:val="28"/>
+          <w:highlight w:val="green"/>
+        </w:rPr>
+      </w:pPr>
+      <w:r>
+        <w:rPr>
+          <w:rFonts w:cstheme="minorHAnsi"/>
+          <w:sz w:val="28"/>
+          <w:szCs w:val="28"/>
+          <w:highlight w:val="green"/>
+        </w:rPr>
+        <w:lastRenderedPageBreak/>
         <w:t>2.May have unintended consequences.</w:t>
       </w:r>
     </w:p>
     <w:p>
       <w:pPr>
         <w:rPr>
-          <w:sz w:val="24"/>
-          <w:szCs w:val="24"/>
-        </w:rPr>
-      </w:pPr>
-      <w:r>
-        <w:rPr>
-          <w:sz w:val="24"/>
-          <w:szCs w:val="24"/>
+          <w:rFonts w:cstheme="minorHAnsi"/>
+          <w:sz w:val="28"/>
+          <w:szCs w:val="28"/>
+          <w:highlight w:val="green"/>
+        </w:rPr>
+      </w:pPr>
+      <w:r>
+        <w:rPr>
+          <w:rFonts w:cstheme="minorHAnsi"/>
+          <w:sz w:val="28"/>
+          <w:szCs w:val="28"/>
+          <w:highlight w:val="green"/>
         </w:rPr>
         <w:t xml:space="preserve">3.It is </w:t>
       </w:r>
       <w:r>
         <w:rPr>
-          <w:sz w:val="24"/>
-          <w:szCs w:val="24"/>
+          <w:rFonts w:cstheme="minorHAnsi"/>
+          <w:sz w:val="28"/>
+          <w:szCs w:val="28"/>
+          <w:highlight w:val="green"/>
         </w:rPr>
         <w:t>antithetical</w:t>
       </w:r>
       <w:r>
         <w:rPr>
-          <w:sz w:val="24"/>
-          <w:szCs w:val="24"/>
+          <w:rFonts w:cstheme="minorHAnsi"/>
+          <w:sz w:val="28"/>
+          <w:szCs w:val="28"/>
+          <w:highlight w:val="green"/>
         </w:rPr>
         <w:t xml:space="preserve"> to shared use of network.</w:t>
       </w:r>
       <w:r>
         <w:rPr>
-          <w:sz w:val="24"/>
-          <w:szCs w:val="24"/>
+          <w:rFonts w:cstheme="minorHAnsi"/>
+          <w:sz w:val="28"/>
+          <w:szCs w:val="28"/>
+          <w:highlight w:val="green"/>
         </w:rPr>
         <w:br/>
         <w:t>4.</w:t>
       </w:r>
       <w:r>
         <w:rPr>
-          <w:sz w:val="24"/>
-          <w:szCs w:val="24"/>
+          <w:rFonts w:cstheme="minorHAnsi"/>
+          <w:sz w:val="28"/>
+          <w:szCs w:val="28"/>
+          <w:highlight w:val="green"/>
         </w:rPr>
         <w:t xml:space="preserve"> </w:t>
       </w:r>
       <w:r>
         <w:rPr>
-          <w:sz w:val="24"/>
-          <w:szCs w:val="24"/>
+          <w:rFonts w:cstheme="minorHAnsi"/>
+          <w:sz w:val="28"/>
+          <w:szCs w:val="28"/>
+          <w:highlight w:val="green"/>
         </w:rPr>
         <w:t>May be legally actionable.</w:t>
       </w:r>
@@ -1982,41 +5327,51 @@
     <w:p>
       <w:pPr>
         <w:rPr>
-          <w:sz w:val="24"/>
-          <w:szCs w:val="24"/>
-        </w:rPr>
-      </w:pPr>
-    </w:p>
-    <w:p>
-      <w:pPr>
-        <w:rPr>
-          <w:sz w:val="24"/>
-          <w:szCs w:val="24"/>
-        </w:rPr>
-      </w:pPr>
-    </w:p>
-    <w:p/>
+          <w:rFonts w:cstheme="minorHAnsi"/>
+          <w:sz w:val="28"/>
+          <w:szCs w:val="28"/>
+        </w:rPr>
+      </w:pPr>
+    </w:p>
+    <w:p>
+      <w:pPr>
+        <w:rPr>
+          <w:rFonts w:cstheme="minorHAnsi"/>
+          <w:sz w:val="28"/>
+          <w:szCs w:val="28"/>
+        </w:rPr>
+      </w:pPr>
+    </w:p>
+    <w:p>
+      <w:pPr>
+        <w:rPr>
+          <w:rFonts w:cstheme="minorHAnsi"/>
+          <w:sz w:val="28"/>
+          <w:szCs w:val="28"/>
+        </w:rPr>
+      </w:pPr>
+    </w:p>
     <w:p>
       <w:pPr>
         <w:shd w:val="clear" w:color="auto" w:fill="E7F3F5"/>
         <w:spacing w:line="240" w:lineRule="auto"/>
         <w:rPr>
-          <w:rFonts w:ascii="Segoe UI" w:eastAsia="Times New Roman" w:hAnsi="Segoe UI" w:cs="Segoe UI"/>
+          <w:rFonts w:eastAsia="Times New Roman" w:cstheme="minorHAnsi"/>
           <w:color w:val="001A1E"/>
           <w:kern w:val="0"/>
-          <w:sz w:val="23"/>
-          <w:szCs w:val="23"/>
+          <w:sz w:val="28"/>
+          <w:szCs w:val="28"/>
           <w:lang w:eastAsia="en-IN"/>
           <w14:ligatures w14:val="none"/>
         </w:rPr>
       </w:pPr>
       <w:r>
         <w:rPr>
-          <w:rFonts w:ascii="Segoe UI" w:eastAsia="Times New Roman" w:hAnsi="Segoe UI" w:cs="Segoe UI"/>
+          <w:rFonts w:eastAsia="Times New Roman" w:cstheme="minorHAnsi"/>
           <w:color w:val="001A1E"/>
           <w:kern w:val="0"/>
-          <w:sz w:val="23"/>
-          <w:szCs w:val="23"/>
+          <w:sz w:val="28"/>
+          <w:szCs w:val="28"/>
           <w:lang w:eastAsia="en-IN"/>
           <w14:ligatures w14:val="none"/>
         </w:rPr>
@@ -2030,22 +5385,22 @@
         <w:ind w:left="-15" w:right="-15"/>
         <w:outlineLvl w:val="3"/>
         <w:rPr>
-          <w:rFonts w:ascii="Segoe UI" w:eastAsia="Times New Roman" w:hAnsi="Segoe UI" w:cs="Segoe UI"/>
+          <w:rFonts w:eastAsia="Times New Roman" w:cstheme="minorHAnsi"/>
           <w:color w:val="8E662E"/>
           <w:kern w:val="0"/>
-          <w:sz w:val="24"/>
-          <w:szCs w:val="24"/>
+          <w:sz w:val="28"/>
+          <w:szCs w:val="28"/>
           <w:lang w:eastAsia="en-IN"/>
           <w14:ligatures w14:val="none"/>
         </w:rPr>
       </w:pPr>
       <w:r>
         <w:rPr>
-          <w:rFonts w:ascii="Segoe UI" w:eastAsia="Times New Roman" w:hAnsi="Segoe UI" w:cs="Segoe UI"/>
+          <w:rFonts w:eastAsia="Times New Roman" w:cstheme="minorHAnsi"/>
           <w:color w:val="8E662E"/>
           <w:kern w:val="0"/>
-          <w:sz w:val="24"/>
-          <w:szCs w:val="24"/>
+          <w:sz w:val="28"/>
+          <w:szCs w:val="28"/>
           <w:lang w:eastAsia="en-IN"/>
           <w14:ligatures w14:val="none"/>
         </w:rPr>
@@ -2057,22 +5412,22 @@
         <w:shd w:val="clear" w:color="auto" w:fill="FCEFDC"/>
         <w:spacing w:after="120" w:line="240" w:lineRule="auto"/>
         <w:rPr>
-          <w:rFonts w:ascii="Segoe UI" w:eastAsia="Times New Roman" w:hAnsi="Segoe UI" w:cs="Segoe UI"/>
+          <w:rFonts w:eastAsia="Times New Roman" w:cstheme="minorHAnsi"/>
           <w:color w:val="8E662E"/>
           <w:kern w:val="0"/>
-          <w:sz w:val="23"/>
-          <w:szCs w:val="23"/>
+          <w:sz w:val="28"/>
+          <w:szCs w:val="28"/>
           <w:lang w:eastAsia="en-IN"/>
           <w14:ligatures w14:val="none"/>
         </w:rPr>
       </w:pPr>
       <w:r>
         <w:rPr>
-          <w:rFonts w:ascii="Segoe UI" w:eastAsia="Times New Roman" w:hAnsi="Segoe UI" w:cs="Segoe UI"/>
+          <w:rFonts w:eastAsia="Times New Roman" w:cstheme="minorHAnsi"/>
           <w:color w:val="8E662E"/>
           <w:kern w:val="0"/>
-          <w:sz w:val="23"/>
-          <w:szCs w:val="23"/>
+          <w:sz w:val="28"/>
+          <w:szCs w:val="28"/>
           <w:lang w:eastAsia="en-IN"/>
           <w14:ligatures w14:val="none"/>
         </w:rPr>
@@ -2084,22 +5439,22 @@
         <w:shd w:val="clear" w:color="auto" w:fill="FCEFDC"/>
         <w:spacing w:after="0" w:line="240" w:lineRule="auto"/>
         <w:rPr>
-          <w:rFonts w:ascii="Segoe UI" w:eastAsia="Times New Roman" w:hAnsi="Segoe UI" w:cs="Segoe UI"/>
+          <w:rFonts w:eastAsia="Times New Roman" w:cstheme="minorHAnsi"/>
           <w:color w:val="8E662E"/>
           <w:kern w:val="0"/>
-          <w:sz w:val="23"/>
-          <w:szCs w:val="23"/>
+          <w:sz w:val="28"/>
+          <w:szCs w:val="28"/>
           <w:lang w:eastAsia="en-IN"/>
           <w14:ligatures w14:val="none"/>
         </w:rPr>
       </w:pPr>
       <w:r>
         <w:rPr>
-          <w:rFonts w:ascii="Segoe UI" w:eastAsia="Times New Roman" w:hAnsi="Segoe UI" w:cs="Segoe UI"/>
+          <w:rFonts w:eastAsia="Times New Roman" w:cstheme="minorHAnsi"/>
           <w:color w:val="8E662E"/>
           <w:kern w:val="0"/>
-          <w:sz w:val="23"/>
-          <w:szCs w:val="23"/>
+          <w:sz w:val="28"/>
+          <w:szCs w:val="28"/>
           <w:lang w:eastAsia="en-IN"/>
           <w14:ligatures w14:val="none"/>
         </w:rPr>
@@ -2111,22 +5466,22 @@
         <w:shd w:val="clear" w:color="auto" w:fill="FCEFDC"/>
         <w:spacing w:after="120" w:line="240" w:lineRule="auto"/>
         <w:rPr>
-          <w:rFonts w:ascii="Segoe UI" w:eastAsia="Times New Roman" w:hAnsi="Segoe UI" w:cs="Segoe UI"/>
+          <w:rFonts w:eastAsia="Times New Roman" w:cstheme="minorHAnsi"/>
           <w:color w:val="8E662E"/>
           <w:kern w:val="0"/>
-          <w:sz w:val="23"/>
-          <w:szCs w:val="23"/>
+          <w:sz w:val="28"/>
+          <w:szCs w:val="28"/>
           <w:lang w:eastAsia="en-IN"/>
           <w14:ligatures w14:val="none"/>
         </w:rPr>
       </w:pPr>
       <w:r>
         <w:rPr>
-          <w:rFonts w:ascii="Segoe UI" w:eastAsia="Times New Roman" w:hAnsi="Segoe UI" w:cs="Segoe UI"/>
+          <w:rFonts w:eastAsia="Times New Roman" w:cstheme="minorHAnsi"/>
           <w:color w:val="8E662E"/>
           <w:kern w:val="0"/>
-          <w:sz w:val="23"/>
-          <w:szCs w:val="23"/>
+          <w:sz w:val="28"/>
+          <w:szCs w:val="28"/>
           <w:lang w:eastAsia="en-IN"/>
           <w14:ligatures w14:val="none"/>
         </w:rPr>
@@ -2138,22 +5493,22 @@
         <w:shd w:val="clear" w:color="auto" w:fill="FCEFDC"/>
         <w:spacing w:after="120" w:line="240" w:lineRule="auto"/>
         <w:rPr>
-          <w:rFonts w:ascii="Segoe UI" w:eastAsia="Times New Roman" w:hAnsi="Segoe UI" w:cs="Segoe UI"/>
+          <w:rFonts w:eastAsia="Times New Roman" w:cstheme="minorHAnsi"/>
           <w:color w:val="8E662E"/>
           <w:kern w:val="0"/>
-          <w:sz w:val="23"/>
-          <w:szCs w:val="23"/>
+          <w:sz w:val="28"/>
+          <w:szCs w:val="28"/>
           <w:lang w:eastAsia="en-IN"/>
           <w14:ligatures w14:val="none"/>
         </w:rPr>
       </w:pPr>
       <w:r>
         <w:rPr>
-          <w:rFonts w:ascii="Segoe UI" w:eastAsia="Times New Roman" w:hAnsi="Segoe UI" w:cs="Segoe UI"/>
+          <w:rFonts w:eastAsia="Times New Roman" w:cstheme="minorHAnsi"/>
           <w:color w:val="8E662E"/>
           <w:kern w:val="0"/>
-          <w:sz w:val="23"/>
-          <w:szCs w:val="23"/>
+          <w:sz w:val="28"/>
+          <w:szCs w:val="28"/>
           <w:lang w:eastAsia="en-IN"/>
           <w14:ligatures w14:val="none"/>
         </w:rPr>
@@ -2165,22 +5520,22 @@
         <w:shd w:val="clear" w:color="auto" w:fill="FCEFDC"/>
         <w:spacing w:after="120" w:line="240" w:lineRule="auto"/>
         <w:rPr>
-          <w:rFonts w:ascii="Segoe UI" w:eastAsia="Times New Roman" w:hAnsi="Segoe UI" w:cs="Segoe UI"/>
+          <w:rFonts w:eastAsia="Times New Roman" w:cstheme="minorHAnsi"/>
           <w:color w:val="8E662E"/>
           <w:kern w:val="0"/>
-          <w:sz w:val="23"/>
-          <w:szCs w:val="23"/>
+          <w:sz w:val="28"/>
+          <w:szCs w:val="28"/>
           <w:lang w:eastAsia="en-IN"/>
           <w14:ligatures w14:val="none"/>
         </w:rPr>
       </w:pPr>
       <w:r>
         <w:rPr>
-          <w:rFonts w:ascii="Segoe UI" w:eastAsia="Times New Roman" w:hAnsi="Segoe UI" w:cs="Segoe UI"/>
+          <w:rFonts w:eastAsia="Times New Roman" w:cstheme="minorHAnsi"/>
           <w:color w:val="8E662E"/>
           <w:kern w:val="0"/>
-          <w:sz w:val="23"/>
-          <w:szCs w:val="23"/>
+          <w:sz w:val="28"/>
+          <w:szCs w:val="28"/>
           <w:lang w:eastAsia="en-IN"/>
           <w14:ligatures w14:val="none"/>
         </w:rPr>
@@ -2192,31 +5547,52 @@
         <w:shd w:val="clear" w:color="auto" w:fill="FCEFDC"/>
         <w:spacing w:after="120" w:line="240" w:lineRule="auto"/>
         <w:rPr>
-          <w:rFonts w:ascii="Segoe UI" w:eastAsia="Times New Roman" w:hAnsi="Segoe UI" w:cs="Segoe UI"/>
+          <w:rFonts w:eastAsia="Times New Roman" w:cstheme="minorHAnsi"/>
           <w:color w:val="8E662E"/>
           <w:kern w:val="0"/>
-          <w:sz w:val="23"/>
-          <w:szCs w:val="23"/>
+          <w:sz w:val="28"/>
+          <w:szCs w:val="28"/>
           <w:lang w:eastAsia="en-IN"/>
           <w14:ligatures w14:val="none"/>
         </w:rPr>
       </w:pPr>
       <w:r>
         <w:rPr>
-          <w:rFonts w:ascii="Segoe UI" w:eastAsia="Times New Roman" w:hAnsi="Segoe UI" w:cs="Segoe UI"/>
+          <w:rFonts w:eastAsia="Times New Roman" w:cstheme="minorHAnsi"/>
           <w:color w:val="8E662E"/>
           <w:kern w:val="0"/>
-          <w:sz w:val="23"/>
-          <w:szCs w:val="23"/>
+          <w:sz w:val="28"/>
+          <w:szCs w:val="28"/>
           <w:lang w:eastAsia="en-IN"/>
           <w14:ligatures w14:val="none"/>
         </w:rPr>
         <w:t>Legal action → Follow-up phase</w:t>
       </w:r>
     </w:p>
-    <w:p/>
-    <w:p>
-      <w:r>
+    <w:p>
+      <w:pPr>
+        <w:rPr>
+          <w:rFonts w:cstheme="minorHAnsi"/>
+          <w:sz w:val="28"/>
+          <w:szCs w:val="28"/>
+        </w:rPr>
+      </w:pPr>
+    </w:p>
+    <w:p>
+      <w:pPr>
+        <w:rPr>
+          <w:rFonts w:cstheme="minorHAnsi"/>
+          <w:sz w:val="28"/>
+          <w:szCs w:val="28"/>
+        </w:rPr>
+      </w:pPr>
+      <w:r>
+        <w:rPr>
+          <w:rFonts w:cstheme="minorHAnsi"/>
+          <w:noProof/>
+          <w:sz w:val="28"/>
+          <w:szCs w:val="28"/>
+        </w:rPr>
         <w:drawing>
           <wp:inline distT="0" distB="0" distL="0" distR="0" wp14:anchorId="7F50F5D7" wp14:editId="306E3991">
             <wp:extent cx="5731510" cy="2050415"/>
@@ -2233,7 +5609,7 @@
                     <pic:cNvPicPr/>
                   </pic:nvPicPr>
                   <pic:blipFill>
-                    <a:blip r:embed="rId5"/>
+                    <a:blip r:embed="rId6"/>
                     <a:stretch>
                       <a:fillRect/>
                     </a:stretch>
@@ -2255,27 +5631,61 @@
       </w:r>
     </w:p>
     <w:p>
-      <w:r>
-        <w:t>Intrusion res</w:t>
-      </w:r>
-      <w:r>
-        <w:t>ponse and incident prevention</w:t>
-      </w:r>
-    </w:p>
-    <w:p>
-      <w:r>
+      <w:pPr>
+        <w:rPr>
+          <w:rFonts w:cstheme="minorHAnsi"/>
+          <w:sz w:val="28"/>
+          <w:szCs w:val="28"/>
+        </w:rPr>
+      </w:pPr>
+      <w:r>
+        <w:rPr>
+          <w:rFonts w:cstheme="minorHAnsi"/>
+          <w:sz w:val="28"/>
+          <w:szCs w:val="28"/>
+        </w:rPr>
+        <w:t>Intrusion response and incident prevention</w:t>
+      </w:r>
+    </w:p>
+    <w:p>
+      <w:pPr>
+        <w:rPr>
+          <w:rFonts w:cstheme="minorHAnsi"/>
+          <w:sz w:val="28"/>
+          <w:szCs w:val="28"/>
+        </w:rPr>
+      </w:pPr>
+      <w:r>
+        <w:rPr>
+          <w:rFonts w:cstheme="minorHAnsi"/>
+          <w:sz w:val="28"/>
+          <w:szCs w:val="28"/>
+        </w:rPr>
         <w:t xml:space="preserve">Prevention requires attack be identified before it completes. </w:t>
       </w:r>
     </w:p>
     <w:p>
-      <w:r>
-        <w:rPr>
+      <w:pPr>
+        <w:rPr>
+          <w:rFonts w:cstheme="minorHAnsi"/>
+          <w:sz w:val="28"/>
+          <w:szCs w:val="28"/>
+        </w:rPr>
+      </w:pPr>
+      <w:r>
+        <w:rPr>
+          <w:rFonts w:cstheme="minorHAnsi"/>
+          <w:sz w:val="28"/>
+          <w:szCs w:val="28"/>
           <w:highlight w:val="yellow"/>
         </w:rPr>
         <w:t>Jailing – approach that allows attackers to think they have succeeded</w:t>
       </w:r>
       <w:r>
         <w:rPr>
+          <w:rFonts w:cstheme="minorHAnsi"/>
+          <w:sz w:val="28"/>
+          <w:szCs w:val="28"/>
           <w:highlight w:val="yellow"/>
         </w:rPr>
         <w:t xml:space="preserve"> but places them in confined area in which their observed behaviour can be controlled.</w:t>
@@ -2284,29 +5694,63 @@
     <w:p>
       <w:pPr>
         <w:rPr>
-          <w:highlight w:val="green"/>
-        </w:rPr>
-      </w:pPr>
-    </w:p>
-    <w:p>
-      <w:r>
-        <w:rPr>
-          <w:highlight w:val="yellow"/>
-        </w:rPr>
+          <w:rFonts w:cstheme="minorHAnsi"/>
+          <w:sz w:val="28"/>
+          <w:szCs w:val="28"/>
+          <w:highlight w:val="green"/>
+        </w:rPr>
+      </w:pPr>
+    </w:p>
+    <w:p>
+      <w:pPr>
+        <w:rPr>
+          <w:rFonts w:cstheme="minorHAnsi"/>
+          <w:sz w:val="28"/>
+          <w:szCs w:val="28"/>
+        </w:rPr>
+      </w:pPr>
+      <w:r>
+        <w:rPr>
+          <w:rFonts w:cstheme="minorHAnsi"/>
+          <w:sz w:val="28"/>
+          <w:szCs w:val="28"/>
+          <w:highlight w:val="yellow"/>
+        </w:rPr>
+        <w:lastRenderedPageBreak/>
         <w:t>Attack surface – set of entry points and data attackers can use to compromise a system.</w:t>
       </w:r>
     </w:p>
     <w:p>
-      <w:r>
-        <w:rPr>
+      <w:pPr>
+        <w:rPr>
+          <w:rFonts w:cstheme="minorHAnsi"/>
+          <w:sz w:val="28"/>
+          <w:szCs w:val="28"/>
+        </w:rPr>
+      </w:pPr>
+      <w:r>
+        <w:rPr>
+          <w:rFonts w:cstheme="minorHAnsi"/>
+          <w:sz w:val="28"/>
+          <w:szCs w:val="28"/>
           <w:highlight w:val="green"/>
         </w:rPr>
         <w:t>Attacker need only find one such avenue to compromise the system.</w:t>
       </w:r>
     </w:p>
     <w:p>
-      <w:r>
-        <w:rPr>
+      <w:pPr>
+        <w:rPr>
+          <w:rFonts w:cstheme="minorHAnsi"/>
+          <w:sz w:val="28"/>
+          <w:szCs w:val="28"/>
+        </w:rPr>
+      </w:pPr>
+      <w:r>
+        <w:rPr>
+          <w:rFonts w:cstheme="minorHAnsi"/>
+          <w:sz w:val="28"/>
+          <w:szCs w:val="28"/>
           <w:highlight w:val="yellow"/>
         </w:rPr>
         <w:t xml:space="preserve">Traditionally </w:t>
@@ -2314,6 +5758,9 @@
       <w:proofErr w:type="spellStart"/>
       <w:r>
         <w:rPr>
+          <w:rFonts w:cstheme="minorHAnsi"/>
+          <w:sz w:val="28"/>
+          <w:szCs w:val="28"/>
           <w:highlight w:val="yellow"/>
         </w:rPr>
         <w:t>defenses</w:t>
@@ -2321,6 +5768,9 @@
       <w:proofErr w:type="spellEnd"/>
       <w:r>
         <w:rPr>
+          <w:rFonts w:cstheme="minorHAnsi"/>
+          <w:sz w:val="28"/>
+          <w:szCs w:val="28"/>
           <w:highlight w:val="yellow"/>
         </w:rPr>
         <w:t xml:space="preserve"> simply hardened the system to reduce the attack surface.</w:t>
@@ -2329,12 +5779,18 @@
     <w:p>
       <w:pPr>
         <w:rPr>
+          <w:rFonts w:cstheme="minorHAnsi"/>
           <w:color w:val="FF0000"/>
-          <w:highlight w:val="green"/>
-        </w:rPr>
-      </w:pPr>
-      <w:r>
-        <w:rPr>
+          <w:sz w:val="28"/>
+          <w:szCs w:val="28"/>
+          <w:highlight w:val="green"/>
+        </w:rPr>
+      </w:pPr>
+      <w:r>
+        <w:rPr>
+          <w:rFonts w:cstheme="minorHAnsi"/>
+          <w:sz w:val="28"/>
+          <w:szCs w:val="28"/>
           <w:highlight w:val="green"/>
         </w:rPr>
         <w:t xml:space="preserve">But surfaces </w:t>
@@ -2342,6 +5798,9 @@
       <w:proofErr w:type="gramStart"/>
       <w:r>
         <w:rPr>
+          <w:rFonts w:cstheme="minorHAnsi"/>
+          <w:sz w:val="28"/>
+          <w:szCs w:val="28"/>
           <w:highlight w:val="green"/>
         </w:rPr>
         <w:t>was</w:t>
@@ -2349,6 +5808,9 @@
       <w:proofErr w:type="gramEnd"/>
       <w:r>
         <w:rPr>
+          <w:rFonts w:cstheme="minorHAnsi"/>
+          <w:sz w:val="28"/>
+          <w:szCs w:val="28"/>
           <w:highlight w:val="green"/>
         </w:rPr>
         <w:t xml:space="preserve"> not empty so still ways for attacker to gain entry.</w:t>
@@ -2357,11 +5819,17 @@
     <w:p>
       <w:pPr>
         <w:rPr>
-          <w:highlight w:val="green"/>
-        </w:rPr>
-      </w:pPr>
-      <w:r>
-        <w:rPr>
+          <w:rFonts w:cstheme="minorHAnsi"/>
+          <w:sz w:val="28"/>
+          <w:szCs w:val="28"/>
+          <w:highlight w:val="green"/>
+        </w:rPr>
+      </w:pPr>
+      <w:r>
+        <w:rPr>
+          <w:rFonts w:cstheme="minorHAnsi"/>
+          <w:sz w:val="28"/>
+          <w:szCs w:val="28"/>
           <w:highlight w:val="green"/>
         </w:rPr>
         <w:t xml:space="preserve">Attacker </w:t>
@@ -2369,6 +5837,9 @@
       <w:proofErr w:type="gramStart"/>
       <w:r>
         <w:rPr>
+          <w:rFonts w:cstheme="minorHAnsi"/>
+          <w:sz w:val="28"/>
+          <w:szCs w:val="28"/>
           <w:highlight w:val="green"/>
         </w:rPr>
         <w:t>is  free</w:t>
@@ -2376,44 +5847,72 @@
       <w:proofErr w:type="gramEnd"/>
       <w:r>
         <w:rPr>
+          <w:rFonts w:cstheme="minorHAnsi"/>
+          <w:sz w:val="28"/>
+          <w:szCs w:val="28"/>
           <w:highlight w:val="green"/>
         </w:rPr>
         <w:t xml:space="preserve"> to change tactics and has more flexibility than defender </w:t>
       </w:r>
       <w:r>
         <w:rPr>
+          <w:rFonts w:cstheme="minorHAnsi"/>
+          <w:sz w:val="28"/>
+          <w:szCs w:val="28"/>
           <w:highlight w:val="green"/>
         </w:rPr>
         <w:t>,</w:t>
       </w:r>
       <w:r>
         <w:rPr>
+          <w:rFonts w:cstheme="minorHAnsi"/>
+          <w:sz w:val="28"/>
+          <w:szCs w:val="28"/>
           <w:highlight w:val="green"/>
         </w:rPr>
         <w:t>this</w:t>
       </w:r>
       <w:r>
         <w:rPr>
+          <w:rFonts w:cstheme="minorHAnsi"/>
+          <w:sz w:val="28"/>
+          <w:szCs w:val="28"/>
           <w:highlight w:val="green"/>
         </w:rPr>
         <w:t xml:space="preserve"> asymmetry</w:t>
       </w:r>
       <w:r>
         <w:rPr>
+          <w:rFonts w:cstheme="minorHAnsi"/>
+          <w:sz w:val="28"/>
+          <w:szCs w:val="28"/>
           <w:highlight w:val="green"/>
         </w:rPr>
         <w:t xml:space="preserve"> is defender’s dilemma.</w:t>
       </w:r>
     </w:p>
     <w:p>
-      <w:r>
-        <w:rPr>
+      <w:pPr>
+        <w:rPr>
+          <w:rFonts w:cstheme="minorHAnsi"/>
+          <w:sz w:val="28"/>
+          <w:szCs w:val="28"/>
+        </w:rPr>
+      </w:pPr>
+      <w:r>
+        <w:rPr>
+          <w:rFonts w:cstheme="minorHAnsi"/>
+          <w:sz w:val="28"/>
+          <w:szCs w:val="28"/>
           <w:highlight w:val="yellow"/>
         </w:rPr>
         <w:t>Moving target</w:t>
       </w:r>
       <w:r>
         <w:rPr>
+          <w:rFonts w:cstheme="minorHAnsi"/>
+          <w:sz w:val="28"/>
+          <w:szCs w:val="28"/>
           <w:highlight w:val="yellow"/>
         </w:rPr>
         <w:t xml:space="preserve"> </w:t>
@@ -2421,6 +5920,9 @@
       <w:proofErr w:type="spellStart"/>
       <w:r>
         <w:rPr>
+          <w:rFonts w:cstheme="minorHAnsi"/>
+          <w:sz w:val="28"/>
+          <w:szCs w:val="28"/>
           <w:highlight w:val="yellow"/>
         </w:rPr>
         <w:t>defenses</w:t>
@@ -2428,14 +5930,27 @@
       <w:proofErr w:type="spellEnd"/>
       <w:r>
         <w:rPr>
+          <w:rFonts w:cstheme="minorHAnsi"/>
+          <w:sz w:val="28"/>
+          <w:szCs w:val="28"/>
           <w:highlight w:val="yellow"/>
         </w:rPr>
         <w:t xml:space="preserve"> reduce asymmetry. They change attack surface while system running so attack that works at one time won’t work at another time.</w:t>
       </w:r>
     </w:p>
     <w:p>
-      <w:r>
-        <w:rPr>
+      <w:pPr>
+        <w:rPr>
+          <w:rFonts w:cstheme="minorHAnsi"/>
+          <w:sz w:val="28"/>
+          <w:szCs w:val="28"/>
+        </w:rPr>
+      </w:pPr>
+      <w:r>
+        <w:rPr>
+          <w:rFonts w:cstheme="minorHAnsi"/>
+          <w:sz w:val="28"/>
+          <w:szCs w:val="28"/>
           <w:highlight w:val="green"/>
         </w:rPr>
         <w:t xml:space="preserve">Moving target </w:t>
@@ -2443,6 +5958,9 @@
       <w:proofErr w:type="spellStart"/>
       <w:r>
         <w:rPr>
+          <w:rFonts w:cstheme="minorHAnsi"/>
+          <w:sz w:val="28"/>
+          <w:szCs w:val="28"/>
           <w:highlight w:val="green"/>
         </w:rPr>
         <w:t>defenses</w:t>
@@ -2450,20 +5968,37 @@
       <w:proofErr w:type="spellEnd"/>
       <w:r>
         <w:rPr>
+          <w:rFonts w:cstheme="minorHAnsi"/>
+          <w:sz w:val="28"/>
+          <w:szCs w:val="28"/>
           <w:highlight w:val="green"/>
         </w:rPr>
         <w:t xml:space="preserve"> – change system as it runs to thwart attacks.</w:t>
       </w:r>
     </w:p>
-    <w:p/>
-    <w:p>
-      <w:pPr>
-        <w:rPr>
-          <w:highlight w:val="green"/>
-        </w:rPr>
-      </w:pPr>
-      <w:r>
-        <w:rPr>
+    <w:p>
+      <w:pPr>
+        <w:rPr>
+          <w:rFonts w:cstheme="minorHAnsi"/>
+          <w:sz w:val="28"/>
+          <w:szCs w:val="28"/>
+        </w:rPr>
+      </w:pPr>
+    </w:p>
+    <w:p>
+      <w:pPr>
+        <w:rPr>
+          <w:rFonts w:cstheme="minorHAnsi"/>
+          <w:sz w:val="28"/>
+          <w:szCs w:val="28"/>
+          <w:highlight w:val="green"/>
+        </w:rPr>
+      </w:pPr>
+      <w:r>
+        <w:rPr>
+          <w:rFonts w:cstheme="minorHAnsi"/>
+          <w:sz w:val="28"/>
+          <w:szCs w:val="28"/>
           <w:highlight w:val="green"/>
         </w:rPr>
         <w:t>Port hopping</w:t>
@@ -2472,12 +6007,18 @@
     <w:p>
       <w:pPr>
         <w:rPr>
+          <w:rFonts w:cstheme="minorHAnsi"/>
+          <w:sz w:val="28"/>
+          <w:szCs w:val="28"/>
           <w:highlight w:val="green"/>
         </w:rPr>
       </w:pPr>
       <w:proofErr w:type="gramStart"/>
       <w:r>
         <w:rPr>
+          <w:rFonts w:cstheme="minorHAnsi"/>
+          <w:sz w:val="28"/>
+          <w:szCs w:val="28"/>
           <w:highlight w:val="green"/>
         </w:rPr>
         <w:t>Attacker</w:t>
@@ -2485,107 +6026,265 @@
       <w:proofErr w:type="gramEnd"/>
       <w:r>
         <w:rPr>
+          <w:rFonts w:cstheme="minorHAnsi"/>
+          <w:sz w:val="28"/>
+          <w:szCs w:val="28"/>
           <w:highlight w:val="green"/>
         </w:rPr>
         <w:t xml:space="preserve"> want to attack port 80</w:t>
       </w:r>
     </w:p>
     <w:p>
-      <w:r>
-        <w:rPr>
+      <w:pPr>
+        <w:rPr>
+          <w:rFonts w:cstheme="minorHAnsi"/>
+          <w:sz w:val="28"/>
+          <w:szCs w:val="28"/>
+        </w:rPr>
+      </w:pPr>
+      <w:r>
+        <w:rPr>
+          <w:rFonts w:cstheme="minorHAnsi"/>
+          <w:sz w:val="28"/>
+          <w:szCs w:val="28"/>
           <w:highlight w:val="green"/>
         </w:rPr>
         <w:t>Port is changing every hour. From outside firewall port appears the same.</w:t>
       </w:r>
     </w:p>
-    <w:p/>
-    <w:p/>
-    <w:p/>
-    <w:p/>
-    <w:p/>
-    <w:p>
-      <w:r>
-        <w:lastRenderedPageBreak/>
+    <w:p>
+      <w:pPr>
+        <w:rPr>
+          <w:rFonts w:cstheme="minorHAnsi"/>
+          <w:sz w:val="28"/>
+          <w:szCs w:val="28"/>
+        </w:rPr>
+      </w:pPr>
+    </w:p>
+    <w:p>
+      <w:pPr>
+        <w:rPr>
+          <w:rFonts w:cstheme="minorHAnsi"/>
+          <w:sz w:val="28"/>
+          <w:szCs w:val="28"/>
+        </w:rPr>
+      </w:pPr>
+    </w:p>
+    <w:p>
+      <w:pPr>
+        <w:rPr>
+          <w:rFonts w:cstheme="minorHAnsi"/>
+          <w:sz w:val="28"/>
+          <w:szCs w:val="28"/>
+        </w:rPr>
+      </w:pPr>
+    </w:p>
+    <w:p>
+      <w:pPr>
+        <w:rPr>
+          <w:rFonts w:cstheme="minorHAnsi"/>
+          <w:sz w:val="28"/>
+          <w:szCs w:val="28"/>
+        </w:rPr>
+      </w:pPr>
+    </w:p>
+    <w:p>
+      <w:pPr>
+        <w:rPr>
+          <w:rFonts w:cstheme="minorHAnsi"/>
+          <w:sz w:val="28"/>
+          <w:szCs w:val="28"/>
+        </w:rPr>
+      </w:pPr>
+    </w:p>
+    <w:p>
+      <w:pPr>
+        <w:rPr>
+          <w:rFonts w:cstheme="minorHAnsi"/>
+          <w:sz w:val="28"/>
+          <w:szCs w:val="28"/>
+        </w:rPr>
+      </w:pPr>
+      <w:r>
+        <w:rPr>
+          <w:rFonts w:cstheme="minorHAnsi"/>
+          <w:sz w:val="28"/>
+          <w:szCs w:val="28"/>
+        </w:rPr>
         <w:t xml:space="preserve">Changing what is being </w:t>
       </w:r>
       <w:proofErr w:type="gramStart"/>
       <w:r>
+        <w:rPr>
+          <w:rFonts w:cstheme="minorHAnsi"/>
+          <w:sz w:val="28"/>
+          <w:szCs w:val="28"/>
+        </w:rPr>
         <w:t>attacked</w:t>
       </w:r>
       <w:proofErr w:type="gramEnd"/>
       <w:r>
+        <w:rPr>
+          <w:rFonts w:cstheme="minorHAnsi"/>
+          <w:sz w:val="28"/>
+          <w:szCs w:val="28"/>
+        </w:rPr>
         <w:t xml:space="preserve"> </w:t>
       </w:r>
     </w:p>
     <w:p>
-      <w:r>
+      <w:pPr>
+        <w:rPr>
+          <w:rFonts w:cstheme="minorHAnsi"/>
+          <w:sz w:val="28"/>
+          <w:szCs w:val="28"/>
+        </w:rPr>
+      </w:pPr>
+      <w:r>
+        <w:rPr>
+          <w:rFonts w:cstheme="minorHAnsi"/>
+          <w:sz w:val="28"/>
+          <w:szCs w:val="28"/>
+        </w:rPr>
         <w:t xml:space="preserve">Recovery </w:t>
       </w:r>
     </w:p>
     <w:p>
-      <w:r>
-        <w:rPr>
+      <w:pPr>
+        <w:rPr>
+          <w:rFonts w:cstheme="minorHAnsi"/>
+          <w:sz w:val="28"/>
+          <w:szCs w:val="28"/>
+        </w:rPr>
+      </w:pPr>
+      <w:r>
+        <w:rPr>
+          <w:rFonts w:cstheme="minorHAnsi"/>
+          <w:sz w:val="28"/>
+          <w:szCs w:val="28"/>
           <w:highlight w:val="yellow"/>
         </w:rPr>
         <w:t xml:space="preserve">One important recovery mechanism – </w:t>
       </w:r>
       <w:r>
         <w:rPr>
+          <w:rFonts w:cstheme="minorHAnsi"/>
+          <w:sz w:val="28"/>
+          <w:szCs w:val="28"/>
           <w:highlight w:val="yellow"/>
         </w:rPr>
         <w:t>backup.</w:t>
       </w:r>
       <w:r>
         <w:rPr>
-          <w:highlight w:val="yellow"/>
-        </w:rPr>
-        <w:t xml:space="preserve"> </w:t>
-      </w:r>
-      <w:proofErr w:type="gramStart"/>
-      <w:r>
-        <w:rPr>
-          <w:highlight w:val="yellow"/>
-        </w:rPr>
-        <w:t>Backup</w:t>
-      </w:r>
-      <w:proofErr w:type="gramEnd"/>
-      <w:r>
-        <w:rPr>
-          <w:highlight w:val="yellow"/>
-        </w:rPr>
-        <w:t xml:space="preserve"> most important security mechanism.</w:t>
-      </w:r>
-    </w:p>
-    <w:p>
-      <w:r>
+          <w:rFonts w:cstheme="minorHAnsi"/>
+          <w:sz w:val="28"/>
+          <w:szCs w:val="28"/>
+          <w:highlight w:val="yellow"/>
+        </w:rPr>
+        <w:t xml:space="preserve"> Backup most important security mechanism.</w:t>
+      </w:r>
+    </w:p>
+    <w:p>
+      <w:pPr>
+        <w:rPr>
+          <w:rFonts w:cstheme="minorHAnsi"/>
+          <w:sz w:val="28"/>
+          <w:szCs w:val="28"/>
+        </w:rPr>
+      </w:pPr>
+      <w:r>
+        <w:rPr>
+          <w:rFonts w:cstheme="minorHAnsi"/>
+          <w:sz w:val="28"/>
+          <w:szCs w:val="28"/>
+        </w:rPr>
         <w:t>Have a regular backup to the cloud.</w:t>
       </w:r>
     </w:p>
     <w:p>
-      <w:r>
+      <w:pPr>
+        <w:rPr>
+          <w:rFonts w:cstheme="minorHAnsi"/>
+          <w:sz w:val="28"/>
+          <w:szCs w:val="28"/>
+        </w:rPr>
+      </w:pPr>
+      <w:r>
+        <w:rPr>
+          <w:rFonts w:cstheme="minorHAnsi"/>
+          <w:sz w:val="28"/>
+          <w:szCs w:val="28"/>
+        </w:rPr>
         <w:t>Attacks can see that backups are also destroyed at the same time.</w:t>
       </w:r>
     </w:p>
     <w:p>
-      <w:r>
+      <w:pPr>
+        <w:rPr>
+          <w:rFonts w:cstheme="minorHAnsi"/>
+          <w:sz w:val="28"/>
+          <w:szCs w:val="28"/>
+        </w:rPr>
+      </w:pPr>
+      <w:r>
+        <w:rPr>
+          <w:rFonts w:cstheme="minorHAnsi"/>
+          <w:sz w:val="28"/>
+          <w:szCs w:val="28"/>
+        </w:rPr>
         <w:t>Good to have 2 backups in case one is lost.</w:t>
       </w:r>
     </w:p>
-    <w:p/>
-    <w:p/>
-    <w:p>
-      <w:r>
+    <w:p>
+      <w:pPr>
+        <w:rPr>
+          <w:rFonts w:cstheme="minorHAnsi"/>
+          <w:sz w:val="28"/>
+          <w:szCs w:val="28"/>
+        </w:rPr>
+      </w:pPr>
+    </w:p>
+    <w:p>
+      <w:pPr>
+        <w:rPr>
+          <w:rFonts w:cstheme="minorHAnsi"/>
+          <w:sz w:val="28"/>
+          <w:szCs w:val="28"/>
+        </w:rPr>
+      </w:pPr>
+    </w:p>
+    <w:p>
+      <w:pPr>
+        <w:rPr>
+          <w:rFonts w:cstheme="minorHAnsi"/>
+          <w:sz w:val="28"/>
+          <w:szCs w:val="28"/>
+        </w:rPr>
+      </w:pPr>
+      <w:r>
+        <w:rPr>
+          <w:rFonts w:cstheme="minorHAnsi"/>
+          <w:sz w:val="28"/>
+          <w:szCs w:val="28"/>
+        </w:rPr>
         <w:t>Difference between honeypot and a jail</w:t>
       </w:r>
     </w:p>
     <w:p>
       <w:pPr>
         <w:rPr>
-          <w:highlight w:val="green"/>
-        </w:rPr>
-      </w:pPr>
-      <w:r>
-        <w:rPr>
+          <w:rFonts w:cstheme="minorHAnsi"/>
+          <w:sz w:val="28"/>
+          <w:szCs w:val="28"/>
+          <w:highlight w:val="green"/>
+        </w:rPr>
+      </w:pPr>
+      <w:r>
+        <w:rPr>
+          <w:rFonts w:cstheme="minorHAnsi"/>
+          <w:sz w:val="28"/>
+          <w:szCs w:val="28"/>
           <w:highlight w:val="green"/>
         </w:rPr>
         <w:t>Honeypots sometimes called decoy servers, are servers that offer many targets for attackers.</w:t>
@@ -2594,11 +6293,17 @@
     <w:p>
       <w:pPr>
         <w:rPr>
-          <w:highlight w:val="green"/>
-        </w:rPr>
-      </w:pPr>
-      <w:r>
-        <w:rPr>
+          <w:rFonts w:cstheme="minorHAnsi"/>
+          <w:sz w:val="28"/>
+          <w:szCs w:val="28"/>
+          <w:highlight w:val="green"/>
+        </w:rPr>
+      </w:pPr>
+      <w:r>
+        <w:rPr>
+          <w:rFonts w:cstheme="minorHAnsi"/>
+          <w:sz w:val="28"/>
+          <w:szCs w:val="28"/>
           <w:highlight w:val="green"/>
         </w:rPr>
         <w:t>The targets designed to entice attackers to take actions indicating their goals.</w:t>
@@ -2607,48 +6312,112 @@
     <w:p>
       <w:pPr>
         <w:rPr>
-          <w:highlight w:val="green"/>
-        </w:rPr>
-      </w:pPr>
-      <w:r>
-        <w:rPr>
+          <w:rFonts w:cstheme="minorHAnsi"/>
+          <w:sz w:val="28"/>
+          <w:szCs w:val="28"/>
+          <w:highlight w:val="green"/>
+        </w:rPr>
+      </w:pPr>
+      <w:r>
+        <w:rPr>
+          <w:rFonts w:cstheme="minorHAnsi"/>
+          <w:sz w:val="28"/>
+          <w:szCs w:val="28"/>
           <w:highlight w:val="green"/>
         </w:rPr>
         <w:t>Honeypots are instrumented and closely monitored.</w:t>
       </w:r>
     </w:p>
-    <w:p/>
-    <w:p>
-      <w:r>
-        <w:rPr>
+    <w:p>
+      <w:pPr>
+        <w:rPr>
+          <w:rFonts w:cstheme="minorHAnsi"/>
+          <w:sz w:val="28"/>
+          <w:szCs w:val="28"/>
+        </w:rPr>
+      </w:pPr>
+    </w:p>
+    <w:p>
+      <w:pPr>
+        <w:rPr>
+          <w:rFonts w:cstheme="minorHAnsi"/>
+          <w:sz w:val="28"/>
+          <w:szCs w:val="28"/>
+        </w:rPr>
+      </w:pPr>
+      <w:r>
+        <w:rPr>
+          <w:rFonts w:cstheme="minorHAnsi"/>
+          <w:sz w:val="28"/>
+          <w:szCs w:val="28"/>
           <w:highlight w:val="green"/>
         </w:rPr>
         <w:t>Jail</w:t>
       </w:r>
       <w:r>
         <w:rPr>
+          <w:rFonts w:cstheme="minorHAnsi"/>
+          <w:sz w:val="28"/>
+          <w:szCs w:val="28"/>
           <w:highlight w:val="green"/>
         </w:rPr>
         <w:t>ing – attacker is not stuck there</w:t>
       </w:r>
       <w:r>
         <w:rPr>
+          <w:rFonts w:cstheme="minorHAnsi"/>
+          <w:sz w:val="28"/>
+          <w:szCs w:val="28"/>
           <w:highlight w:val="green"/>
         </w:rPr>
         <w:t xml:space="preserve"> and can leave.</w:t>
       </w:r>
     </w:p>
     <w:p>
-      <w:r>
-        <w:rPr>
+      <w:pPr>
+        <w:rPr>
+          <w:rFonts w:cstheme="minorHAnsi"/>
+          <w:sz w:val="28"/>
+          <w:szCs w:val="28"/>
+        </w:rPr>
+      </w:pPr>
+      <w:r>
+        <w:rPr>
+          <w:rFonts w:cstheme="minorHAnsi"/>
+          <w:sz w:val="28"/>
+          <w:szCs w:val="28"/>
           <w:highlight w:val="yellow"/>
         </w:rPr>
         <w:t>Jailing – approach that allows attackers to think they have succeeded but places them in confined area in which their observed behaviour can be controlled.</w:t>
       </w:r>
     </w:p>
-    <w:p/>
-    <w:p/>
-    <w:p/>
+    <w:p>
+      <w:pPr>
+        <w:rPr>
+          <w:rFonts w:cstheme="minorHAnsi"/>
+          <w:sz w:val="28"/>
+          <w:szCs w:val="28"/>
+        </w:rPr>
+      </w:pPr>
+    </w:p>
+    <w:p>
+      <w:pPr>
+        <w:rPr>
+          <w:rFonts w:cstheme="minorHAnsi"/>
+          <w:sz w:val="28"/>
+          <w:szCs w:val="28"/>
+        </w:rPr>
+      </w:pPr>
+    </w:p>
+    <w:p>
+      <w:pPr>
+        <w:rPr>
+          <w:rFonts w:cstheme="minorHAnsi"/>
+          <w:sz w:val="28"/>
+          <w:szCs w:val="28"/>
+        </w:rPr>
+      </w:pPr>
+    </w:p>
     <w:sectPr>
       <w:pgSz w:w="11906" w:h="16838"/>
       <w:pgMar w:top="1440" w:right="1440" w:bottom="1440" w:left="1440" w:header="708" w:footer="708" w:gutter="0"/>
@@ -2657,6 +6426,243 @@
     </w:sectPr>
   </w:body>
 </w:document>
+</file>
+
+<file path=word/numbering.xml><?xml version="1.0" encoding="utf-8"?>
+<w:numbering xmlns:wpc="http://schemas.microsoft.com/office/word/2010/wordprocessingCanvas" xmlns:cx="http://schemas.microsoft.com/office/drawing/2014/chartex" xmlns:cx1="http://schemas.microsoft.com/office/drawing/2015/9/8/chartex" xmlns:cx2="http://schemas.microsoft.com/office/drawing/2015/10/21/chartex" xmlns:cx3="http://schemas.microsoft.com/office/drawing/2016/5/9/chartex" xmlns:cx4="http://schemas.microsoft.com/office/drawing/2016/5/10/chartex" xmlns:cx5="http://schemas.microsoft.com/office/drawing/2016/5/11/chartex" xmlns:cx6="http://schemas.microsoft.com/office/drawing/2016/5/12/chartex" xmlns:cx7="http://schemas.microsoft.com/office/drawing/2016/5/13/chartex" xmlns:cx8="http://schemas.microsoft.com/office/drawing/2016/5/14/chartex" xmlns:mc="http://schemas.openxmlformats.org/markup-compatibility/2006" xmlns:aink="http://schemas.microsoft.com/office/drawing/2016/ink" xmlns:am3d="http://schemas.microsoft.com/office/drawing/2017/model3d" xmlns:o="urn:schemas-microsoft-com:office:office" xmlns:oel="http://schemas.microsoft.com/office/2019/extlst" xmlns:r="http://schemas.openxmlformats.org/officeDocument/2006/relationships" xmlns:m="http://schemas.openxmlformats.org/officeDocument/2006/math" xmlns:v="urn:schemas-microsoft-com:vml" xmlns:wp14="http://schemas.microsoft.com/office/word/2010/wordprocessingDrawing" xmlns:wp="http://schemas.openxmlformats.org/drawingml/2006/wordprocessingDrawing" xmlns:w10="urn:schemas-microsoft-com:office:word" xmlns:w="http://schemas.openxmlformats.org/wordprocessingml/2006/main" xmlns:w14="http://schemas.microsoft.com/office/word/2010/wordml" xmlns:w15="http://schemas.microsoft.com/office/word/2012/wordml" xmlns:w16cex="http://schemas.microsoft.com/office/word/2018/wordml/cex" xmlns:w16cid="http://schemas.microsoft.com/office/word/2016/wordml/cid" xmlns:w16="http://schemas.microsoft.com/office/word/2018/wordml" xmlns:w16sdtdh="http://schemas.microsoft.com/office/word/2020/wordml/sdtdatahash" xmlns:w16se="http://schemas.microsoft.com/office/word/2015/wordml/symex" xmlns:wpg="http://schemas.microsoft.com/office/word/2010/wordprocessingGroup" xmlns:wpi="http://schemas.microsoft.com/office/word/2010/wordprocessingInk" xmlns:wne="http://schemas.microsoft.com/office/word/2006/wordml" xmlns:wps="http://schemas.microsoft.com/office/word/2010/wordprocessingShape" mc:Ignorable="w14 w15 w16se w16cid w16 w16cex w16sdtdh wp14">
+  <w:abstractNum w:abstractNumId="0" w15:restartNumberingAfterBreak="0">
+    <w:nsid w:val="0CB815CD"/>
+    <w:multiLevelType w:val="multilevel"/>
+    <w:tmpl w:val="23E0AB06"/>
+    <w:lvl w:ilvl="0">
+      <w:start w:val="1"/>
+      <w:numFmt w:val="decimal"/>
+      <w:lvlText w:val="%1."/>
+      <w:lvlJc w:val="left"/>
+      <w:pPr>
+        <w:tabs>
+          <w:tab w:val="num" w:pos="720"/>
+        </w:tabs>
+        <w:ind w:left="720" w:hanging="360"/>
+      </w:pPr>
+    </w:lvl>
+    <w:lvl w:ilvl="1" w:tentative="1">
+      <w:start w:val="1"/>
+      <w:numFmt w:val="decimal"/>
+      <w:lvlText w:val="%2."/>
+      <w:lvlJc w:val="left"/>
+      <w:pPr>
+        <w:tabs>
+          <w:tab w:val="num" w:pos="1440"/>
+        </w:tabs>
+        <w:ind w:left="1440" w:hanging="360"/>
+      </w:pPr>
+    </w:lvl>
+    <w:lvl w:ilvl="2" w:tentative="1">
+      <w:start w:val="1"/>
+      <w:numFmt w:val="decimal"/>
+      <w:lvlText w:val="%3."/>
+      <w:lvlJc w:val="left"/>
+      <w:pPr>
+        <w:tabs>
+          <w:tab w:val="num" w:pos="2160"/>
+        </w:tabs>
+        <w:ind w:left="2160" w:hanging="360"/>
+      </w:pPr>
+    </w:lvl>
+    <w:lvl w:ilvl="3" w:tentative="1">
+      <w:start w:val="1"/>
+      <w:numFmt w:val="decimal"/>
+      <w:lvlText w:val="%4."/>
+      <w:lvlJc w:val="left"/>
+      <w:pPr>
+        <w:tabs>
+          <w:tab w:val="num" w:pos="2880"/>
+        </w:tabs>
+        <w:ind w:left="2880" w:hanging="360"/>
+      </w:pPr>
+    </w:lvl>
+    <w:lvl w:ilvl="4" w:tentative="1">
+      <w:start w:val="1"/>
+      <w:numFmt w:val="decimal"/>
+      <w:lvlText w:val="%5."/>
+      <w:lvlJc w:val="left"/>
+      <w:pPr>
+        <w:tabs>
+          <w:tab w:val="num" w:pos="3600"/>
+        </w:tabs>
+        <w:ind w:left="3600" w:hanging="360"/>
+      </w:pPr>
+    </w:lvl>
+    <w:lvl w:ilvl="5" w:tentative="1">
+      <w:start w:val="1"/>
+      <w:numFmt w:val="decimal"/>
+      <w:lvlText w:val="%6."/>
+      <w:lvlJc w:val="left"/>
+      <w:pPr>
+        <w:tabs>
+          <w:tab w:val="num" w:pos="4320"/>
+        </w:tabs>
+        <w:ind w:left="4320" w:hanging="360"/>
+      </w:pPr>
+    </w:lvl>
+    <w:lvl w:ilvl="6" w:tentative="1">
+      <w:start w:val="1"/>
+      <w:numFmt w:val="decimal"/>
+      <w:lvlText w:val="%7."/>
+      <w:lvlJc w:val="left"/>
+      <w:pPr>
+        <w:tabs>
+          <w:tab w:val="num" w:pos="5040"/>
+        </w:tabs>
+        <w:ind w:left="5040" w:hanging="360"/>
+      </w:pPr>
+    </w:lvl>
+    <w:lvl w:ilvl="7" w:tentative="1">
+      <w:start w:val="1"/>
+      <w:numFmt w:val="decimal"/>
+      <w:lvlText w:val="%8."/>
+      <w:lvlJc w:val="left"/>
+      <w:pPr>
+        <w:tabs>
+          <w:tab w:val="num" w:pos="5760"/>
+        </w:tabs>
+        <w:ind w:left="5760" w:hanging="360"/>
+      </w:pPr>
+    </w:lvl>
+    <w:lvl w:ilvl="8" w:tentative="1">
+      <w:start w:val="1"/>
+      <w:numFmt w:val="decimal"/>
+      <w:lvlText w:val="%9."/>
+      <w:lvlJc w:val="left"/>
+      <w:pPr>
+        <w:tabs>
+          <w:tab w:val="num" w:pos="6480"/>
+        </w:tabs>
+        <w:ind w:left="6480" w:hanging="360"/>
+      </w:pPr>
+    </w:lvl>
+  </w:abstractNum>
+  <w:abstractNum w:abstractNumId="1" w15:restartNumberingAfterBreak="0">
+    <w:nsid w:val="63D35DEA"/>
+    <w:multiLevelType w:val="multilevel"/>
+    <w:tmpl w:val="39EEC73E"/>
+    <w:lvl w:ilvl="0">
+      <w:start w:val="1"/>
+      <w:numFmt w:val="decimal"/>
+      <w:lvlText w:val="%1."/>
+      <w:lvlJc w:val="left"/>
+      <w:pPr>
+        <w:tabs>
+          <w:tab w:val="num" w:pos="786"/>
+        </w:tabs>
+        <w:ind w:left="786" w:hanging="360"/>
+      </w:pPr>
+    </w:lvl>
+    <w:lvl w:ilvl="1" w:tentative="1">
+      <w:start w:val="1"/>
+      <w:numFmt w:val="decimal"/>
+      <w:lvlText w:val="%2."/>
+      <w:lvlJc w:val="left"/>
+      <w:pPr>
+        <w:tabs>
+          <w:tab w:val="num" w:pos="1440"/>
+        </w:tabs>
+        <w:ind w:left="1440" w:hanging="360"/>
+      </w:pPr>
+    </w:lvl>
+    <w:lvl w:ilvl="2" w:tentative="1">
+      <w:start w:val="1"/>
+      <w:numFmt w:val="decimal"/>
+      <w:lvlText w:val="%3."/>
+      <w:lvlJc w:val="left"/>
+      <w:pPr>
+        <w:tabs>
+          <w:tab w:val="num" w:pos="2160"/>
+        </w:tabs>
+        <w:ind w:left="2160" w:hanging="360"/>
+      </w:pPr>
+    </w:lvl>
+    <w:lvl w:ilvl="3" w:tentative="1">
+      <w:start w:val="1"/>
+      <w:numFmt w:val="decimal"/>
+      <w:lvlText w:val="%4."/>
+      <w:lvlJc w:val="left"/>
+      <w:pPr>
+        <w:tabs>
+          <w:tab w:val="num" w:pos="2880"/>
+        </w:tabs>
+        <w:ind w:left="2880" w:hanging="360"/>
+      </w:pPr>
+    </w:lvl>
+    <w:lvl w:ilvl="4" w:tentative="1">
+      <w:start w:val="1"/>
+      <w:numFmt w:val="decimal"/>
+      <w:lvlText w:val="%5."/>
+      <w:lvlJc w:val="left"/>
+      <w:pPr>
+        <w:tabs>
+          <w:tab w:val="num" w:pos="3600"/>
+        </w:tabs>
+        <w:ind w:left="3600" w:hanging="360"/>
+      </w:pPr>
+    </w:lvl>
+    <w:lvl w:ilvl="5" w:tentative="1">
+      <w:start w:val="1"/>
+      <w:numFmt w:val="decimal"/>
+      <w:lvlText w:val="%6."/>
+      <w:lvlJc w:val="left"/>
+      <w:pPr>
+        <w:tabs>
+          <w:tab w:val="num" w:pos="4320"/>
+        </w:tabs>
+        <w:ind w:left="4320" w:hanging="360"/>
+      </w:pPr>
+    </w:lvl>
+    <w:lvl w:ilvl="6" w:tentative="1">
+      <w:start w:val="1"/>
+      <w:numFmt w:val="decimal"/>
+      <w:lvlText w:val="%7."/>
+      <w:lvlJc w:val="left"/>
+      <w:pPr>
+        <w:tabs>
+          <w:tab w:val="num" w:pos="5040"/>
+        </w:tabs>
+        <w:ind w:left="5040" w:hanging="360"/>
+      </w:pPr>
+    </w:lvl>
+    <w:lvl w:ilvl="7" w:tentative="1">
+      <w:start w:val="1"/>
+      <w:numFmt w:val="decimal"/>
+      <w:lvlText w:val="%8."/>
+      <w:lvlJc w:val="left"/>
+      <w:pPr>
+        <w:tabs>
+          <w:tab w:val="num" w:pos="5760"/>
+        </w:tabs>
+        <w:ind w:left="5760" w:hanging="360"/>
+      </w:pPr>
+    </w:lvl>
+    <w:lvl w:ilvl="8" w:tentative="1">
+      <w:start w:val="1"/>
+      <w:numFmt w:val="decimal"/>
+      <w:lvlText w:val="%9."/>
+      <w:lvlJc w:val="left"/>
+      <w:pPr>
+        <w:tabs>
+          <w:tab w:val="num" w:pos="6480"/>
+        </w:tabs>
+        <w:ind w:left="6480" w:hanging="360"/>
+      </w:pPr>
+    </w:lvl>
+  </w:abstractNum>
+  <w:num w:numId="1" w16cid:durableId="109014890">
+    <w:abstractNumId w:val="1"/>
+  </w:num>
+  <w:num w:numId="2" w16cid:durableId="1215462500">
+    <w:abstractNumId w:val="0"/>
+  </w:num>
+</w:numbering>
 </file>
 
 <file path=word/styles.xml><?xml version="1.0" encoding="utf-8"?>
@@ -3085,7 +7091,6 @@
   <w:style w:type="character" w:default="1" w:styleId="DefaultParagraphFont">
     <w:name w:val="Default Paragraph Font"/>
     <w:uiPriority w:val="1"/>
-    <w:semiHidden/>
     <w:unhideWhenUsed/>
   </w:style>
   <w:style w:type="table" w:default="1" w:styleId="TableNormal">
